--- a/Báo-Cáo.docx
+++ b/Báo-Cáo.docx
@@ -590,13 +590,14 @@
                                 <w:lang w:val="vi-VN"/>
                               </w:rPr>
                             </w:pPr>
+                            <w:proofErr w:type="spellStart"/>
                             <w:r>
                               <w:rPr>
                                 <w:rFonts w:ascii="Times New Roman" w:hAnsi="Times New Roman" w:cs="Times New Roman"/>
                                 <w:color w:val="385623" w:themeColor="accent6" w:themeShade="80"/>
                                 <w:sz w:val="28"/>
                               </w:rPr>
-                              <w:t xml:space="preserve">ThS. Nguyễn </w:t>
+                              <w:t>T</w:t>
                             </w:r>
                             <w:r>
                               <w:rPr>
@@ -604,17 +605,55 @@
                                 <w:color w:val="385623" w:themeColor="accent6" w:themeShade="80"/>
                                 <w:sz w:val="28"/>
                               </w:rPr>
-                              <w:t>Thị</w:t>
+                              <w:t>hầy</w:t>
                             </w:r>
+                            <w:proofErr w:type="spellEnd"/>
                             <w:r>
                               <w:rPr>
                                 <w:rFonts w:ascii="Times New Roman" w:hAnsi="Times New Roman" w:cs="Times New Roman"/>
                                 <w:color w:val="385623" w:themeColor="accent6" w:themeShade="80"/>
                                 <w:sz w:val="28"/>
-                                <w:lang w:val="vi-VN"/>
                               </w:rPr>
-                              <w:t xml:space="preserve"> Thanh Trúc</w:t>
+                              <w:t xml:space="preserve">: </w:t>
                             </w:r>
+                            <w:proofErr w:type="spellStart"/>
+                            <w:r>
+                              <w:rPr>
+                                <w:rFonts w:ascii="Times New Roman" w:hAnsi="Times New Roman" w:cs="Times New Roman"/>
+                                <w:color w:val="385623" w:themeColor="accent6" w:themeShade="80"/>
+                                <w:sz w:val="28"/>
+                              </w:rPr>
+                              <w:t>Huỳnh</w:t>
+                            </w:r>
+                            <w:proofErr w:type="spellEnd"/>
+                            <w:r>
+                              <w:rPr>
+                                <w:rFonts w:ascii="Times New Roman" w:hAnsi="Times New Roman" w:cs="Times New Roman"/>
+                                <w:color w:val="385623" w:themeColor="accent6" w:themeShade="80"/>
+                                <w:sz w:val="28"/>
+                              </w:rPr>
+                              <w:t xml:space="preserve"> </w:t>
+                            </w:r>
+                            <w:proofErr w:type="spellStart"/>
+                            <w:r>
+                              <w:rPr>
+                                <w:rFonts w:ascii="Times New Roman" w:hAnsi="Times New Roman" w:cs="Times New Roman"/>
+                                <w:color w:val="385623" w:themeColor="accent6" w:themeShade="80"/>
+                                <w:sz w:val="28"/>
+                              </w:rPr>
+                              <w:t>Tuấn</w:t>
+                            </w:r>
+                            <w:proofErr w:type="spellEnd"/>
+                            <w:r>
+                              <w:rPr>
+                                <w:rFonts w:ascii="Times New Roman" w:hAnsi="Times New Roman" w:cs="Times New Roman"/>
+                                <w:color w:val="385623" w:themeColor="accent6" w:themeShade="80"/>
+                                <w:sz w:val="28"/>
+                              </w:rPr>
+                              <w:t xml:space="preserve"> Anh</w:t>
+                            </w:r>
+                            <w:bookmarkStart w:id="0" w:name="_GoBack"/>
+                            <w:bookmarkEnd w:id="0"/>
                           </w:p>
                           <w:p>
                             <w:pPr>
@@ -876,7 +915,7 @@
                 <v:stroke joinstyle="miter"/>
                 <v:path gradientshapeok="t" o:connecttype="rect"/>
               </v:shapetype>
-              <v:shape id="Text Box 2" o:spid="_x0000_s1026" type="#_x0000_t202" style="position:absolute;margin-left:16.5pt;margin-top:9.7pt;width:6in;height:706.5pt;z-index:-251628544;visibility:visible;mso-wrap-style:square;mso-width-percent:0;mso-height-percent:0;mso-wrap-distance-left:9pt;mso-wrap-distance-top:3.6pt;mso-wrap-distance-right:9pt;mso-wrap-distance-bottom:3.6pt;mso-position-horizontal:absolute;mso-position-horizontal-relative:text;mso-position-vertical:absolute;mso-position-vertical-relative:text;mso-width-percent:0;mso-height-percent:0;mso-width-relative:margin;mso-height-relative:margin;v-text-anchor:top" o:gfxdata="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" filled="f" stroked="f">
+              <v:shape id="Text Box 2" o:spid="_x0000_s1026" type="#_x0000_t202" style="position:absolute;margin-left:16.5pt;margin-top:9.7pt;width:6in;height:706.5pt;z-index:-251628544;visibility:visible;mso-wrap-style:square;mso-width-percent:0;mso-height-percent:0;mso-wrap-distance-left:9pt;mso-wrap-distance-top:3.6pt;mso-wrap-distance-right:9pt;mso-wrap-distance-bottom:3.6pt;mso-position-horizontal:absolute;mso-position-horizontal-relative:text;mso-position-vertical:absolute;mso-position-vertical-relative:text;mso-width-percent:0;mso-height-percent:0;mso-width-relative:margin;mso-height-relative:margin;v-text-anchor:top" o:gfxdata="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" filled="f" stroked="f">
                 <v:textbox>
                   <w:txbxContent>
                     <w:p>
@@ -1267,13 +1306,14 @@
                           <w:lang w:val="vi-VN"/>
                         </w:rPr>
                       </w:pPr>
+                      <w:proofErr w:type="spellStart"/>
                       <w:r>
                         <w:rPr>
                           <w:rFonts w:ascii="Times New Roman" w:hAnsi="Times New Roman" w:cs="Times New Roman"/>
                           <w:color w:val="385623" w:themeColor="accent6" w:themeShade="80"/>
                           <w:sz w:val="28"/>
                         </w:rPr>
-                        <w:t xml:space="preserve">ThS. Nguyễn </w:t>
+                        <w:t>T</w:t>
                       </w:r>
                       <w:r>
                         <w:rPr>
@@ -1281,17 +1321,55 @@
                           <w:color w:val="385623" w:themeColor="accent6" w:themeShade="80"/>
                           <w:sz w:val="28"/>
                         </w:rPr>
-                        <w:t>Thị</w:t>
+                        <w:t>hầy</w:t>
                       </w:r>
+                      <w:proofErr w:type="spellEnd"/>
                       <w:r>
                         <w:rPr>
                           <w:rFonts w:ascii="Times New Roman" w:hAnsi="Times New Roman" w:cs="Times New Roman"/>
                           <w:color w:val="385623" w:themeColor="accent6" w:themeShade="80"/>
                           <w:sz w:val="28"/>
-                          <w:lang w:val="vi-VN"/>
                         </w:rPr>
-                        <w:t xml:space="preserve"> Thanh Trúc</w:t>
+                        <w:t xml:space="preserve">: </w:t>
                       </w:r>
+                      <w:proofErr w:type="spellStart"/>
+                      <w:r>
+                        <w:rPr>
+                          <w:rFonts w:ascii="Times New Roman" w:hAnsi="Times New Roman" w:cs="Times New Roman"/>
+                          <w:color w:val="385623" w:themeColor="accent6" w:themeShade="80"/>
+                          <w:sz w:val="28"/>
+                        </w:rPr>
+                        <w:t>Huỳnh</w:t>
+                      </w:r>
+                      <w:proofErr w:type="spellEnd"/>
+                      <w:r>
+                        <w:rPr>
+                          <w:rFonts w:ascii="Times New Roman" w:hAnsi="Times New Roman" w:cs="Times New Roman"/>
+                          <w:color w:val="385623" w:themeColor="accent6" w:themeShade="80"/>
+                          <w:sz w:val="28"/>
+                        </w:rPr>
+                        <w:t xml:space="preserve"> </w:t>
+                      </w:r>
+                      <w:proofErr w:type="spellStart"/>
+                      <w:r>
+                        <w:rPr>
+                          <w:rFonts w:ascii="Times New Roman" w:hAnsi="Times New Roman" w:cs="Times New Roman"/>
+                          <w:color w:val="385623" w:themeColor="accent6" w:themeShade="80"/>
+                          <w:sz w:val="28"/>
+                        </w:rPr>
+                        <w:t>Tuấn</w:t>
+                      </w:r>
+                      <w:proofErr w:type="spellEnd"/>
+                      <w:r>
+                        <w:rPr>
+                          <w:rFonts w:ascii="Times New Roman" w:hAnsi="Times New Roman" w:cs="Times New Roman"/>
+                          <w:color w:val="385623" w:themeColor="accent6" w:themeShade="80"/>
+                          <w:sz w:val="28"/>
+                        </w:rPr>
+                        <w:t xml:space="preserve"> Anh</w:t>
+                      </w:r>
+                      <w:bookmarkStart w:id="1" w:name="_GoBack"/>
+                      <w:bookmarkEnd w:id="1"/>
                     </w:p>
                     <w:p>
                       <w:pPr>
@@ -2567,7 +2645,7 @@
           <w:szCs w:val="26"/>
         </w:rPr>
       </w:pPr>
-      <w:bookmarkStart w:id="0" w:name="_Toc453934316"/>
+      <w:bookmarkStart w:id="2" w:name="_Toc453934316"/>
     </w:p>
     <w:p>
       <w:pPr>
@@ -2590,7 +2668,7 @@
         </w:rPr>
         <w:t>LỜI CẢM ƠN</w:t>
       </w:r>
-      <w:bookmarkEnd w:id="0"/>
+      <w:bookmarkEnd w:id="2"/>
     </w:p>
     <w:p>
       <w:pPr>
@@ -2685,8 +2763,8 @@
         </w:rPr>
         <w:t xml:space="preserve">đã tận tình hướng dẫn, chỉ bảo và giúp đỡ chúng em trong quá trình tìm hiểu, triển khai và thực hiện đề tài này. Trong thời gian học tập với </w:t>
       </w:r>
-      <w:bookmarkStart w:id="1" w:name="OLE_LINK1"/>
-      <w:bookmarkStart w:id="2" w:name="OLE_LINK2"/>
+      <w:bookmarkStart w:id="3" w:name="OLE_LINK1"/>
+      <w:bookmarkStart w:id="4" w:name="OLE_LINK2"/>
       <w:r>
         <w:rPr>
           <w:rFonts w:ascii="Times New Roman" w:eastAsia="Times New Roman" w:hAnsi="Times New Roman" w:cs="Times New Roman"/>
@@ -2697,8 +2775,8 @@
         </w:rPr>
         <w:t>thầy</w:t>
       </w:r>
-      <w:bookmarkEnd w:id="1"/>
-      <w:bookmarkEnd w:id="2"/>
+      <w:bookmarkEnd w:id="3"/>
+      <w:bookmarkEnd w:id="4"/>
       <w:r>
         <w:rPr>
           <w:rFonts w:ascii="Times New Roman" w:eastAsia="Times New Roman" w:hAnsi="Times New Roman" w:cs="Times New Roman"/>
@@ -2849,8 +2927,9 @@
           <w:szCs w:val="26"/>
           <w:lang w:val="vi-VN"/>
         </w:rPr>
-        <w:t>Tp. H</w:t>
-      </w:r>
+        <w:t xml:space="preserve">Tp. </w:t>
+      </w:r>
+      <w:proofErr w:type="spellStart"/>
       <w:r>
         <w:rPr>
           <w:rFonts w:ascii="Times New Roman" w:eastAsia="Times New Roman" w:hAnsi="Times New Roman" w:cs="Times New Roman"/>
@@ -2860,8 +2939,20 @@
           <w:szCs w:val="26"/>
           <w:lang w:val="vi-VN"/>
         </w:rPr>
+        <w:t>H</w:t>
+      </w:r>
+      <w:r>
+        <w:rPr>
+          <w:rFonts w:ascii="Times New Roman" w:eastAsia="Times New Roman" w:hAnsi="Times New Roman" w:cs="Times New Roman"/>
+          <w:i/>
+          <w:color w:val="000000" w:themeColor="text1"/>
+          <w:sz w:val="26"/>
+          <w:szCs w:val="26"/>
+          <w:lang w:val="vi-VN"/>
+        </w:rPr>
         <w:t>ồ</w:t>
       </w:r>
+      <w:proofErr w:type="spellEnd"/>
       <w:r>
         <w:rPr>
           <w:rFonts w:ascii="Times New Roman" w:eastAsia="Times New Roman" w:hAnsi="Times New Roman" w:cs="Times New Roman"/>
@@ -3086,11 +3177,9 @@
           <w:lang w:val="vi-VN"/>
         </w:rPr>
       </w:pPr>
-      <w:bookmarkStart w:id="3" w:name="_Toc453934317"/>
-      <w:bookmarkStart w:id="4" w:name="_GoBack"/>
-      <w:bookmarkEnd w:id="4"/>
+      <w:bookmarkStart w:id="5" w:name="_Toc453934317"/>
     </w:p>
-    <w:bookmarkEnd w:id="3"/>
+    <w:bookmarkEnd w:id="5"/>
     <w:p>
       <w:pPr>
         <w:jc w:val="center"/>
@@ -3139,12 +3228,12 @@
       <w:sdtContent>
         <w:p>
           <w:pPr>
-            <w:pStyle w:val="TOCHeading"/>
+            <w:pStyle w:val="uMucluc"/>
           </w:pPr>
         </w:p>
         <w:p>
           <w:pPr>
-            <w:pStyle w:val="TOC1"/>
+            <w:pStyle w:val="Mucluc1"/>
             <w:tabs>
               <w:tab w:val="left" w:pos="660"/>
             </w:tabs>
@@ -3179,7 +3268,7 @@
           <w:hyperlink w:anchor="_Toc28296223" w:history="1">
             <w:r>
               <w:rPr>
-                <w:rStyle w:val="Hyperlink"/>
+                <w:rStyle w:val="Siuktni"/>
               </w:rPr>
               <w:t>A.</w:t>
             </w:r>
@@ -3194,7 +3283,7 @@
             </w:r>
             <w:r>
               <w:rPr>
-                <w:rStyle w:val="Hyperlink"/>
+                <w:rStyle w:val="Siuktni"/>
               </w:rPr>
               <w:t>TỔNG QUAN VỀ ĐỀ TÀI</w:t>
             </w:r>
@@ -3243,7 +3332,7 @@
         </w:p>
         <w:p>
           <w:pPr>
-            <w:pStyle w:val="TOC2"/>
+            <w:pStyle w:val="Mucluc2"/>
             <w:tabs>
               <w:tab w:val="left" w:pos="660"/>
             </w:tabs>
@@ -3257,7 +3346,7 @@
           <w:hyperlink w:anchor="_Toc28296224" w:history="1">
             <w:r>
               <w:rPr>
-                <w:rStyle w:val="Hyperlink"/>
+                <w:rStyle w:val="Siuktni"/>
               </w:rPr>
               <w:t>I.</w:t>
             </w:r>
@@ -3272,7 +3361,7 @@
             </w:r>
             <w:r>
               <w:rPr>
-                <w:rStyle w:val="Hyperlink"/>
+                <w:rStyle w:val="Siuktni"/>
               </w:rPr>
               <w:t>Đặt vấn đề</w:t>
             </w:r>
@@ -3321,7 +3410,7 @@
         </w:p>
         <w:p>
           <w:pPr>
-            <w:pStyle w:val="TOC2"/>
+            <w:pStyle w:val="Mucluc2"/>
             <w:tabs>
               <w:tab w:val="left" w:pos="880"/>
             </w:tabs>
@@ -3335,7 +3424,7 @@
           <w:hyperlink w:anchor="_Toc28296225" w:history="1">
             <w:r>
               <w:rPr>
-                <w:rStyle w:val="Hyperlink"/>
+                <w:rStyle w:val="Siuktni"/>
               </w:rPr>
               <w:t>II.</w:t>
             </w:r>
@@ -3350,7 +3439,7 @@
             </w:r>
             <w:r>
               <w:rPr>
-                <w:rStyle w:val="Hyperlink"/>
+                <w:rStyle w:val="Siuktni"/>
               </w:rPr>
               <w:t>Mục tiêu</w:t>
             </w:r>
@@ -3399,7 +3488,7 @@
         </w:p>
         <w:p>
           <w:pPr>
-            <w:pStyle w:val="TOC2"/>
+            <w:pStyle w:val="Mucluc2"/>
             <w:rPr>
               <w:rFonts w:asciiTheme="minorHAnsi" w:eastAsiaTheme="minorEastAsia" w:hAnsiTheme="minorHAnsi" w:cstheme="minorBidi"/>
               <w:b w:val="0"/>
@@ -3410,7 +3499,7 @@
           <w:hyperlink w:anchor="_Toc28296226" w:history="1">
             <w:r>
               <w:rPr>
-                <w:rStyle w:val="Hyperlink"/>
+                <w:rStyle w:val="Siuktni"/>
               </w:rPr>
               <w:t>Phạm vi</w:t>
             </w:r>
@@ -3459,7 +3548,7 @@
         </w:p>
         <w:p>
           <w:pPr>
-            <w:pStyle w:val="TOC2"/>
+            <w:pStyle w:val="Mucluc2"/>
             <w:tabs>
               <w:tab w:val="left" w:pos="880"/>
             </w:tabs>
@@ -3473,7 +3562,7 @@
           <w:hyperlink w:anchor="_Toc28296227" w:history="1">
             <w:r>
               <w:rPr>
-                <w:rStyle w:val="Hyperlink"/>
+                <w:rStyle w:val="Siuktni"/>
               </w:rPr>
               <w:t>III.</w:t>
             </w:r>
@@ -3488,7 +3577,7 @@
             </w:r>
             <w:r>
               <w:rPr>
-                <w:rStyle w:val="Hyperlink"/>
+                <w:rStyle w:val="Siuktni"/>
               </w:rPr>
               <w:t>Công cụ sử dụng</w:t>
             </w:r>
@@ -3537,7 +3626,7 @@
         </w:p>
         <w:p>
           <w:pPr>
-            <w:pStyle w:val="TOC2"/>
+            <w:pStyle w:val="Mucluc2"/>
             <w:tabs>
               <w:tab w:val="left" w:pos="880"/>
             </w:tabs>
@@ -3551,7 +3640,7 @@
           <w:hyperlink w:anchor="_Toc28296228" w:history="1">
             <w:r>
               <w:rPr>
-                <w:rStyle w:val="Hyperlink"/>
+                <w:rStyle w:val="Siuktni"/>
               </w:rPr>
               <w:t>IV.</w:t>
             </w:r>
@@ -3566,7 +3655,7 @@
             </w:r>
             <w:r>
               <w:rPr>
-                <w:rStyle w:val="Hyperlink"/>
+                <w:rStyle w:val="Siuktni"/>
               </w:rPr>
               <w:t>Bố cục báo cáo</w:t>
             </w:r>
@@ -3615,7 +3704,7 @@
         </w:p>
         <w:p>
           <w:pPr>
-            <w:pStyle w:val="TOC1"/>
+            <w:pStyle w:val="Mucluc1"/>
             <w:tabs>
               <w:tab w:val="left" w:pos="660"/>
             </w:tabs>
@@ -3629,7 +3718,7 @@
           <w:hyperlink w:anchor="_Toc28296229" w:history="1">
             <w:r>
               <w:rPr>
-                <w:rStyle w:val="Hyperlink"/>
+                <w:rStyle w:val="Siuktni"/>
               </w:rPr>
               <w:t>B.</w:t>
             </w:r>
@@ -3644,7 +3733,7 @@
             </w:r>
             <w:r>
               <w:rPr>
-                <w:rStyle w:val="Hyperlink"/>
+                <w:rStyle w:val="Siuktni"/>
               </w:rPr>
               <w:t>QUÁ TRÌNH THỰC HIỆN</w:t>
             </w:r>
@@ -3693,7 +3782,7 @@
         </w:p>
         <w:p>
           <w:pPr>
-            <w:pStyle w:val="TOC2"/>
+            <w:pStyle w:val="Mucluc2"/>
             <w:tabs>
               <w:tab w:val="left" w:pos="660"/>
             </w:tabs>
@@ -3707,7 +3796,7 @@
           <w:hyperlink w:anchor="_Toc28296230" w:history="1">
             <w:r>
               <w:rPr>
-                <w:rStyle w:val="Hyperlink"/>
+                <w:rStyle w:val="Siuktni"/>
               </w:rPr>
               <w:t>I.</w:t>
             </w:r>
@@ -3722,7 +3811,7 @@
             </w:r>
             <w:r>
               <w:rPr>
-                <w:rStyle w:val="Hyperlink"/>
+                <w:rStyle w:val="Siuktni"/>
               </w:rPr>
               <w:t>THIẾT KẾ HỆ THỐNG</w:t>
             </w:r>
@@ -3771,7 +3860,7 @@
         </w:p>
         <w:p>
           <w:pPr>
-            <w:pStyle w:val="TOC3"/>
+            <w:pStyle w:val="Mucluc3"/>
             <w:rPr>
               <w:rFonts w:asciiTheme="minorHAnsi" w:eastAsiaTheme="minorEastAsia" w:hAnsiTheme="minorHAnsi" w:cstheme="minorBidi"/>
               <w:b w:val="0"/>
@@ -3783,7 +3872,7 @@
           <w:hyperlink w:anchor="_Toc28296231" w:history="1">
             <w:r>
               <w:rPr>
-                <w:rStyle w:val="Hyperlink"/>
+                <w:rStyle w:val="Siuktni"/>
               </w:rPr>
               <w:t>1.</w:t>
             </w:r>
@@ -3799,7 +3888,7 @@
             </w:r>
             <w:r>
               <w:rPr>
-                <w:rStyle w:val="Hyperlink"/>
+                <w:rStyle w:val="Siuktni"/>
               </w:rPr>
               <w:t>Sơ đồ Use Case</w:t>
             </w:r>
@@ -3848,7 +3937,7 @@
         </w:p>
         <w:p>
           <w:pPr>
-            <w:pStyle w:val="TOC3"/>
+            <w:pStyle w:val="Mucluc3"/>
             <w:rPr>
               <w:rFonts w:asciiTheme="minorHAnsi" w:eastAsiaTheme="minorEastAsia" w:hAnsiTheme="minorHAnsi" w:cstheme="minorBidi"/>
               <w:b w:val="0"/>
@@ -3860,7 +3949,7 @@
           <w:hyperlink w:anchor="_Toc28296232" w:history="1">
             <w:r>
               <w:rPr>
-                <w:rStyle w:val="Hyperlink"/>
+                <w:rStyle w:val="Siuktni"/>
               </w:rPr>
               <w:t>2.</w:t>
             </w:r>
@@ -3876,7 +3965,7 @@
             </w:r>
             <w:r>
               <w:rPr>
-                <w:rStyle w:val="Hyperlink"/>
+                <w:rStyle w:val="Siuktni"/>
               </w:rPr>
               <w:t>Danh sách các tác nhân của hệ thống</w:t>
             </w:r>
@@ -3925,7 +4014,7 @@
         </w:p>
         <w:p>
           <w:pPr>
-            <w:pStyle w:val="TOC3"/>
+            <w:pStyle w:val="Mucluc3"/>
             <w:rPr>
               <w:rFonts w:asciiTheme="minorHAnsi" w:eastAsiaTheme="minorEastAsia" w:hAnsiTheme="minorHAnsi" w:cstheme="minorBidi"/>
               <w:b w:val="0"/>
@@ -3937,7 +4026,7 @@
           <w:hyperlink w:anchor="_Toc28296233" w:history="1">
             <w:r>
               <w:rPr>
-                <w:rStyle w:val="Hyperlink"/>
+                <w:rStyle w:val="Siuktni"/>
               </w:rPr>
               <w:t>3.</w:t>
             </w:r>
@@ -3953,7 +4042,7 @@
             </w:r>
             <w:r>
               <w:rPr>
-                <w:rStyle w:val="Hyperlink"/>
+                <w:rStyle w:val="Siuktni"/>
               </w:rPr>
               <w:t>Danh sách Use Case</w:t>
             </w:r>
@@ -4002,7 +4091,7 @@
         </w:p>
         <w:p>
           <w:pPr>
-            <w:pStyle w:val="TOC3"/>
+            <w:pStyle w:val="Mucluc3"/>
             <w:rPr>
               <w:rFonts w:asciiTheme="minorHAnsi" w:eastAsiaTheme="minorEastAsia" w:hAnsiTheme="minorHAnsi" w:cstheme="minorBidi"/>
               <w:b w:val="0"/>
@@ -4014,7 +4103,7 @@
           <w:hyperlink w:anchor="_Toc28296234" w:history="1">
             <w:r>
               <w:rPr>
-                <w:rStyle w:val="Hyperlink"/>
+                <w:rStyle w:val="Siuktni"/>
               </w:rPr>
               <w:t>4.</w:t>
             </w:r>
@@ -4030,7 +4119,7 @@
             </w:r>
             <w:r>
               <w:rPr>
-                <w:rStyle w:val="Hyperlink"/>
+                <w:rStyle w:val="Siuktni"/>
               </w:rPr>
               <w:t>Đặc tả Use case và Activity Diagram</w:t>
             </w:r>
@@ -4079,7 +4168,7 @@
         </w:p>
         <w:p>
           <w:pPr>
-            <w:pStyle w:val="TOC4"/>
+            <w:pStyle w:val="Mucluc4"/>
             <w:tabs>
               <w:tab w:val="left" w:pos="1100"/>
               <w:tab w:val="right" w:leader="dot" w:pos="9350"/>
@@ -4094,7 +4183,7 @@
           <w:hyperlink w:anchor="_Toc28296235" w:history="1">
             <w:r>
               <w:rPr>
-                <w:rStyle w:val="Hyperlink"/>
+                <w:rStyle w:val="Siuktni"/>
                 <w:rFonts w:cs="Times New Roman"/>
                 <w:noProof/>
                 <w14:scene3d>
@@ -4117,7 +4206,7 @@
             </w:r>
             <w:r>
               <w:rPr>
-                <w:rStyle w:val="Hyperlink"/>
+                <w:rStyle w:val="Siuktni"/>
                 <w:rFonts w:cs="Times New Roman"/>
                 <w:noProof/>
               </w:rPr>
@@ -4125,7 +4214,7 @@
             </w:r>
             <w:r>
               <w:rPr>
-                <w:rStyle w:val="Hyperlink"/>
+                <w:rStyle w:val="Siuktni"/>
                 <w:rFonts w:cs="Times New Roman"/>
                 <w:noProof/>
                 <w:lang w:val="vi-VN"/>
@@ -4184,7 +4273,7 @@
         </w:p>
         <w:p>
           <w:pPr>
-            <w:pStyle w:val="TOC4"/>
+            <w:pStyle w:val="Mucluc4"/>
             <w:tabs>
               <w:tab w:val="left" w:pos="1100"/>
               <w:tab w:val="right" w:leader="dot" w:pos="9350"/>
@@ -4199,7 +4288,7 @@
           <w:hyperlink w:anchor="_Toc28296236" w:history="1">
             <w:r>
               <w:rPr>
-                <w:rStyle w:val="Hyperlink"/>
+                <w:rStyle w:val="Siuktni"/>
                 <w:noProof/>
                 <w14:scene3d>
                   <w14:camera w14:prst="orthographicFront"/>
@@ -4221,7 +4310,7 @@
             </w:r>
             <w:r>
               <w:rPr>
-                <w:rStyle w:val="Hyperlink"/>
+                <w:rStyle w:val="Siuktni"/>
                 <w:noProof/>
               </w:rPr>
               <w:t>Phát nhạc:</w:t>
@@ -4278,7 +4367,7 @@
         </w:p>
         <w:p>
           <w:pPr>
-            <w:pStyle w:val="TOC4"/>
+            <w:pStyle w:val="Mucluc4"/>
             <w:tabs>
               <w:tab w:val="left" w:pos="1100"/>
               <w:tab w:val="right" w:leader="dot" w:pos="9350"/>
@@ -4293,7 +4382,7 @@
           <w:hyperlink w:anchor="_Toc28296237" w:history="1">
             <w:r>
               <w:rPr>
-                <w:rStyle w:val="Hyperlink"/>
+                <w:rStyle w:val="Siuktni"/>
                 <w:noProof/>
                 <w14:scene3d>
                   <w14:camera w14:prst="orthographicFront"/>
@@ -4315,7 +4404,7 @@
             </w:r>
             <w:r>
               <w:rPr>
-                <w:rStyle w:val="Hyperlink"/>
+                <w:rStyle w:val="Siuktni"/>
                 <w:noProof/>
               </w:rPr>
               <w:t>Tạo playlist mới:</w:t>
@@ -4372,7 +4461,7 @@
         </w:p>
         <w:p>
           <w:pPr>
-            <w:pStyle w:val="TOC4"/>
+            <w:pStyle w:val="Mucluc4"/>
             <w:tabs>
               <w:tab w:val="left" w:pos="1100"/>
               <w:tab w:val="right" w:leader="dot" w:pos="9350"/>
@@ -4387,7 +4476,7 @@
           <w:hyperlink w:anchor="_Toc28296238" w:history="1">
             <w:r>
               <w:rPr>
-                <w:rStyle w:val="Hyperlink"/>
+                <w:rStyle w:val="Siuktni"/>
                 <w:noProof/>
                 <w14:scene3d>
                   <w14:camera w14:prst="orthographicFront"/>
@@ -4409,7 +4498,7 @@
             </w:r>
             <w:r>
               <w:rPr>
-                <w:rStyle w:val="Hyperlink"/>
+                <w:rStyle w:val="Siuktni"/>
                 <w:noProof/>
               </w:rPr>
               <w:t>Xóa playlist:</w:t>
@@ -4466,7 +4555,7 @@
         </w:p>
         <w:p>
           <w:pPr>
-            <w:pStyle w:val="TOC4"/>
+            <w:pStyle w:val="Mucluc4"/>
             <w:tabs>
               <w:tab w:val="left" w:pos="1100"/>
               <w:tab w:val="right" w:leader="dot" w:pos="9350"/>
@@ -4481,7 +4570,7 @@
           <w:hyperlink w:anchor="_Toc28296239" w:history="1">
             <w:r>
               <w:rPr>
-                <w:rStyle w:val="Hyperlink"/>
+                <w:rStyle w:val="Siuktni"/>
                 <w:noProof/>
                 <w14:scene3d>
                   <w14:camera w14:prst="orthographicFront"/>
@@ -4503,7 +4592,7 @@
             </w:r>
             <w:r>
               <w:rPr>
-                <w:rStyle w:val="Hyperlink"/>
+                <w:rStyle w:val="Siuktni"/>
                 <w:noProof/>
               </w:rPr>
               <w:t>Đăng ký tài khoản:</w:t>
@@ -4560,7 +4649,7 @@
         </w:p>
         <w:p>
           <w:pPr>
-            <w:pStyle w:val="TOC4"/>
+            <w:pStyle w:val="Mucluc4"/>
             <w:tabs>
               <w:tab w:val="left" w:pos="1100"/>
               <w:tab w:val="right" w:leader="dot" w:pos="9350"/>
@@ -4575,7 +4664,7 @@
           <w:hyperlink w:anchor="_Toc28296240" w:history="1">
             <w:r>
               <w:rPr>
-                <w:rStyle w:val="Hyperlink"/>
+                <w:rStyle w:val="Siuktni"/>
                 <w:noProof/>
                 <w14:scene3d>
                   <w14:camera w14:prst="orthographicFront"/>
@@ -4597,7 +4686,7 @@
             </w:r>
             <w:r>
               <w:rPr>
-                <w:rStyle w:val="Hyperlink"/>
+                <w:rStyle w:val="Siuktni"/>
                 <w:noProof/>
               </w:rPr>
               <w:t>Tìm kiếm bài hát:</w:t>
@@ -4654,7 +4743,7 @@
         </w:p>
         <w:p>
           <w:pPr>
-            <w:pStyle w:val="TOC4"/>
+            <w:pStyle w:val="Mucluc4"/>
             <w:tabs>
               <w:tab w:val="left" w:pos="1100"/>
               <w:tab w:val="right" w:leader="dot" w:pos="9350"/>
@@ -4669,7 +4758,7 @@
           <w:hyperlink w:anchor="_Toc28296241" w:history="1">
             <w:r>
               <w:rPr>
-                <w:rStyle w:val="Hyperlink"/>
+                <w:rStyle w:val="Siuktni"/>
                 <w:noProof/>
                 <w14:scene3d>
                   <w14:camera w14:prst="orthographicFront"/>
@@ -4691,7 +4780,7 @@
             </w:r>
             <w:r>
               <w:rPr>
-                <w:rStyle w:val="Hyperlink"/>
+                <w:rStyle w:val="Siuktni"/>
                 <w:noProof/>
               </w:rPr>
               <w:t>Tìm lại mật khẩu:</w:t>
@@ -4748,7 +4837,7 @@
         </w:p>
         <w:p>
           <w:pPr>
-            <w:pStyle w:val="TOC3"/>
+            <w:pStyle w:val="Mucluc3"/>
             <w:rPr>
               <w:rFonts w:asciiTheme="minorHAnsi" w:eastAsiaTheme="minorEastAsia" w:hAnsiTheme="minorHAnsi" w:cstheme="minorBidi"/>
               <w:b w:val="0"/>
@@ -4760,7 +4849,7 @@
           <w:hyperlink w:anchor="_Toc28296242" w:history="1">
             <w:r>
               <w:rPr>
-                <w:rStyle w:val="Hyperlink"/>
+                <w:rStyle w:val="Siuktni"/>
                 <w:lang w:val="vi-VN"/>
               </w:rPr>
               <w:t>5.</w:t>
@@ -4777,7 +4866,7 @@
             </w:r>
             <w:r>
               <w:rPr>
-                <w:rStyle w:val="Hyperlink"/>
+                <w:rStyle w:val="Siuktni"/>
               </w:rPr>
               <w:t>Sequence Diagram (Sơ đồ trình tự)</w:t>
             </w:r>
@@ -4826,7 +4915,7 @@
         </w:p>
         <w:p>
           <w:pPr>
-            <w:pStyle w:val="TOC4"/>
+            <w:pStyle w:val="Mucluc4"/>
             <w:tabs>
               <w:tab w:val="left" w:pos="1100"/>
               <w:tab w:val="right" w:leader="dot" w:pos="9350"/>
@@ -4841,7 +4930,7 @@
           <w:hyperlink w:anchor="_Toc28296243" w:history="1">
             <w:r>
               <w:rPr>
-                <w:rStyle w:val="Hyperlink"/>
+                <w:rStyle w:val="Siuktni"/>
                 <w:noProof/>
               </w:rPr>
               <w:t>a)</w:t>
@@ -4857,7 +4946,7 @@
             </w:r>
             <w:r>
               <w:rPr>
-                <w:rStyle w:val="Hyperlink"/>
+                <w:rStyle w:val="Siuktni"/>
                 <w:noProof/>
               </w:rPr>
               <w:t>Đăng nhập</w:t>
@@ -4914,7 +5003,7 @@
         </w:p>
         <w:p>
           <w:pPr>
-            <w:pStyle w:val="TOC4"/>
+            <w:pStyle w:val="Mucluc4"/>
             <w:tabs>
               <w:tab w:val="left" w:pos="1100"/>
               <w:tab w:val="right" w:leader="dot" w:pos="9350"/>
@@ -4929,7 +5018,7 @@
           <w:hyperlink w:anchor="_Toc28296244" w:history="1">
             <w:r>
               <w:rPr>
-                <w:rStyle w:val="Hyperlink"/>
+                <w:rStyle w:val="Siuktni"/>
                 <w:noProof/>
               </w:rPr>
               <w:t>b)</w:t>
@@ -4945,7 +5034,7 @@
             </w:r>
             <w:r>
               <w:rPr>
-                <w:rStyle w:val="Hyperlink"/>
+                <w:rStyle w:val="Siuktni"/>
                 <w:noProof/>
               </w:rPr>
               <w:t>Phát nhạc</w:t>
@@ -5002,7 +5091,7 @@
         </w:p>
         <w:p>
           <w:pPr>
-            <w:pStyle w:val="TOC4"/>
+            <w:pStyle w:val="Mucluc4"/>
             <w:tabs>
               <w:tab w:val="left" w:pos="1100"/>
               <w:tab w:val="right" w:leader="dot" w:pos="9350"/>
@@ -5017,7 +5106,7 @@
           <w:hyperlink w:anchor="_Toc28296245" w:history="1">
             <w:r>
               <w:rPr>
-                <w:rStyle w:val="Hyperlink"/>
+                <w:rStyle w:val="Siuktni"/>
                 <w:noProof/>
               </w:rPr>
               <w:t>c)</w:t>
@@ -5033,7 +5122,7 @@
             </w:r>
             <w:r>
               <w:rPr>
-                <w:rStyle w:val="Hyperlink"/>
+                <w:rStyle w:val="Siuktni"/>
                 <w:noProof/>
               </w:rPr>
               <w:t>Tạo playlist mới</w:t>
@@ -5090,7 +5179,7 @@
         </w:p>
         <w:p>
           <w:pPr>
-            <w:pStyle w:val="TOC4"/>
+            <w:pStyle w:val="Mucluc4"/>
             <w:tabs>
               <w:tab w:val="left" w:pos="1100"/>
               <w:tab w:val="right" w:leader="dot" w:pos="9350"/>
@@ -5105,7 +5194,7 @@
           <w:hyperlink w:anchor="_Toc28296246" w:history="1">
             <w:r>
               <w:rPr>
-                <w:rStyle w:val="Hyperlink"/>
+                <w:rStyle w:val="Siuktni"/>
                 <w:noProof/>
               </w:rPr>
               <w:t>d)</w:t>
@@ -5121,7 +5210,7 @@
             </w:r>
             <w:r>
               <w:rPr>
-                <w:rStyle w:val="Hyperlink"/>
+                <w:rStyle w:val="Siuktni"/>
                 <w:noProof/>
               </w:rPr>
               <w:t>Xóa playlist</w:t>
@@ -5178,7 +5267,7 @@
         </w:p>
         <w:p>
           <w:pPr>
-            <w:pStyle w:val="TOC4"/>
+            <w:pStyle w:val="Mucluc4"/>
             <w:tabs>
               <w:tab w:val="left" w:pos="1100"/>
               <w:tab w:val="right" w:leader="dot" w:pos="9350"/>
@@ -5193,7 +5282,7 @@
           <w:hyperlink w:anchor="_Toc28296247" w:history="1">
             <w:r>
               <w:rPr>
-                <w:rStyle w:val="Hyperlink"/>
+                <w:rStyle w:val="Siuktni"/>
                 <w:noProof/>
               </w:rPr>
               <w:t>e)</w:t>
@@ -5209,7 +5298,7 @@
             </w:r>
             <w:r>
               <w:rPr>
-                <w:rStyle w:val="Hyperlink"/>
+                <w:rStyle w:val="Siuktni"/>
                 <w:noProof/>
               </w:rPr>
               <w:t>Đăng ký tài khoản</w:t>
@@ -5266,7 +5355,7 @@
         </w:p>
         <w:p>
           <w:pPr>
-            <w:pStyle w:val="TOC4"/>
+            <w:pStyle w:val="Mucluc4"/>
             <w:tabs>
               <w:tab w:val="left" w:pos="1100"/>
               <w:tab w:val="right" w:leader="dot" w:pos="9350"/>
@@ -5281,7 +5370,7 @@
           <w:hyperlink w:anchor="_Toc28296248" w:history="1">
             <w:r>
               <w:rPr>
-                <w:rStyle w:val="Hyperlink"/>
+                <w:rStyle w:val="Siuktni"/>
                 <w:noProof/>
               </w:rPr>
               <w:t>f)</w:t>
@@ -5297,7 +5386,7 @@
             </w:r>
             <w:r>
               <w:rPr>
-                <w:rStyle w:val="Hyperlink"/>
+                <w:rStyle w:val="Siuktni"/>
                 <w:noProof/>
               </w:rPr>
               <w:t>Tìm kiếm bài hát</w:t>
@@ -5354,7 +5443,7 @@
         </w:p>
         <w:p>
           <w:pPr>
-            <w:pStyle w:val="TOC4"/>
+            <w:pStyle w:val="Mucluc4"/>
             <w:tabs>
               <w:tab w:val="left" w:pos="1100"/>
               <w:tab w:val="right" w:leader="dot" w:pos="9350"/>
@@ -5369,7 +5458,7 @@
           <w:hyperlink w:anchor="_Toc28296249" w:history="1">
             <w:r>
               <w:rPr>
-                <w:rStyle w:val="Hyperlink"/>
+                <w:rStyle w:val="Siuktni"/>
                 <w:noProof/>
               </w:rPr>
               <w:t>g)</w:t>
@@ -5385,7 +5474,7 @@
             </w:r>
             <w:r>
               <w:rPr>
-                <w:rStyle w:val="Hyperlink"/>
+                <w:rStyle w:val="Siuktni"/>
                 <w:noProof/>
               </w:rPr>
               <w:t>Tìm lại mật khẩu</w:t>
@@ -5442,7 +5531,7 @@
         </w:p>
         <w:p>
           <w:pPr>
-            <w:pStyle w:val="TOC3"/>
+            <w:pStyle w:val="Mucluc3"/>
             <w:rPr>
               <w:rFonts w:asciiTheme="minorHAnsi" w:eastAsiaTheme="minorEastAsia" w:hAnsiTheme="minorHAnsi" w:cstheme="minorBidi"/>
               <w:b w:val="0"/>
@@ -5454,7 +5543,7 @@
           <w:hyperlink w:anchor="_Toc28296250" w:history="1">
             <w:r>
               <w:rPr>
-                <w:rStyle w:val="Hyperlink"/>
+                <w:rStyle w:val="Siuktni"/>
               </w:rPr>
               <w:t>6.</w:t>
             </w:r>
@@ -5470,7 +5559,7 @@
             </w:r>
             <w:r>
               <w:rPr>
-                <w:rStyle w:val="Hyperlink"/>
+                <w:rStyle w:val="Siuktni"/>
               </w:rPr>
               <w:t>Class Diagram</w:t>
             </w:r>
@@ -5519,7 +5608,7 @@
         </w:p>
         <w:p>
           <w:pPr>
-            <w:pStyle w:val="TOC2"/>
+            <w:pStyle w:val="Mucluc2"/>
             <w:tabs>
               <w:tab w:val="left" w:pos="880"/>
             </w:tabs>
@@ -5533,7 +5622,7 @@
           <w:hyperlink w:anchor="_Toc28296251" w:history="1">
             <w:r>
               <w:rPr>
-                <w:rStyle w:val="Hyperlink"/>
+                <w:rStyle w:val="Siuktni"/>
               </w:rPr>
               <w:t>II.</w:t>
             </w:r>
@@ -5548,7 +5637,7 @@
             </w:r>
             <w:r>
               <w:rPr>
-                <w:rStyle w:val="Hyperlink"/>
+                <w:rStyle w:val="Siuktni"/>
               </w:rPr>
               <w:t>THIẾT KẾ GIAO DIỆN</w:t>
             </w:r>
@@ -5597,7 +5686,7 @@
         </w:p>
         <w:p>
           <w:pPr>
-            <w:pStyle w:val="TOC3"/>
+            <w:pStyle w:val="Mucluc3"/>
             <w:rPr>
               <w:rFonts w:asciiTheme="minorHAnsi" w:eastAsiaTheme="minorEastAsia" w:hAnsiTheme="minorHAnsi" w:cstheme="minorBidi"/>
               <w:b w:val="0"/>
@@ -5609,7 +5698,7 @@
           <w:hyperlink w:anchor="_Toc28296252" w:history="1">
             <w:r>
               <w:rPr>
-                <w:rStyle w:val="Hyperlink"/>
+                <w:rStyle w:val="Siuktni"/>
               </w:rPr>
               <w:t>1.</w:t>
             </w:r>
@@ -5625,7 +5714,7 @@
             </w:r>
             <w:r>
               <w:rPr>
-                <w:rStyle w:val="Hyperlink"/>
+                <w:rStyle w:val="Siuktni"/>
               </w:rPr>
               <w:t>Danh sách các trang chính của chương trình</w:t>
             </w:r>
@@ -5674,7 +5763,7 @@
         </w:p>
         <w:p>
           <w:pPr>
-            <w:pStyle w:val="TOC3"/>
+            <w:pStyle w:val="Mucluc3"/>
             <w:rPr>
               <w:rFonts w:asciiTheme="minorHAnsi" w:eastAsiaTheme="minorEastAsia" w:hAnsiTheme="minorHAnsi" w:cstheme="minorBidi"/>
               <w:b w:val="0"/>
@@ -5686,7 +5775,7 @@
           <w:hyperlink w:anchor="_Toc28296253" w:history="1">
             <w:r>
               <w:rPr>
-                <w:rStyle w:val="Hyperlink"/>
+                <w:rStyle w:val="Siuktni"/>
               </w:rPr>
               <w:t>2.</w:t>
             </w:r>
@@ -5702,7 +5791,7 @@
             </w:r>
             <w:r>
               <w:rPr>
-                <w:rStyle w:val="Hyperlink"/>
+                <w:rStyle w:val="Siuktni"/>
               </w:rPr>
               <w:t>Giao diện các trang</w:t>
             </w:r>
@@ -5751,7 +5840,7 @@
         </w:p>
         <w:p>
           <w:pPr>
-            <w:pStyle w:val="TOC4"/>
+            <w:pStyle w:val="Mucluc4"/>
             <w:tabs>
               <w:tab w:val="left" w:pos="1100"/>
               <w:tab w:val="right" w:leader="dot" w:pos="9350"/>
@@ -5766,7 +5855,7 @@
           <w:hyperlink w:anchor="_Toc28296254" w:history="1">
             <w:r>
               <w:rPr>
-                <w:rStyle w:val="Hyperlink"/>
+                <w:rStyle w:val="Siuktni"/>
                 <w:noProof/>
                 <w14:scene3d>
                   <w14:camera w14:prst="orthographicFront"/>
@@ -5788,7 +5877,7 @@
             </w:r>
             <w:r>
               <w:rPr>
-                <w:rStyle w:val="Hyperlink"/>
+                <w:rStyle w:val="Siuktni"/>
                 <w:noProof/>
               </w:rPr>
               <w:t>Màn hình chưa đăng nhập</w:t>
@@ -5845,7 +5934,7 @@
         </w:p>
         <w:p>
           <w:pPr>
-            <w:pStyle w:val="TOC4"/>
+            <w:pStyle w:val="Mucluc4"/>
             <w:tabs>
               <w:tab w:val="left" w:pos="1100"/>
               <w:tab w:val="right" w:leader="dot" w:pos="9350"/>
@@ -5860,7 +5949,7 @@
           <w:hyperlink w:anchor="_Toc28296255" w:history="1">
             <w:r>
               <w:rPr>
-                <w:rStyle w:val="Hyperlink"/>
+                <w:rStyle w:val="Siuktni"/>
                 <w:noProof/>
                 <w14:scene3d>
                   <w14:camera w14:prst="orthographicFront"/>
@@ -5882,7 +5971,7 @@
             </w:r>
             <w:r>
               <w:rPr>
-                <w:rStyle w:val="Hyperlink"/>
+                <w:rStyle w:val="Siuktni"/>
                 <w:noProof/>
               </w:rPr>
               <w:t>Tạo tài khoản</w:t>
@@ -5939,7 +6028,7 @@
         </w:p>
         <w:p>
           <w:pPr>
-            <w:pStyle w:val="TOC4"/>
+            <w:pStyle w:val="Mucluc4"/>
             <w:tabs>
               <w:tab w:val="left" w:pos="1100"/>
               <w:tab w:val="right" w:leader="dot" w:pos="9350"/>
@@ -5954,7 +6043,7 @@
           <w:hyperlink w:anchor="_Toc28296256" w:history="1">
             <w:r>
               <w:rPr>
-                <w:rStyle w:val="Hyperlink"/>
+                <w:rStyle w:val="Siuktni"/>
                 <w:noProof/>
                 <w14:scene3d>
                   <w14:camera w14:prst="orthographicFront"/>
@@ -5976,7 +6065,7 @@
             </w:r>
             <w:r>
               <w:rPr>
-                <w:rStyle w:val="Hyperlink"/>
+                <w:rStyle w:val="Siuktni"/>
                 <w:noProof/>
               </w:rPr>
               <w:t>Đăng nhập</w:t>
@@ -6033,7 +6122,7 @@
         </w:p>
         <w:p>
           <w:pPr>
-            <w:pStyle w:val="TOC4"/>
+            <w:pStyle w:val="Mucluc4"/>
             <w:tabs>
               <w:tab w:val="left" w:pos="1100"/>
               <w:tab w:val="right" w:leader="dot" w:pos="9350"/>
@@ -6048,7 +6137,7 @@
           <w:hyperlink w:anchor="_Toc28296257" w:history="1">
             <w:r>
               <w:rPr>
-                <w:rStyle w:val="Hyperlink"/>
+                <w:rStyle w:val="Siuktni"/>
                 <w:noProof/>
                 <w14:scene3d>
                   <w14:camera w14:prst="orthographicFront"/>
@@ -6070,7 +6159,7 @@
             </w:r>
             <w:r>
               <w:rPr>
-                <w:rStyle w:val="Hyperlink"/>
+                <w:rStyle w:val="Siuktni"/>
                 <w:noProof/>
               </w:rPr>
               <w:t>Quên mật khẩu</w:t>
@@ -6127,7 +6216,7 @@
         </w:p>
         <w:p>
           <w:pPr>
-            <w:pStyle w:val="TOC4"/>
+            <w:pStyle w:val="Mucluc4"/>
             <w:tabs>
               <w:tab w:val="left" w:pos="1100"/>
               <w:tab w:val="right" w:leader="dot" w:pos="9350"/>
@@ -6142,7 +6231,7 @@
           <w:hyperlink w:anchor="_Toc28296258" w:history="1">
             <w:r>
               <w:rPr>
-                <w:rStyle w:val="Hyperlink"/>
+                <w:rStyle w:val="Siuktni"/>
                 <w:noProof/>
                 <w14:scene3d>
                   <w14:camera w14:prst="orthographicFront"/>
@@ -6164,7 +6253,7 @@
             </w:r>
             <w:r>
               <w:rPr>
-                <w:rStyle w:val="Hyperlink"/>
+                <w:rStyle w:val="Siuktni"/>
                 <w:noProof/>
               </w:rPr>
               <w:t>Trang chủ</w:t>
@@ -6221,7 +6310,7 @@
         </w:p>
         <w:p>
           <w:pPr>
-            <w:pStyle w:val="TOC4"/>
+            <w:pStyle w:val="Mucluc4"/>
             <w:tabs>
               <w:tab w:val="left" w:pos="1100"/>
               <w:tab w:val="right" w:leader="dot" w:pos="9350"/>
@@ -6236,7 +6325,7 @@
           <w:hyperlink w:anchor="_Toc28296259" w:history="1">
             <w:r>
               <w:rPr>
-                <w:rStyle w:val="Hyperlink"/>
+                <w:rStyle w:val="Siuktni"/>
                 <w:noProof/>
                 <w14:scene3d>
                   <w14:camera w14:prst="orthographicFront"/>
@@ -6258,7 +6347,7 @@
             </w:r>
             <w:r>
               <w:rPr>
-                <w:rStyle w:val="Hyperlink"/>
+                <w:rStyle w:val="Siuktni"/>
                 <w:noProof/>
               </w:rPr>
               <w:t>Giao diện chơi nhạc</w:t>
@@ -6315,7 +6404,7 @@
         </w:p>
         <w:p>
           <w:pPr>
-            <w:pStyle w:val="TOC4"/>
+            <w:pStyle w:val="Mucluc4"/>
             <w:tabs>
               <w:tab w:val="left" w:pos="1100"/>
               <w:tab w:val="right" w:leader="dot" w:pos="9350"/>
@@ -6330,7 +6419,7 @@
           <w:hyperlink w:anchor="_Toc28296260" w:history="1">
             <w:r>
               <w:rPr>
-                <w:rStyle w:val="Hyperlink"/>
+                <w:rStyle w:val="Siuktni"/>
                 <w:noProof/>
                 <w14:scene3d>
                   <w14:camera w14:prst="orthographicFront"/>
@@ -6352,7 +6441,7 @@
             </w:r>
             <w:r>
               <w:rPr>
-                <w:rStyle w:val="Hyperlink"/>
+                <w:rStyle w:val="Siuktni"/>
                 <w:noProof/>
               </w:rPr>
               <w:t>Tìm kiếm bài hát</w:t>
@@ -6409,7 +6498,7 @@
         </w:p>
         <w:p>
           <w:pPr>
-            <w:pStyle w:val="TOC4"/>
+            <w:pStyle w:val="Mucluc4"/>
             <w:tabs>
               <w:tab w:val="left" w:pos="1100"/>
               <w:tab w:val="right" w:leader="dot" w:pos="9350"/>
@@ -6424,7 +6513,7 @@
           <w:hyperlink w:anchor="_Toc28296261" w:history="1">
             <w:r>
               <w:rPr>
-                <w:rStyle w:val="Hyperlink"/>
+                <w:rStyle w:val="Siuktni"/>
                 <w:noProof/>
                 <w14:scene3d>
                   <w14:camera w14:prst="orthographicFront"/>
@@ -6446,7 +6535,7 @@
             </w:r>
             <w:r>
               <w:rPr>
-                <w:rStyle w:val="Hyperlink"/>
+                <w:rStyle w:val="Siuktni"/>
                 <w:noProof/>
               </w:rPr>
               <w:t>Thư viện</w:t>
@@ -6503,7 +6592,7 @@
         </w:p>
         <w:p>
           <w:pPr>
-            <w:pStyle w:val="TOC4"/>
+            <w:pStyle w:val="Mucluc4"/>
             <w:tabs>
               <w:tab w:val="left" w:pos="1100"/>
               <w:tab w:val="right" w:leader="dot" w:pos="9350"/>
@@ -6518,7 +6607,7 @@
           <w:hyperlink w:anchor="_Toc28296262" w:history="1">
             <w:r>
               <w:rPr>
-                <w:rStyle w:val="Hyperlink"/>
+                <w:rStyle w:val="Siuktni"/>
                 <w:noProof/>
                 <w14:scene3d>
                   <w14:camera w14:prst="orthographicFront"/>
@@ -6540,7 +6629,7 @@
             </w:r>
             <w:r>
               <w:rPr>
-                <w:rStyle w:val="Hyperlink"/>
+                <w:rStyle w:val="Siuktni"/>
                 <w:noProof/>
               </w:rPr>
               <w:t>Tạo playlist mới của user</w:t>
@@ -6597,7 +6686,7 @@
         </w:p>
         <w:p>
           <w:pPr>
-            <w:pStyle w:val="TOC4"/>
+            <w:pStyle w:val="Mucluc4"/>
             <w:tabs>
               <w:tab w:val="left" w:pos="1100"/>
               <w:tab w:val="right" w:leader="dot" w:pos="9350"/>
@@ -6612,7 +6701,7 @@
           <w:hyperlink w:anchor="_Toc28296263" w:history="1">
             <w:r>
               <w:rPr>
-                <w:rStyle w:val="Hyperlink"/>
+                <w:rStyle w:val="Siuktni"/>
                 <w:noProof/>
                 <w14:scene3d>
                   <w14:camera w14:prst="orthographicFront"/>
@@ -6634,7 +6723,7 @@
             </w:r>
             <w:r>
               <w:rPr>
-                <w:rStyle w:val="Hyperlink"/>
+                <w:rStyle w:val="Siuktni"/>
                 <w:noProof/>
               </w:rPr>
               <w:t>Các bài hát yêu thích</w:t>
@@ -6691,7 +6780,7 @@
         </w:p>
         <w:p>
           <w:pPr>
-            <w:pStyle w:val="TOC1"/>
+            <w:pStyle w:val="Mucluc1"/>
             <w:tabs>
               <w:tab w:val="left" w:pos="660"/>
             </w:tabs>
@@ -6705,7 +6794,7 @@
           <w:hyperlink w:anchor="_Toc28296264" w:history="1">
             <w:r>
               <w:rPr>
-                <w:rStyle w:val="Hyperlink"/>
+                <w:rStyle w:val="Siuktni"/>
               </w:rPr>
               <w:t>C.</w:t>
             </w:r>
@@ -6720,7 +6809,7 @@
             </w:r>
             <w:r>
               <w:rPr>
-                <w:rStyle w:val="Hyperlink"/>
+                <w:rStyle w:val="Siuktni"/>
               </w:rPr>
               <w:t>TỔNG KẾT</w:t>
             </w:r>
@@ -6769,7 +6858,7 @@
         </w:p>
         <w:p>
           <w:pPr>
-            <w:pStyle w:val="TOC2"/>
+            <w:pStyle w:val="Mucluc2"/>
             <w:tabs>
               <w:tab w:val="left" w:pos="660"/>
             </w:tabs>
@@ -6783,7 +6872,7 @@
           <w:hyperlink w:anchor="_Toc28296265" w:history="1">
             <w:r>
               <w:rPr>
-                <w:rStyle w:val="Hyperlink"/>
+                <w:rStyle w:val="Siuktni"/>
               </w:rPr>
               <w:t>I.</w:t>
             </w:r>
@@ -6798,7 +6887,7 @@
             </w:r>
             <w:r>
               <w:rPr>
-                <w:rStyle w:val="Hyperlink"/>
+                <w:rStyle w:val="Siuktni"/>
               </w:rPr>
               <w:t>PHÂN CHIA CÔNG VIỆC</w:t>
             </w:r>
@@ -6847,7 +6936,7 @@
         </w:p>
         <w:p>
           <w:pPr>
-            <w:pStyle w:val="TOC2"/>
+            <w:pStyle w:val="Mucluc2"/>
             <w:tabs>
               <w:tab w:val="left" w:pos="880"/>
             </w:tabs>
@@ -6861,7 +6950,7 @@
           <w:hyperlink w:anchor="_Toc28296266" w:history="1">
             <w:r>
               <w:rPr>
-                <w:rStyle w:val="Hyperlink"/>
+                <w:rStyle w:val="Siuktni"/>
               </w:rPr>
               <w:t>II.</w:t>
             </w:r>
@@ -6876,7 +6965,7 @@
             </w:r>
             <w:r>
               <w:rPr>
-                <w:rStyle w:val="Hyperlink"/>
+                <w:rStyle w:val="Siuktni"/>
               </w:rPr>
               <w:t>MÔI TRƯỜNG PHÁT TRIỂN</w:t>
             </w:r>
@@ -6925,7 +7014,7 @@
         </w:p>
         <w:p>
           <w:pPr>
-            <w:pStyle w:val="TOC2"/>
+            <w:pStyle w:val="Mucluc2"/>
             <w:tabs>
               <w:tab w:val="left" w:pos="880"/>
             </w:tabs>
@@ -6939,7 +7028,7 @@
           <w:hyperlink w:anchor="_Toc28296267" w:history="1">
             <w:r>
               <w:rPr>
-                <w:rStyle w:val="Hyperlink"/>
+                <w:rStyle w:val="Siuktni"/>
               </w:rPr>
               <w:t>III.</w:t>
             </w:r>
@@ -6954,7 +7043,7 @@
             </w:r>
             <w:r>
               <w:rPr>
-                <w:rStyle w:val="Hyperlink"/>
+                <w:rStyle w:val="Siuktni"/>
               </w:rPr>
               <w:t>KẾT QUẢ ĐẠT ĐƯỢC</w:t>
             </w:r>
@@ -7003,7 +7092,7 @@
         </w:p>
         <w:p>
           <w:pPr>
-            <w:pStyle w:val="TOC3"/>
+            <w:pStyle w:val="Mucluc3"/>
             <w:rPr>
               <w:rFonts w:asciiTheme="minorHAnsi" w:eastAsiaTheme="minorEastAsia" w:hAnsiTheme="minorHAnsi" w:cstheme="minorBidi"/>
               <w:b w:val="0"/>
@@ -7015,7 +7104,7 @@
           <w:hyperlink w:anchor="_Toc28296268" w:history="1">
             <w:r>
               <w:rPr>
-                <w:rStyle w:val="Hyperlink"/>
+                <w:rStyle w:val="Siuktni"/>
               </w:rPr>
               <w:t>1.</w:t>
             </w:r>
@@ -7031,7 +7120,7 @@
             </w:r>
             <w:r>
               <w:rPr>
-                <w:rStyle w:val="Hyperlink"/>
+                <w:rStyle w:val="Siuktni"/>
               </w:rPr>
               <w:t>Kết quả</w:t>
             </w:r>
@@ -7080,7 +7169,7 @@
         </w:p>
         <w:p>
           <w:pPr>
-            <w:pStyle w:val="TOC3"/>
+            <w:pStyle w:val="Mucluc3"/>
             <w:rPr>
               <w:rFonts w:asciiTheme="minorHAnsi" w:eastAsiaTheme="minorEastAsia" w:hAnsiTheme="minorHAnsi" w:cstheme="minorBidi"/>
               <w:b w:val="0"/>
@@ -7092,7 +7181,7 @@
           <w:hyperlink w:anchor="_Toc28296269" w:history="1">
             <w:r>
               <w:rPr>
-                <w:rStyle w:val="Hyperlink"/>
+                <w:rStyle w:val="Siuktni"/>
               </w:rPr>
               <w:t>2.</w:t>
             </w:r>
@@ -7108,7 +7197,7 @@
             </w:r>
             <w:r>
               <w:rPr>
-                <w:rStyle w:val="Hyperlink"/>
+                <w:rStyle w:val="Siuktni"/>
               </w:rPr>
               <w:t>Hạn chế</w:t>
             </w:r>
@@ -7157,7 +7246,7 @@
         </w:p>
         <w:p>
           <w:pPr>
-            <w:pStyle w:val="TOC3"/>
+            <w:pStyle w:val="Mucluc3"/>
             <w:rPr>
               <w:rFonts w:asciiTheme="minorHAnsi" w:eastAsiaTheme="minorEastAsia" w:hAnsiTheme="minorHAnsi" w:cstheme="minorBidi"/>
               <w:b w:val="0"/>
@@ -7169,7 +7258,7 @@
           <w:hyperlink w:anchor="_Toc28296270" w:history="1">
             <w:r>
               <w:rPr>
-                <w:rStyle w:val="Hyperlink"/>
+                <w:rStyle w:val="Siuktni"/>
               </w:rPr>
               <w:t>3.</w:t>
             </w:r>
@@ -7185,7 +7274,7 @@
             </w:r>
             <w:r>
               <w:rPr>
-                <w:rStyle w:val="Hyperlink"/>
+                <w:rStyle w:val="Siuktni"/>
               </w:rPr>
               <w:t>Hướng phát triển</w:t>
             </w:r>
@@ -7255,7 +7344,7 @@
     </w:sdt>
     <w:p>
       <w:pPr>
-        <w:pStyle w:val="Heading1"/>
+        <w:pStyle w:val="u1"/>
         <w:rPr>
           <w:rFonts w:ascii="Times New Roman" w:hAnsi="Times New Roman" w:cs="Times New Roman"/>
           <w:color w:val="FF0000"/>
@@ -7275,7 +7364,7 @@
     </w:p>
     <w:p>
       <w:pPr>
-        <w:pStyle w:val="ListParagraph"/>
+        <w:pStyle w:val="oancuaDanhsach"/>
         <w:numPr>
           <w:ilvl w:val="0"/>
           <w:numId w:val="34"/>
@@ -7287,8 +7376,8 @@
           <w:szCs w:val="26"/>
         </w:rPr>
       </w:pPr>
-      <w:bookmarkStart w:id="5" w:name="_Toc11052662"/>
-      <w:bookmarkStart w:id="6" w:name="_Toc28296223"/>
+      <w:bookmarkStart w:id="6" w:name="_Toc11052662"/>
+      <w:bookmarkStart w:id="7" w:name="_Toc28296223"/>
       <w:r>
         <w:rPr>
           <w:rFonts w:ascii="Times New Roman" w:hAnsi="Times New Roman" w:cs="Times New Roman"/>
@@ -7298,12 +7387,12 @@
         <w:lastRenderedPageBreak/>
         <w:t>TỔNG QUAN VỀ ĐỀ TÀI</w:t>
       </w:r>
-      <w:bookmarkEnd w:id="5"/>
       <w:bookmarkEnd w:id="6"/>
+      <w:bookmarkEnd w:id="7"/>
     </w:p>
     <w:p>
       <w:pPr>
-        <w:pStyle w:val="Heading2"/>
+        <w:pStyle w:val="u2"/>
         <w:numPr>
           <w:ilvl w:val="0"/>
           <w:numId w:val="16"/>
@@ -7314,8 +7403,8 @@
           <w:rFonts w:cs="Times New Roman"/>
         </w:rPr>
       </w:pPr>
-      <w:bookmarkStart w:id="7" w:name="_Toc11052663"/>
-      <w:bookmarkStart w:id="8" w:name="_Toc28296224"/>
+      <w:bookmarkStart w:id="8" w:name="_Toc11052663"/>
+      <w:bookmarkStart w:id="9" w:name="_Toc28296224"/>
       <w:proofErr w:type="spellStart"/>
       <w:r>
         <w:rPr>
@@ -7351,13 +7440,13 @@
         </w:rPr>
         <w:t>đề</w:t>
       </w:r>
-      <w:bookmarkEnd w:id="7"/>
       <w:bookmarkEnd w:id="8"/>
+      <w:bookmarkEnd w:id="9"/>
       <w:proofErr w:type="spellEnd"/>
     </w:p>
     <w:p>
       <w:pPr>
-        <w:pStyle w:val="ListParagraph"/>
+        <w:pStyle w:val="oancuaDanhsach"/>
         <w:ind w:firstLine="840"/>
         <w:jc w:val="both"/>
         <w:rPr>
@@ -7379,7 +7468,7 @@
     </w:p>
     <w:p>
       <w:pPr>
-        <w:pStyle w:val="ListParagraph"/>
+        <w:pStyle w:val="oancuaDanhsach"/>
         <w:ind w:firstLine="840"/>
         <w:jc w:val="both"/>
         <w:rPr>
@@ -7428,7 +7517,7 @@
     </w:p>
     <w:p>
       <w:pPr>
-        <w:pStyle w:val="Heading2"/>
+        <w:pStyle w:val="u2"/>
         <w:numPr>
           <w:ilvl w:val="0"/>
           <w:numId w:val="16"/>
@@ -7439,8 +7528,8 @@
           <w:rFonts w:cs="Times New Roman"/>
         </w:rPr>
       </w:pPr>
-      <w:bookmarkStart w:id="9" w:name="_Toc11052665"/>
-      <w:bookmarkStart w:id="10" w:name="_Toc28296225"/>
+      <w:bookmarkStart w:id="10" w:name="_Toc11052665"/>
+      <w:bookmarkStart w:id="11" w:name="_Toc28296225"/>
       <w:proofErr w:type="spellStart"/>
       <w:r>
         <w:rPr>
@@ -7462,13 +7551,13 @@
         </w:rPr>
         <w:t>tiêu</w:t>
       </w:r>
-      <w:bookmarkEnd w:id="9"/>
       <w:bookmarkEnd w:id="10"/>
+      <w:bookmarkEnd w:id="11"/>
       <w:proofErr w:type="spellEnd"/>
     </w:p>
     <w:p>
       <w:pPr>
-        <w:pStyle w:val="ListParagraph"/>
+        <w:pStyle w:val="oancuaDanhsach"/>
         <w:jc w:val="both"/>
         <w:rPr>
           <w:rFonts w:ascii="Times New Roman" w:hAnsi="Times New Roman" w:cs="Times New Roman"/>
@@ -7507,7 +7596,7 @@
     </w:p>
     <w:p>
       <w:pPr>
-        <w:pStyle w:val="ListParagraph"/>
+        <w:pStyle w:val="oancuaDanhsach"/>
         <w:numPr>
           <w:ilvl w:val="0"/>
           <w:numId w:val="19"/>
@@ -7532,7 +7621,7 @@
     </w:p>
     <w:p>
       <w:pPr>
-        <w:pStyle w:val="ListParagraph"/>
+        <w:pStyle w:val="oancuaDanhsach"/>
         <w:numPr>
           <w:ilvl w:val="0"/>
           <w:numId w:val="19"/>
@@ -7557,7 +7646,7 @@
     </w:p>
     <w:p>
       <w:pPr>
-        <w:pStyle w:val="ListParagraph"/>
+        <w:pStyle w:val="oancuaDanhsach"/>
         <w:numPr>
           <w:ilvl w:val="0"/>
           <w:numId w:val="19"/>
@@ -7582,7 +7671,7 @@
     </w:p>
     <w:p>
       <w:pPr>
-        <w:pStyle w:val="ListParagraph"/>
+        <w:pStyle w:val="oancuaDanhsach"/>
         <w:numPr>
           <w:ilvl w:val="0"/>
           <w:numId w:val="19"/>
@@ -7607,7 +7696,7 @@
     </w:p>
     <w:p>
       <w:pPr>
-        <w:pStyle w:val="ListParagraph"/>
+        <w:pStyle w:val="oancuaDanhsach"/>
         <w:numPr>
           <w:ilvl w:val="0"/>
           <w:numId w:val="19"/>
@@ -7632,7 +7721,7 @@
     </w:p>
     <w:p>
       <w:pPr>
-        <w:pStyle w:val="ListParagraph"/>
+        <w:pStyle w:val="oancuaDanhsach"/>
         <w:numPr>
           <w:ilvl w:val="0"/>
           <w:numId w:val="19"/>
@@ -7657,7 +7746,7 @@
     </w:p>
     <w:p>
       <w:pPr>
-        <w:pStyle w:val="Heading2"/>
+        <w:pStyle w:val="u2"/>
         <w:spacing w:before="160" w:after="120" w:line="360" w:lineRule="auto"/>
         <w:ind w:left="720"/>
         <w:jc w:val="both"/>
@@ -7665,8 +7754,8 @@
           <w:rFonts w:cs="Times New Roman"/>
         </w:rPr>
       </w:pPr>
-      <w:bookmarkStart w:id="11" w:name="_Toc11052666"/>
-      <w:bookmarkStart w:id="12" w:name="_Toc28296226"/>
+      <w:bookmarkStart w:id="12" w:name="_Toc11052666"/>
+      <w:bookmarkStart w:id="13" w:name="_Toc28296226"/>
       <w:proofErr w:type="spellStart"/>
       <w:r>
         <w:rPr>
@@ -7681,12 +7770,12 @@
         </w:rPr>
         <w:t xml:space="preserve"> vi</w:t>
       </w:r>
-      <w:bookmarkEnd w:id="11"/>
       <w:bookmarkEnd w:id="12"/>
+      <w:bookmarkEnd w:id="13"/>
     </w:p>
     <w:p>
       <w:pPr>
-        <w:pStyle w:val="ListParagraph"/>
+        <w:pStyle w:val="oancuaDanhsach"/>
         <w:ind w:firstLine="556"/>
         <w:jc w:val="both"/>
         <w:rPr>
@@ -7726,7 +7815,7 @@
     </w:p>
     <w:p>
       <w:pPr>
-        <w:pStyle w:val="ListParagraph"/>
+        <w:pStyle w:val="oancuaDanhsach"/>
         <w:numPr>
           <w:ilvl w:val="0"/>
           <w:numId w:val="19"/>
@@ -7751,7 +7840,7 @@
     </w:p>
     <w:p>
       <w:pPr>
-        <w:pStyle w:val="ListParagraph"/>
+        <w:pStyle w:val="oancuaDanhsach"/>
         <w:numPr>
           <w:ilvl w:val="0"/>
           <w:numId w:val="19"/>
@@ -7776,7 +7865,7 @@
     </w:p>
     <w:p>
       <w:pPr>
-        <w:pStyle w:val="ListParagraph"/>
+        <w:pStyle w:val="oancuaDanhsach"/>
         <w:numPr>
           <w:ilvl w:val="0"/>
           <w:numId w:val="19"/>
@@ -7801,7 +7890,7 @@
     </w:p>
     <w:p>
       <w:pPr>
-        <w:pStyle w:val="ListParagraph"/>
+        <w:pStyle w:val="oancuaDanhsach"/>
         <w:numPr>
           <w:ilvl w:val="0"/>
           <w:numId w:val="19"/>
@@ -7826,7 +7915,7 @@
     </w:p>
     <w:p>
       <w:pPr>
-        <w:pStyle w:val="ListParagraph"/>
+        <w:pStyle w:val="oancuaDanhsach"/>
         <w:numPr>
           <w:ilvl w:val="0"/>
           <w:numId w:val="19"/>
@@ -7852,7 +7941,7 @@
     </w:p>
     <w:p>
       <w:pPr>
-        <w:pStyle w:val="Heading2"/>
+        <w:pStyle w:val="u2"/>
         <w:numPr>
           <w:ilvl w:val="0"/>
           <w:numId w:val="16"/>
@@ -7863,8 +7952,8 @@
           <w:rFonts w:cs="Times New Roman"/>
         </w:rPr>
       </w:pPr>
-      <w:bookmarkStart w:id="13" w:name="_Toc11052667"/>
-      <w:bookmarkStart w:id="14" w:name="_Toc28296227"/>
+      <w:bookmarkStart w:id="14" w:name="_Toc11052667"/>
+      <w:bookmarkStart w:id="15" w:name="_Toc28296227"/>
       <w:proofErr w:type="spellStart"/>
       <w:r>
         <w:rPr>
@@ -7914,13 +8003,13 @@
         </w:rPr>
         <w:t>dụng</w:t>
       </w:r>
-      <w:bookmarkEnd w:id="13"/>
       <w:bookmarkEnd w:id="14"/>
+      <w:bookmarkEnd w:id="15"/>
       <w:proofErr w:type="spellEnd"/>
     </w:p>
     <w:p>
       <w:pPr>
-        <w:pStyle w:val="ListParagraph"/>
+        <w:pStyle w:val="oancuaDanhsach"/>
         <w:ind w:firstLine="556"/>
         <w:rPr>
           <w:rFonts w:ascii="Times New Roman" w:hAnsi="Times New Roman" w:cs="Times New Roman"/>
@@ -7941,7 +8030,7 @@
     </w:p>
     <w:p>
       <w:pPr>
-        <w:pStyle w:val="ListParagraph"/>
+        <w:pStyle w:val="oancuaDanhsach"/>
         <w:numPr>
           <w:ilvl w:val="0"/>
           <w:numId w:val="3"/>
@@ -7984,7 +8073,7 @@
     </w:p>
     <w:p>
       <w:pPr>
-        <w:pStyle w:val="ListParagraph"/>
+        <w:pStyle w:val="oancuaDanhsach"/>
         <w:numPr>
           <w:ilvl w:val="0"/>
           <w:numId w:val="3"/>
@@ -8009,7 +8098,7 @@
     </w:p>
     <w:p>
       <w:pPr>
-        <w:pStyle w:val="ListParagraph"/>
+        <w:pStyle w:val="oancuaDanhsach"/>
         <w:numPr>
           <w:ilvl w:val="0"/>
           <w:numId w:val="3"/>
@@ -8034,7 +8123,7 @@
     </w:p>
     <w:p>
       <w:pPr>
-        <w:pStyle w:val="ListParagraph"/>
+        <w:pStyle w:val="oancuaDanhsach"/>
         <w:numPr>
           <w:ilvl w:val="0"/>
           <w:numId w:val="3"/>
@@ -8059,7 +8148,7 @@
     </w:p>
     <w:p>
       <w:pPr>
-        <w:pStyle w:val="ListParagraph"/>
+        <w:pStyle w:val="oancuaDanhsach"/>
         <w:numPr>
           <w:ilvl w:val="0"/>
           <w:numId w:val="3"/>
@@ -8084,7 +8173,7 @@
     </w:p>
     <w:p>
       <w:pPr>
-        <w:pStyle w:val="ListParagraph"/>
+        <w:pStyle w:val="oancuaDanhsach"/>
         <w:numPr>
           <w:ilvl w:val="0"/>
           <w:numId w:val="3"/>
@@ -8109,7 +8198,7 @@
     </w:p>
     <w:p>
       <w:pPr>
-        <w:pStyle w:val="ListParagraph"/>
+        <w:pStyle w:val="oancuaDanhsach"/>
         <w:numPr>
           <w:ilvl w:val="0"/>
           <w:numId w:val="3"/>
@@ -8134,7 +8223,7 @@
     </w:p>
     <w:p>
       <w:pPr>
-        <w:pStyle w:val="Heading2"/>
+        <w:pStyle w:val="u2"/>
         <w:numPr>
           <w:ilvl w:val="0"/>
           <w:numId w:val="16"/>
@@ -8145,8 +8234,8 @@
           <w:rFonts w:cs="Times New Roman"/>
         </w:rPr>
       </w:pPr>
-      <w:bookmarkStart w:id="15" w:name="_Toc11052669"/>
-      <w:bookmarkStart w:id="16" w:name="_Toc28296228"/>
+      <w:bookmarkStart w:id="16" w:name="_Toc11052669"/>
+      <w:bookmarkStart w:id="17" w:name="_Toc28296228"/>
       <w:proofErr w:type="spellStart"/>
       <w:r>
         <w:rPr>
@@ -8196,13 +8285,13 @@
         </w:rPr>
         <w:t>cáo</w:t>
       </w:r>
-      <w:bookmarkEnd w:id="15"/>
       <w:bookmarkEnd w:id="16"/>
+      <w:bookmarkEnd w:id="17"/>
       <w:proofErr w:type="spellEnd"/>
     </w:p>
     <w:p>
       <w:pPr>
-        <w:pStyle w:val="ListParagraph"/>
+        <w:pStyle w:val="oancuaDanhsach"/>
         <w:numPr>
           <w:ilvl w:val="0"/>
           <w:numId w:val="12"/>
@@ -8230,7 +8319,7 @@
     </w:p>
     <w:p>
       <w:pPr>
-        <w:pStyle w:val="ListParagraph"/>
+        <w:pStyle w:val="oancuaDanhsach"/>
         <w:ind w:left="709" w:firstLine="1134"/>
         <w:rPr>
           <w:rFonts w:ascii="Times New Roman" w:hAnsi="Times New Roman" w:cs="Times New Roman"/>
@@ -8252,7 +8341,7 @@
     </w:p>
     <w:p>
       <w:pPr>
-        <w:pStyle w:val="ListParagraph"/>
+        <w:pStyle w:val="oancuaDanhsach"/>
         <w:numPr>
           <w:ilvl w:val="0"/>
           <w:numId w:val="12"/>
@@ -8280,7 +8369,7 @@
     </w:p>
     <w:p>
       <w:pPr>
-        <w:pStyle w:val="ListParagraph"/>
+        <w:pStyle w:val="oancuaDanhsach"/>
         <w:ind w:firstLine="720"/>
         <w:rPr>
           <w:rFonts w:ascii="Times New Roman" w:hAnsi="Times New Roman" w:cs="Times New Roman"/>
@@ -8303,7 +8392,7 @@
     </w:p>
     <w:p>
       <w:pPr>
-        <w:pStyle w:val="ListParagraph"/>
+        <w:pStyle w:val="oancuaDanhsach"/>
         <w:ind w:firstLine="981"/>
         <w:rPr>
           <w:rFonts w:ascii="Times New Roman" w:hAnsi="Times New Roman" w:cs="Times New Roman"/>
@@ -8342,7 +8431,7 @@
     </w:p>
     <w:p>
       <w:pPr>
-        <w:pStyle w:val="ListParagraph"/>
+        <w:pStyle w:val="oancuaDanhsach"/>
         <w:ind w:firstLine="720"/>
         <w:rPr>
           <w:rFonts w:ascii="Times New Roman" w:hAnsi="Times New Roman" w:cs="Times New Roman"/>
@@ -8365,7 +8454,7 @@
     </w:p>
     <w:p>
       <w:pPr>
-        <w:pStyle w:val="ListParagraph"/>
+        <w:pStyle w:val="oancuaDanhsach"/>
         <w:ind w:firstLine="981"/>
         <w:rPr>
           <w:rFonts w:ascii="Times New Roman" w:hAnsi="Times New Roman" w:cs="Times New Roman"/>
@@ -8386,7 +8475,7 @@
     </w:p>
     <w:p>
       <w:pPr>
-        <w:pStyle w:val="ListParagraph"/>
+        <w:pStyle w:val="oancuaDanhsach"/>
         <w:numPr>
           <w:ilvl w:val="0"/>
           <w:numId w:val="12"/>
@@ -8435,7 +8524,7 @@
     </w:p>
     <w:p>
       <w:pPr>
-        <w:pStyle w:val="ListParagraph"/>
+        <w:pStyle w:val="oancuaDanhsach"/>
         <w:numPr>
           <w:ilvl w:val="0"/>
           <w:numId w:val="34"/>
@@ -8447,8 +8536,8 @@
           <w:szCs w:val="26"/>
         </w:rPr>
       </w:pPr>
-      <w:bookmarkStart w:id="17" w:name="_Toc11052670"/>
-      <w:bookmarkStart w:id="18" w:name="_Toc28296229"/>
+      <w:bookmarkStart w:id="18" w:name="_Toc11052670"/>
+      <w:bookmarkStart w:id="19" w:name="_Toc28296229"/>
       <w:r>
         <w:rPr>
           <w:rFonts w:ascii="Times New Roman" w:hAnsi="Times New Roman" w:cs="Times New Roman"/>
@@ -8458,12 +8547,12 @@
         <w:lastRenderedPageBreak/>
         <w:t>QUÁ TRÌNH THỰC HIỆN</w:t>
       </w:r>
-      <w:bookmarkEnd w:id="17"/>
       <w:bookmarkEnd w:id="18"/>
+      <w:bookmarkEnd w:id="19"/>
     </w:p>
     <w:p>
       <w:pPr>
-        <w:pStyle w:val="Heading2"/>
+        <w:pStyle w:val="u2"/>
         <w:numPr>
           <w:ilvl w:val="0"/>
           <w:numId w:val="38"/>
@@ -8474,20 +8563,20 @@
           <w:rFonts w:cs="Times New Roman"/>
         </w:rPr>
       </w:pPr>
-      <w:bookmarkStart w:id="19" w:name="_Toc11052675"/>
-      <w:bookmarkStart w:id="20" w:name="_Toc28296230"/>
+      <w:bookmarkStart w:id="20" w:name="_Toc11052675"/>
+      <w:bookmarkStart w:id="21" w:name="_Toc28296230"/>
       <w:r>
         <w:rPr>
           <w:rFonts w:cs="Times New Roman"/>
         </w:rPr>
         <w:t>THIẾT KẾ HỆ THỐNG</w:t>
       </w:r>
-      <w:bookmarkEnd w:id="19"/>
       <w:bookmarkEnd w:id="20"/>
+      <w:bookmarkEnd w:id="21"/>
     </w:p>
     <w:p>
       <w:pPr>
-        <w:pStyle w:val="Heading3"/>
+        <w:pStyle w:val="u3"/>
         <w:numPr>
           <w:ilvl w:val="0"/>
           <w:numId w:val="15"/>
@@ -8499,8 +8588,8 @@
           <w:szCs w:val="26"/>
         </w:rPr>
       </w:pPr>
-      <w:bookmarkStart w:id="21" w:name="_Toc11052676"/>
-      <w:bookmarkStart w:id="22" w:name="_Toc28296231"/>
+      <w:bookmarkStart w:id="22" w:name="_Toc11052676"/>
+      <w:bookmarkStart w:id="23" w:name="_Toc28296231"/>
       <w:proofErr w:type="spellStart"/>
       <w:r>
         <w:rPr>
@@ -8533,12 +8622,12 @@
         </w:rPr>
         <w:t xml:space="preserve"> Use Case</w:t>
       </w:r>
-      <w:bookmarkEnd w:id="21"/>
       <w:bookmarkEnd w:id="22"/>
+      <w:bookmarkEnd w:id="23"/>
     </w:p>
     <w:tbl>
       <w:tblPr>
-        <w:tblStyle w:val="TableGrid"/>
+        <w:tblStyle w:val="LiBang"/>
         <w:tblW w:w="0" w:type="auto"/>
         <w:tblLook w:val="04A0" w:firstRow="1" w:lastRow="0" w:firstColumn="1" w:lastColumn="0" w:noHBand="0" w:noVBand="1"/>
       </w:tblPr>
@@ -8630,7 +8719,7 @@
     </w:tbl>
     <w:p>
       <w:pPr>
-        <w:pStyle w:val="Heading3"/>
+        <w:pStyle w:val="u3"/>
         <w:numPr>
           <w:ilvl w:val="0"/>
           <w:numId w:val="15"/>
@@ -8642,8 +8731,8 @@
           <w:szCs w:val="26"/>
         </w:rPr>
       </w:pPr>
-      <w:bookmarkStart w:id="23" w:name="_Toc11052677"/>
-      <w:bookmarkStart w:id="24" w:name="_Toc28296232"/>
+      <w:bookmarkStart w:id="24" w:name="_Toc11052677"/>
+      <w:bookmarkStart w:id="25" w:name="_Toc28296232"/>
       <w:proofErr w:type="spellStart"/>
       <w:r>
         <w:rPr>
@@ -8764,8 +8853,8 @@
         </w:rPr>
         <w:t>thống</w:t>
       </w:r>
-      <w:bookmarkEnd w:id="23"/>
       <w:bookmarkEnd w:id="24"/>
+      <w:bookmarkEnd w:id="25"/>
       <w:proofErr w:type="spellEnd"/>
     </w:p>
     <w:tbl>
@@ -9291,7 +9380,7 @@
     </w:p>
     <w:p>
       <w:pPr>
-        <w:pStyle w:val="Heading3"/>
+        <w:pStyle w:val="u3"/>
         <w:numPr>
           <w:ilvl w:val="0"/>
           <w:numId w:val="13"/>
@@ -9303,8 +9392,8 @@
           <w:szCs w:val="26"/>
         </w:rPr>
       </w:pPr>
-      <w:bookmarkStart w:id="25" w:name="_Toc11052678"/>
-      <w:bookmarkStart w:id="26" w:name="_Toc28296233"/>
+      <w:bookmarkStart w:id="26" w:name="_Toc11052678"/>
+      <w:bookmarkStart w:id="27" w:name="_Toc28296233"/>
       <w:proofErr w:type="spellStart"/>
       <w:r>
         <w:rPr>
@@ -9337,8 +9426,8 @@
         </w:rPr>
         <w:t xml:space="preserve"> Use Case</w:t>
       </w:r>
-      <w:bookmarkEnd w:id="25"/>
       <w:bookmarkEnd w:id="26"/>
+      <w:bookmarkEnd w:id="27"/>
     </w:p>
     <w:tbl>
       <w:tblPr>
@@ -9515,7 +9604,7 @@
                 <w:szCs w:val="26"/>
               </w:rPr>
             </w:pPr>
-            <w:bookmarkStart w:id="27" w:name="_Hlk12732702"/>
+            <w:bookmarkStart w:id="28" w:name="_Hlk12732702"/>
             <w:proofErr w:type="spellStart"/>
             <w:r>
               <w:rPr>
@@ -9967,7 +10056,7 @@
               </w:rPr>
               <w:t>,..</w:t>
             </w:r>
-            <w:bookmarkEnd w:id="27"/>
+            <w:bookmarkEnd w:id="28"/>
             <w:proofErr w:type="gramEnd"/>
           </w:p>
         </w:tc>
@@ -11688,7 +11777,7 @@
     </w:p>
     <w:p>
       <w:pPr>
-        <w:pStyle w:val="Heading3"/>
+        <w:pStyle w:val="u3"/>
         <w:numPr>
           <w:ilvl w:val="0"/>
           <w:numId w:val="13"/>
@@ -11700,8 +11789,8 @@
           <w:szCs w:val="26"/>
         </w:rPr>
       </w:pPr>
-      <w:bookmarkStart w:id="28" w:name="_Toc11052679"/>
-      <w:bookmarkStart w:id="29" w:name="_Toc28296234"/>
+      <w:bookmarkStart w:id="29" w:name="_Toc11052679"/>
+      <w:bookmarkStart w:id="30" w:name="_Toc28296234"/>
       <w:proofErr w:type="spellStart"/>
       <w:r>
         <w:rPr>
@@ -11750,12 +11839,12 @@
         </w:rPr>
         <w:t xml:space="preserve"> Activity Diagram</w:t>
       </w:r>
-      <w:bookmarkEnd w:id="28"/>
       <w:bookmarkEnd w:id="29"/>
+      <w:bookmarkEnd w:id="30"/>
     </w:p>
     <w:p>
       <w:pPr>
-        <w:pStyle w:val="Heading4"/>
+        <w:pStyle w:val="u4"/>
         <w:numPr>
           <w:ilvl w:val="0"/>
           <w:numId w:val="25"/>
@@ -11767,7 +11856,7 @@
           <w:szCs w:val="26"/>
         </w:rPr>
       </w:pPr>
-      <w:bookmarkStart w:id="30" w:name="_Toc28296235"/>
+      <w:bookmarkStart w:id="31" w:name="_Toc28296235"/>
       <w:proofErr w:type="spellStart"/>
       <w:r>
         <w:rPr>
@@ -11801,11 +11890,11 @@
         </w:rPr>
         <w:t>:</w:t>
       </w:r>
-      <w:bookmarkEnd w:id="30"/>
+      <w:bookmarkEnd w:id="31"/>
     </w:p>
     <w:p>
       <w:pPr>
-        <w:pStyle w:val="ListParagraph"/>
+        <w:pStyle w:val="oancuaDanhsach"/>
         <w:numPr>
           <w:ilvl w:val="0"/>
           <w:numId w:val="26"/>
@@ -11906,8 +11995,19 @@
           <w:szCs w:val="26"/>
           <w:lang w:val="vi-VN"/>
         </w:rPr>
-        <w:t xml:space="preserve"> dùng</w:t>
-      </w:r>
+        <w:t xml:space="preserve"> </w:t>
+      </w:r>
+      <w:proofErr w:type="spellStart"/>
+      <w:r>
+        <w:rPr>
+          <w:rFonts w:ascii="Times New Roman" w:hAnsi="Times New Roman" w:cs="Times New Roman"/>
+          <w:sz w:val="26"/>
+          <w:szCs w:val="26"/>
+          <w:lang w:val="vi-VN"/>
+        </w:rPr>
+        <w:t>dùng</w:t>
+      </w:r>
+      <w:proofErr w:type="spellEnd"/>
       <w:r>
         <w:rPr>
           <w:rFonts w:ascii="Times New Roman" w:hAnsi="Times New Roman" w:cs="Times New Roman"/>
@@ -11919,7 +12019,7 @@
     </w:p>
     <w:p>
       <w:pPr>
-        <w:pStyle w:val="ListParagraph"/>
+        <w:pStyle w:val="oancuaDanhsach"/>
         <w:numPr>
           <w:ilvl w:val="0"/>
           <w:numId w:val="26"/>
@@ -12038,8 +12138,19 @@
           <w:szCs w:val="26"/>
           <w:lang w:val="vi-VN"/>
         </w:rPr>
-        <w:t xml:space="preserve"> mềm</w:t>
-      </w:r>
+        <w:t xml:space="preserve"> </w:t>
+      </w:r>
+      <w:proofErr w:type="spellStart"/>
+      <w:r>
+        <w:rPr>
+          <w:rFonts w:ascii="Times New Roman" w:hAnsi="Times New Roman" w:cs="Times New Roman"/>
+          <w:sz w:val="26"/>
+          <w:szCs w:val="26"/>
+          <w:lang w:val="vi-VN"/>
+        </w:rPr>
+        <w:t>mềm</w:t>
+      </w:r>
+      <w:proofErr w:type="spellEnd"/>
       <w:r>
         <w:rPr>
           <w:rFonts w:ascii="Times New Roman" w:hAnsi="Times New Roman" w:cs="Times New Roman"/>
@@ -12065,8 +12176,79 @@
           <w:szCs w:val="26"/>
           <w:lang w:val="vi-VN"/>
         </w:rPr>
-        <w:t xml:space="preserve"> cá nhân hoá phần mềm</w:t>
-      </w:r>
+        <w:t xml:space="preserve"> </w:t>
+      </w:r>
+      <w:proofErr w:type="spellStart"/>
+      <w:r>
+        <w:rPr>
+          <w:rFonts w:ascii="Times New Roman" w:hAnsi="Times New Roman" w:cs="Times New Roman"/>
+          <w:sz w:val="26"/>
+          <w:szCs w:val="26"/>
+          <w:lang w:val="vi-VN"/>
+        </w:rPr>
+        <w:t>cá</w:t>
+      </w:r>
+      <w:proofErr w:type="spellEnd"/>
+      <w:r>
+        <w:rPr>
+          <w:rFonts w:ascii="Times New Roman" w:hAnsi="Times New Roman" w:cs="Times New Roman"/>
+          <w:sz w:val="26"/>
+          <w:szCs w:val="26"/>
+          <w:lang w:val="vi-VN"/>
+        </w:rPr>
+        <w:t xml:space="preserve"> nhân </w:t>
+      </w:r>
+      <w:proofErr w:type="spellStart"/>
+      <w:r>
+        <w:rPr>
+          <w:rFonts w:ascii="Times New Roman" w:hAnsi="Times New Roman" w:cs="Times New Roman"/>
+          <w:sz w:val="26"/>
+          <w:szCs w:val="26"/>
+          <w:lang w:val="vi-VN"/>
+        </w:rPr>
+        <w:t>hoá</w:t>
+      </w:r>
+      <w:proofErr w:type="spellEnd"/>
+      <w:r>
+        <w:rPr>
+          <w:rFonts w:ascii="Times New Roman" w:hAnsi="Times New Roman" w:cs="Times New Roman"/>
+          <w:sz w:val="26"/>
+          <w:szCs w:val="26"/>
+          <w:lang w:val="vi-VN"/>
+        </w:rPr>
+        <w:t xml:space="preserve"> </w:t>
+      </w:r>
+      <w:proofErr w:type="spellStart"/>
+      <w:r>
+        <w:rPr>
+          <w:rFonts w:ascii="Times New Roman" w:hAnsi="Times New Roman" w:cs="Times New Roman"/>
+          <w:sz w:val="26"/>
+          <w:szCs w:val="26"/>
+          <w:lang w:val="vi-VN"/>
+        </w:rPr>
+        <w:t>phần</w:t>
+      </w:r>
+      <w:proofErr w:type="spellEnd"/>
+      <w:r>
+        <w:rPr>
+          <w:rFonts w:ascii="Times New Roman" w:hAnsi="Times New Roman" w:cs="Times New Roman"/>
+          <w:sz w:val="26"/>
+          <w:szCs w:val="26"/>
+          <w:lang w:val="vi-VN"/>
+        </w:rPr>
+        <w:t xml:space="preserve"> </w:t>
+      </w:r>
+      <w:proofErr w:type="spellStart"/>
+      <w:r>
+        <w:rPr>
+          <w:rFonts w:ascii="Times New Roman" w:hAnsi="Times New Roman" w:cs="Times New Roman"/>
+          <w:sz w:val="26"/>
+          <w:szCs w:val="26"/>
+          <w:lang w:val="vi-VN"/>
+        </w:rPr>
+        <w:t>mềm</w:t>
+      </w:r>
+      <w:proofErr w:type="spellEnd"/>
       <w:r>
         <w:rPr>
           <w:rFonts w:ascii="Times New Roman" w:hAnsi="Times New Roman" w:cs="Times New Roman"/>
@@ -12078,7 +12260,7 @@
     </w:p>
     <w:p>
       <w:pPr>
-        <w:pStyle w:val="ListParagraph"/>
+        <w:pStyle w:val="oancuaDanhsach"/>
         <w:numPr>
           <w:ilvl w:val="0"/>
           <w:numId w:val="26"/>
@@ -12147,7 +12329,7 @@
     </w:p>
     <w:tbl>
       <w:tblPr>
-        <w:tblStyle w:val="TableGrid"/>
+        <w:tblStyle w:val="LiBang"/>
         <w:tblW w:w="0" w:type="auto"/>
         <w:tblLook w:val="04A0" w:firstRow="1" w:lastRow="0" w:firstColumn="1" w:lastColumn="0" w:noHBand="0" w:noVBand="1"/>
       </w:tblPr>
@@ -12241,7 +12423,7 @@
     </w:tbl>
     <w:p>
       <w:pPr>
-        <w:pStyle w:val="ListParagraph"/>
+        <w:pStyle w:val="oancuaDanhsach"/>
         <w:numPr>
           <w:ilvl w:val="0"/>
           <w:numId w:val="27"/>
@@ -12327,7 +12509,7 @@
     </w:p>
     <w:p>
       <w:pPr>
-        <w:pStyle w:val="ListParagraph"/>
+        <w:pStyle w:val="oancuaDanhsach"/>
         <w:numPr>
           <w:ilvl w:val="0"/>
           <w:numId w:val="27"/>
@@ -12413,7 +12595,7 @@
     </w:p>
     <w:p>
       <w:pPr>
-        <w:pStyle w:val="ListParagraph"/>
+        <w:pStyle w:val="oancuaDanhsach"/>
         <w:numPr>
           <w:ilvl w:val="0"/>
           <w:numId w:val="27"/>
@@ -12562,13 +12744,13 @@
     </w:p>
     <w:p>
       <w:pPr>
-        <w:pStyle w:val="Heading4"/>
+        <w:pStyle w:val="u4"/>
         <w:numPr>
           <w:ilvl w:val="0"/>
           <w:numId w:val="25"/>
         </w:numPr>
       </w:pPr>
-      <w:bookmarkStart w:id="31" w:name="_Toc28296236"/>
+      <w:bookmarkStart w:id="32" w:name="_Toc28296236"/>
       <w:proofErr w:type="spellStart"/>
       <w:r>
         <w:t>Phát</w:t>
@@ -12585,11 +12767,11 @@
       <w:r>
         <w:t>:</w:t>
       </w:r>
-      <w:bookmarkEnd w:id="31"/>
+      <w:bookmarkEnd w:id="32"/>
     </w:p>
     <w:p>
       <w:pPr>
-        <w:pStyle w:val="ListParagraph"/>
+        <w:pStyle w:val="oancuaDanhsach"/>
         <w:numPr>
           <w:ilvl w:val="0"/>
           <w:numId w:val="28"/>
@@ -12690,8 +12872,19 @@
           <w:szCs w:val="26"/>
           <w:lang w:val="vi-VN"/>
         </w:rPr>
-        <w:t xml:space="preserve"> dùng</w:t>
-      </w:r>
+        <w:t xml:space="preserve"> </w:t>
+      </w:r>
+      <w:proofErr w:type="spellStart"/>
+      <w:r>
+        <w:rPr>
+          <w:rFonts w:ascii="Times New Roman" w:hAnsi="Times New Roman" w:cs="Times New Roman"/>
+          <w:sz w:val="26"/>
+          <w:szCs w:val="26"/>
+          <w:lang w:val="vi-VN"/>
+        </w:rPr>
+        <w:t>dùng</w:t>
+      </w:r>
+      <w:proofErr w:type="spellEnd"/>
       <w:r>
         <w:rPr>
           <w:rFonts w:ascii="Times New Roman" w:hAnsi="Times New Roman" w:cs="Times New Roman"/>
@@ -12703,7 +12896,7 @@
     </w:p>
     <w:p>
       <w:pPr>
-        <w:pStyle w:val="ListParagraph"/>
+        <w:pStyle w:val="oancuaDanhsach"/>
         <w:numPr>
           <w:ilvl w:val="0"/>
           <w:numId w:val="28"/>
@@ -13207,7 +13400,7 @@
     </w:p>
     <w:p>
       <w:pPr>
-        <w:pStyle w:val="ListParagraph"/>
+        <w:pStyle w:val="oancuaDanhsach"/>
         <w:numPr>
           <w:ilvl w:val="0"/>
           <w:numId w:val="28"/>
@@ -13276,7 +13469,7 @@
     </w:p>
     <w:tbl>
       <w:tblPr>
-        <w:tblStyle w:val="TableGrid"/>
+        <w:tblStyle w:val="LiBang"/>
         <w:tblW w:w="0" w:type="auto"/>
         <w:tblLook w:val="04A0" w:firstRow="1" w:lastRow="0" w:firstColumn="1" w:lastColumn="0" w:noHBand="0" w:noVBand="1"/>
       </w:tblPr>
@@ -13369,7 +13562,7 @@
     </w:tbl>
     <w:p>
       <w:pPr>
-        <w:pStyle w:val="ListParagraph"/>
+        <w:pStyle w:val="oancuaDanhsach"/>
         <w:numPr>
           <w:ilvl w:val="0"/>
           <w:numId w:val="29"/>
@@ -13661,7 +13854,7 @@
     </w:p>
     <w:p>
       <w:pPr>
-        <w:pStyle w:val="ListParagraph"/>
+        <w:pStyle w:val="oancuaDanhsach"/>
         <w:numPr>
           <w:ilvl w:val="0"/>
           <w:numId w:val="29"/>
@@ -13747,7 +13940,7 @@
     </w:p>
     <w:p>
       <w:pPr>
-        <w:pStyle w:val="ListParagraph"/>
+        <w:pStyle w:val="oancuaDanhsach"/>
         <w:numPr>
           <w:ilvl w:val="0"/>
           <w:numId w:val="29"/>
@@ -13896,13 +14089,13 @@
     </w:p>
     <w:p>
       <w:pPr>
-        <w:pStyle w:val="Heading4"/>
+        <w:pStyle w:val="u4"/>
         <w:numPr>
           <w:ilvl w:val="0"/>
           <w:numId w:val="25"/>
         </w:numPr>
       </w:pPr>
-      <w:bookmarkStart w:id="32" w:name="_Toc28296237"/>
+      <w:bookmarkStart w:id="33" w:name="_Toc28296237"/>
       <w:proofErr w:type="spellStart"/>
       <w:r>
         <w:lastRenderedPageBreak/>
@@ -13920,11 +14113,11 @@
       <w:r>
         <w:t>:</w:t>
       </w:r>
-      <w:bookmarkEnd w:id="32"/>
+      <w:bookmarkEnd w:id="33"/>
     </w:p>
     <w:p>
       <w:pPr>
-        <w:pStyle w:val="ListParagraph"/>
+        <w:pStyle w:val="oancuaDanhsach"/>
         <w:numPr>
           <w:ilvl w:val="0"/>
           <w:numId w:val="28"/>
@@ -14025,8 +14218,19 @@
           <w:szCs w:val="26"/>
           <w:lang w:val="vi-VN"/>
         </w:rPr>
-        <w:t xml:space="preserve"> dùng</w:t>
-      </w:r>
+        <w:t xml:space="preserve"> </w:t>
+      </w:r>
+      <w:proofErr w:type="spellStart"/>
+      <w:r>
+        <w:rPr>
+          <w:rFonts w:ascii="Times New Roman" w:hAnsi="Times New Roman" w:cs="Times New Roman"/>
+          <w:sz w:val="26"/>
+          <w:szCs w:val="26"/>
+          <w:lang w:val="vi-VN"/>
+        </w:rPr>
+        <w:t>dùng</w:t>
+      </w:r>
+      <w:proofErr w:type="spellEnd"/>
       <w:r>
         <w:rPr>
           <w:rFonts w:ascii="Times New Roman" w:hAnsi="Times New Roman" w:cs="Times New Roman"/>
@@ -14038,7 +14242,7 @@
     </w:p>
     <w:p>
       <w:pPr>
-        <w:pStyle w:val="ListParagraph"/>
+        <w:pStyle w:val="oancuaDanhsach"/>
         <w:numPr>
           <w:ilvl w:val="0"/>
           <w:numId w:val="28"/>
@@ -14269,7 +14473,7 @@
     </w:p>
     <w:p>
       <w:pPr>
-        <w:pStyle w:val="ListParagraph"/>
+        <w:pStyle w:val="oancuaDanhsach"/>
         <w:numPr>
           <w:ilvl w:val="0"/>
           <w:numId w:val="28"/>
@@ -14338,7 +14542,7 @@
     </w:p>
     <w:tbl>
       <w:tblPr>
-        <w:tblStyle w:val="TableGrid"/>
+        <w:tblStyle w:val="LiBang"/>
         <w:tblW w:w="0" w:type="auto"/>
         <w:tblLook w:val="04A0" w:firstRow="1" w:lastRow="0" w:firstColumn="1" w:lastColumn="0" w:noHBand="0" w:noVBand="1"/>
       </w:tblPr>
@@ -14431,7 +14635,7 @@
     </w:tbl>
     <w:p>
       <w:pPr>
-        <w:pStyle w:val="ListParagraph"/>
+        <w:pStyle w:val="oancuaDanhsach"/>
         <w:numPr>
           <w:ilvl w:val="0"/>
           <w:numId w:val="28"/>
@@ -14607,7 +14811,7 @@
     </w:p>
     <w:p>
       <w:pPr>
-        <w:pStyle w:val="ListParagraph"/>
+        <w:pStyle w:val="oancuaDanhsach"/>
         <w:numPr>
           <w:ilvl w:val="0"/>
           <w:numId w:val="28"/>
@@ -14855,7 +15059,7 @@
     </w:p>
     <w:p>
       <w:pPr>
-        <w:pStyle w:val="ListParagraph"/>
+        <w:pStyle w:val="oancuaDanhsach"/>
         <w:numPr>
           <w:ilvl w:val="0"/>
           <w:numId w:val="28"/>
@@ -15004,13 +15208,13 @@
     </w:p>
     <w:p>
       <w:pPr>
-        <w:pStyle w:val="Heading4"/>
+        <w:pStyle w:val="u4"/>
         <w:numPr>
           <w:ilvl w:val="0"/>
           <w:numId w:val="25"/>
         </w:numPr>
       </w:pPr>
-      <w:bookmarkStart w:id="33" w:name="_Toc28296238"/>
+      <w:bookmarkStart w:id="34" w:name="_Toc28296238"/>
       <w:proofErr w:type="spellStart"/>
       <w:r>
         <w:t>Xóa</w:t>
@@ -15019,11 +15223,11 @@
       <w:r>
         <w:t xml:space="preserve"> playlist:</w:t>
       </w:r>
-      <w:bookmarkEnd w:id="33"/>
+      <w:bookmarkEnd w:id="34"/>
     </w:p>
     <w:p>
       <w:pPr>
-        <w:pStyle w:val="ListParagraph"/>
+        <w:pStyle w:val="oancuaDanhsach"/>
         <w:numPr>
           <w:ilvl w:val="0"/>
           <w:numId w:val="30"/>
@@ -15124,8 +15328,19 @@
           <w:szCs w:val="26"/>
           <w:lang w:val="vi-VN"/>
         </w:rPr>
-        <w:t xml:space="preserve"> dùng</w:t>
-      </w:r>
+        <w:t xml:space="preserve"> </w:t>
+      </w:r>
+      <w:proofErr w:type="spellStart"/>
+      <w:r>
+        <w:rPr>
+          <w:rFonts w:ascii="Times New Roman" w:hAnsi="Times New Roman" w:cs="Times New Roman"/>
+          <w:sz w:val="26"/>
+          <w:szCs w:val="26"/>
+          <w:lang w:val="vi-VN"/>
+        </w:rPr>
+        <w:t>dùng</w:t>
+      </w:r>
+      <w:proofErr w:type="spellEnd"/>
       <w:r>
         <w:rPr>
           <w:rFonts w:ascii="Times New Roman" w:hAnsi="Times New Roman" w:cs="Times New Roman"/>
@@ -15137,7 +15352,7 @@
     </w:p>
     <w:p>
       <w:pPr>
-        <w:pStyle w:val="ListParagraph"/>
+        <w:pStyle w:val="oancuaDanhsach"/>
         <w:numPr>
           <w:ilvl w:val="0"/>
           <w:numId w:val="30"/>
@@ -15332,7 +15547,7 @@
     </w:p>
     <w:p>
       <w:pPr>
-        <w:pStyle w:val="ListParagraph"/>
+        <w:pStyle w:val="oancuaDanhsach"/>
         <w:numPr>
           <w:ilvl w:val="0"/>
           <w:numId w:val="30"/>
@@ -15402,7 +15617,7 @@
     </w:p>
     <w:tbl>
       <w:tblPr>
-        <w:tblStyle w:val="TableGrid"/>
+        <w:tblStyle w:val="LiBang"/>
         <w:tblW w:w="0" w:type="auto"/>
         <w:tblLook w:val="04A0" w:firstRow="1" w:lastRow="0" w:firstColumn="1" w:lastColumn="0" w:noHBand="0" w:noVBand="1"/>
       </w:tblPr>
@@ -15422,7 +15637,7 @@
           </w:tcPr>
           <w:p>
             <w:pPr>
-              <w:pStyle w:val="ListParagraph"/>
+              <w:pStyle w:val="oancuaDanhsach"/>
               <w:ind w:left="1440"/>
               <w:rPr>
                 <w:rFonts w:ascii="Times New Roman" w:hAnsi="Times New Roman" w:cs="Times New Roman"/>
@@ -15496,7 +15711,7 @@
     </w:tbl>
     <w:p>
       <w:pPr>
-        <w:pStyle w:val="ListParagraph"/>
+        <w:pStyle w:val="oancuaDanhsach"/>
         <w:numPr>
           <w:ilvl w:val="0"/>
           <w:numId w:val="30"/>
@@ -15672,7 +15887,7 @@
     </w:p>
     <w:p>
       <w:pPr>
-        <w:pStyle w:val="ListParagraph"/>
+        <w:pStyle w:val="oancuaDanhsach"/>
         <w:numPr>
           <w:ilvl w:val="0"/>
           <w:numId w:val="30"/>
@@ -15964,7 +16179,7 @@
     </w:p>
     <w:p>
       <w:pPr>
-        <w:pStyle w:val="ListParagraph"/>
+        <w:pStyle w:val="oancuaDanhsach"/>
         <w:numPr>
           <w:ilvl w:val="0"/>
           <w:numId w:val="30"/>
@@ -16113,13 +16328,13 @@
     </w:p>
     <w:p>
       <w:pPr>
-        <w:pStyle w:val="Heading4"/>
+        <w:pStyle w:val="u4"/>
         <w:numPr>
           <w:ilvl w:val="0"/>
           <w:numId w:val="25"/>
         </w:numPr>
       </w:pPr>
-      <w:bookmarkStart w:id="34" w:name="_Toc28296239"/>
+      <w:bookmarkStart w:id="35" w:name="_Toc28296239"/>
       <w:proofErr w:type="spellStart"/>
       <w:r>
         <w:t>Đăng</w:t>
@@ -16152,11 +16367,11 @@
       <w:r>
         <w:t>:</w:t>
       </w:r>
-      <w:bookmarkEnd w:id="34"/>
+      <w:bookmarkEnd w:id="35"/>
     </w:p>
     <w:p>
       <w:pPr>
-        <w:pStyle w:val="ListParagraph"/>
+        <w:pStyle w:val="oancuaDanhsach"/>
         <w:numPr>
           <w:ilvl w:val="0"/>
           <w:numId w:val="31"/>
@@ -16258,8 +16473,19 @@
           <w:szCs w:val="26"/>
           <w:lang w:val="vi-VN"/>
         </w:rPr>
-        <w:t xml:space="preserve"> dùng</w:t>
-      </w:r>
+        <w:t xml:space="preserve"> </w:t>
+      </w:r>
+      <w:proofErr w:type="spellStart"/>
+      <w:r>
+        <w:rPr>
+          <w:rFonts w:ascii="Times New Roman" w:hAnsi="Times New Roman" w:cs="Times New Roman"/>
+          <w:sz w:val="26"/>
+          <w:szCs w:val="26"/>
+          <w:lang w:val="vi-VN"/>
+        </w:rPr>
+        <w:t>dùng</w:t>
+      </w:r>
+      <w:proofErr w:type="spellEnd"/>
       <w:r>
         <w:rPr>
           <w:rFonts w:ascii="Times New Roman" w:hAnsi="Times New Roman" w:cs="Times New Roman"/>
@@ -16271,7 +16497,7 @@
     </w:p>
     <w:p>
       <w:pPr>
-        <w:pStyle w:val="ListParagraph"/>
+        <w:pStyle w:val="oancuaDanhsach"/>
         <w:numPr>
           <w:ilvl w:val="0"/>
           <w:numId w:val="31"/>
@@ -16413,7 +16639,7 @@
     </w:p>
     <w:p>
       <w:pPr>
-        <w:pStyle w:val="ListParagraph"/>
+        <w:pStyle w:val="oancuaDanhsach"/>
         <w:numPr>
           <w:ilvl w:val="0"/>
           <w:numId w:val="31"/>
@@ -16483,7 +16709,7 @@
     </w:p>
     <w:tbl>
       <w:tblPr>
-        <w:tblStyle w:val="TableGrid"/>
+        <w:tblStyle w:val="LiBang"/>
         <w:tblW w:w="0" w:type="auto"/>
         <w:tblInd w:w="1440" w:type="dxa"/>
         <w:tblLook w:val="04A0" w:firstRow="1" w:lastRow="0" w:firstColumn="1" w:lastColumn="0" w:noHBand="0" w:noVBand="1"/>
@@ -16504,7 +16730,7 @@
           </w:tcPr>
           <w:p>
             <w:pPr>
-              <w:pStyle w:val="ListParagraph"/>
+              <w:pStyle w:val="oancuaDanhsach"/>
               <w:ind w:left="0"/>
               <w:rPr>
                 <w:rFonts w:ascii="Times New Roman" w:hAnsi="Times New Roman" w:cs="Times New Roman"/>
@@ -16579,7 +16805,7 @@
     </w:tbl>
     <w:p>
       <w:pPr>
-        <w:pStyle w:val="ListParagraph"/>
+        <w:pStyle w:val="oancuaDanhsach"/>
         <w:numPr>
           <w:ilvl w:val="0"/>
           <w:numId w:val="31"/>
@@ -16666,7 +16892,7 @@
     </w:p>
     <w:p>
       <w:pPr>
-        <w:pStyle w:val="ListParagraph"/>
+        <w:pStyle w:val="oancuaDanhsach"/>
         <w:numPr>
           <w:ilvl w:val="0"/>
           <w:numId w:val="31"/>
@@ -16753,7 +16979,7 @@
     </w:p>
     <w:p>
       <w:pPr>
-        <w:pStyle w:val="ListParagraph"/>
+        <w:pStyle w:val="oancuaDanhsach"/>
         <w:numPr>
           <w:ilvl w:val="0"/>
           <w:numId w:val="31"/>
@@ -16903,13 +17129,13 @@
     </w:p>
     <w:p>
       <w:pPr>
-        <w:pStyle w:val="Heading4"/>
+        <w:pStyle w:val="u4"/>
         <w:numPr>
           <w:ilvl w:val="0"/>
           <w:numId w:val="25"/>
         </w:numPr>
       </w:pPr>
-      <w:bookmarkStart w:id="35" w:name="_Toc28296240"/>
+      <w:bookmarkStart w:id="36" w:name="_Toc28296240"/>
       <w:proofErr w:type="spellStart"/>
       <w:r>
         <w:t>Tìm</w:t>
@@ -16942,11 +17168,11 @@
       <w:r>
         <w:t>:</w:t>
       </w:r>
-      <w:bookmarkEnd w:id="35"/>
+      <w:bookmarkEnd w:id="36"/>
     </w:p>
     <w:p>
       <w:pPr>
-        <w:pStyle w:val="ListParagraph"/>
+        <w:pStyle w:val="oancuaDanhsach"/>
         <w:numPr>
           <w:ilvl w:val="0"/>
           <w:numId w:val="32"/>
@@ -17048,8 +17274,19 @@
           <w:szCs w:val="26"/>
           <w:lang w:val="vi-VN"/>
         </w:rPr>
-        <w:t xml:space="preserve"> dùng</w:t>
-      </w:r>
+        <w:t xml:space="preserve"> </w:t>
+      </w:r>
+      <w:proofErr w:type="spellStart"/>
+      <w:r>
+        <w:rPr>
+          <w:rFonts w:ascii="Times New Roman" w:hAnsi="Times New Roman" w:cs="Times New Roman"/>
+          <w:sz w:val="26"/>
+          <w:szCs w:val="26"/>
+          <w:lang w:val="vi-VN"/>
+        </w:rPr>
+        <w:t>dùng</w:t>
+      </w:r>
+      <w:proofErr w:type="spellEnd"/>
       <w:r>
         <w:rPr>
           <w:rFonts w:ascii="Times New Roman" w:hAnsi="Times New Roman" w:cs="Times New Roman"/>
@@ -17061,7 +17298,7 @@
     </w:p>
     <w:p>
       <w:pPr>
-        <w:pStyle w:val="ListParagraph"/>
+        <w:pStyle w:val="oancuaDanhsach"/>
         <w:numPr>
           <w:ilvl w:val="0"/>
           <w:numId w:val="32"/>
@@ -17311,7 +17548,7 @@
     </w:p>
     <w:p>
       <w:pPr>
-        <w:pStyle w:val="ListParagraph"/>
+        <w:pStyle w:val="oancuaDanhsach"/>
         <w:numPr>
           <w:ilvl w:val="0"/>
           <w:numId w:val="32"/>
@@ -17381,7 +17618,7 @@
     </w:p>
     <w:tbl>
       <w:tblPr>
-        <w:tblStyle w:val="TableGrid"/>
+        <w:tblStyle w:val="LiBang"/>
         <w:tblW w:w="0" w:type="auto"/>
         <w:tblInd w:w="1440" w:type="dxa"/>
         <w:tblLook w:val="04A0" w:firstRow="1" w:lastRow="0" w:firstColumn="1" w:lastColumn="0" w:noHBand="0" w:noVBand="1"/>
@@ -17402,7 +17639,7 @@
           </w:tcPr>
           <w:p>
             <w:pPr>
-              <w:pStyle w:val="ListParagraph"/>
+              <w:pStyle w:val="oancuaDanhsach"/>
               <w:rPr>
                 <w:rFonts w:ascii="Times New Roman" w:hAnsi="Times New Roman" w:cs="Times New Roman"/>
                 <w:sz w:val="26"/>
@@ -17476,7 +17713,7 @@
     </w:tbl>
     <w:p>
       <w:pPr>
-        <w:pStyle w:val="ListParagraph"/>
+        <w:pStyle w:val="oancuaDanhsach"/>
         <w:numPr>
           <w:ilvl w:val="0"/>
           <w:numId w:val="32"/>
@@ -17563,7 +17800,7 @@
     </w:p>
     <w:p>
       <w:pPr>
-        <w:pStyle w:val="ListParagraph"/>
+        <w:pStyle w:val="oancuaDanhsach"/>
         <w:numPr>
           <w:ilvl w:val="0"/>
           <w:numId w:val="32"/>
@@ -17650,7 +17887,7 @@
     </w:p>
     <w:p>
       <w:pPr>
-        <w:pStyle w:val="ListParagraph"/>
+        <w:pStyle w:val="oancuaDanhsach"/>
         <w:numPr>
           <w:ilvl w:val="0"/>
           <w:numId w:val="32"/>
@@ -17800,13 +18037,13 @@
     </w:p>
     <w:p>
       <w:pPr>
-        <w:pStyle w:val="Heading4"/>
+        <w:pStyle w:val="u4"/>
         <w:numPr>
           <w:ilvl w:val="0"/>
           <w:numId w:val="25"/>
         </w:numPr>
       </w:pPr>
-      <w:bookmarkStart w:id="36" w:name="_Toc28296241"/>
+      <w:bookmarkStart w:id="37" w:name="_Toc28296241"/>
       <w:proofErr w:type="spellStart"/>
       <w:r>
         <w:t>Tìm</w:t>
@@ -17839,11 +18076,11 @@
       <w:r>
         <w:t>:</w:t>
       </w:r>
-      <w:bookmarkEnd w:id="36"/>
+      <w:bookmarkEnd w:id="37"/>
     </w:p>
     <w:p>
       <w:pPr>
-        <w:pStyle w:val="ListParagraph"/>
+        <w:pStyle w:val="oancuaDanhsach"/>
         <w:numPr>
           <w:ilvl w:val="0"/>
           <w:numId w:val="32"/>
@@ -17945,8 +18182,19 @@
           <w:szCs w:val="26"/>
           <w:lang w:val="vi-VN"/>
         </w:rPr>
-        <w:t xml:space="preserve"> dùng</w:t>
-      </w:r>
+        <w:t xml:space="preserve"> </w:t>
+      </w:r>
+      <w:proofErr w:type="spellStart"/>
+      <w:r>
+        <w:rPr>
+          <w:rFonts w:ascii="Times New Roman" w:hAnsi="Times New Roman" w:cs="Times New Roman"/>
+          <w:sz w:val="26"/>
+          <w:szCs w:val="26"/>
+          <w:lang w:val="vi-VN"/>
+        </w:rPr>
+        <w:t>dùng</w:t>
+      </w:r>
+      <w:proofErr w:type="spellEnd"/>
       <w:r>
         <w:rPr>
           <w:rFonts w:ascii="Times New Roman" w:hAnsi="Times New Roman" w:cs="Times New Roman"/>
@@ -17958,7 +18206,7 @@
     </w:p>
     <w:p>
       <w:pPr>
-        <w:pStyle w:val="ListParagraph"/>
+        <w:pStyle w:val="oancuaDanhsach"/>
         <w:numPr>
           <w:ilvl w:val="0"/>
           <w:numId w:val="32"/>
@@ -18280,7 +18528,7 @@
     </w:p>
     <w:p>
       <w:pPr>
-        <w:pStyle w:val="ListParagraph"/>
+        <w:pStyle w:val="oancuaDanhsach"/>
         <w:numPr>
           <w:ilvl w:val="0"/>
           <w:numId w:val="32"/>
@@ -18350,7 +18598,7 @@
     </w:p>
     <w:tbl>
       <w:tblPr>
-        <w:tblStyle w:val="TableGrid"/>
+        <w:tblStyle w:val="LiBang"/>
         <w:tblW w:w="0" w:type="auto"/>
         <w:tblInd w:w="1440" w:type="dxa"/>
         <w:tblLook w:val="04A0" w:firstRow="1" w:lastRow="0" w:firstColumn="1" w:lastColumn="0" w:noHBand="0" w:noVBand="1"/>
@@ -18371,7 +18619,7 @@
           </w:tcPr>
           <w:p>
             <w:pPr>
-              <w:pStyle w:val="ListParagraph"/>
+              <w:pStyle w:val="oancuaDanhsach"/>
               <w:rPr>
                 <w:rFonts w:ascii="Times New Roman" w:hAnsi="Times New Roman" w:cs="Times New Roman"/>
                 <w:sz w:val="26"/>
@@ -18445,7 +18693,7 @@
     </w:tbl>
     <w:p>
       <w:pPr>
-        <w:pStyle w:val="ListParagraph"/>
+        <w:pStyle w:val="oancuaDanhsach"/>
         <w:numPr>
           <w:ilvl w:val="0"/>
           <w:numId w:val="32"/>
@@ -18532,7 +18780,7 @@
     </w:p>
     <w:p>
       <w:pPr>
-        <w:pStyle w:val="ListParagraph"/>
+        <w:pStyle w:val="oancuaDanhsach"/>
         <w:numPr>
           <w:ilvl w:val="0"/>
           <w:numId w:val="32"/>
@@ -18619,7 +18867,7 @@
     </w:p>
     <w:p>
       <w:pPr>
-        <w:pStyle w:val="ListParagraph"/>
+        <w:pStyle w:val="oancuaDanhsach"/>
         <w:numPr>
           <w:ilvl w:val="0"/>
           <w:numId w:val="32"/>
@@ -18769,7 +19017,7 @@
     </w:p>
     <w:p>
       <w:pPr>
-        <w:pStyle w:val="Heading3"/>
+        <w:pStyle w:val="u3"/>
         <w:numPr>
           <w:ilvl w:val="0"/>
           <w:numId w:val="13"/>
@@ -18783,8 +19031,8 @@
           <w:lang w:val="vi-VN"/>
         </w:rPr>
       </w:pPr>
-      <w:bookmarkStart w:id="37" w:name="_Toc11052680"/>
-      <w:bookmarkStart w:id="38" w:name="_Toc28296242"/>
+      <w:bookmarkStart w:id="38" w:name="_Toc11052680"/>
+      <w:bookmarkStart w:id="39" w:name="_Toc28296242"/>
       <w:r>
         <w:rPr>
           <w:rFonts w:cs="Times New Roman"/>
@@ -18857,14 +19105,14 @@
         </w:rPr>
         <w:t>)</w:t>
       </w:r>
-      <w:bookmarkEnd w:id="37"/>
       <w:bookmarkEnd w:id="38"/>
+      <w:bookmarkEnd w:id="39"/>
     </w:p>
     <w:p>
       <w:pPr>
-        <w:pStyle w:val="Heading4"/>
-      </w:pPr>
-      <w:bookmarkStart w:id="39" w:name="_Toc28296243"/>
+        <w:pStyle w:val="u4"/>
+      </w:pPr>
+      <w:bookmarkStart w:id="40" w:name="_Toc28296243"/>
       <w:proofErr w:type="spellStart"/>
       <w:r>
         <w:t>Đăng</w:t>
@@ -18877,12 +19125,12 @@
       <w:r>
         <w:t>nhập</w:t>
       </w:r>
-      <w:bookmarkEnd w:id="39"/>
+      <w:bookmarkEnd w:id="40"/>
       <w:proofErr w:type="spellEnd"/>
     </w:p>
     <w:tbl>
       <w:tblPr>
-        <w:tblStyle w:val="TableGrid"/>
+        <w:tblStyle w:val="LiBang"/>
         <w:tblW w:w="0" w:type="auto"/>
         <w:tblInd w:w="1080" w:type="dxa"/>
         <w:tblLook w:val="04A0" w:firstRow="1" w:lastRow="0" w:firstColumn="1" w:lastColumn="0" w:noHBand="0" w:noVBand="1"/>
@@ -18903,7 +19151,7 @@
           </w:tcPr>
           <w:p>
             <w:pPr>
-              <w:pStyle w:val="ListParagraph"/>
+              <w:pStyle w:val="oancuaDanhsach"/>
               <w:ind w:left="0"/>
               <w:rPr>
                 <w:rFonts w:ascii="Times New Roman" w:hAnsi="Times New Roman" w:cs="Times New Roman"/>
@@ -18977,9 +19225,9 @@
     </w:tbl>
     <w:p>
       <w:pPr>
-        <w:pStyle w:val="Heading4"/>
-      </w:pPr>
-      <w:bookmarkStart w:id="40" w:name="_Toc28296244"/>
+        <w:pStyle w:val="u4"/>
+      </w:pPr>
+      <w:bookmarkStart w:id="41" w:name="_Toc28296244"/>
       <w:proofErr w:type="spellStart"/>
       <w:r>
         <w:lastRenderedPageBreak/>
@@ -18993,12 +19241,12 @@
       <w:r>
         <w:t>nhạc</w:t>
       </w:r>
-      <w:bookmarkEnd w:id="40"/>
+      <w:bookmarkEnd w:id="41"/>
       <w:proofErr w:type="spellEnd"/>
     </w:p>
     <w:tbl>
       <w:tblPr>
-        <w:tblStyle w:val="TableGrid"/>
+        <w:tblStyle w:val="LiBang"/>
         <w:tblW w:w="0" w:type="auto"/>
         <w:tblInd w:w="1080" w:type="dxa"/>
         <w:tblLook w:val="04A0" w:firstRow="1" w:lastRow="0" w:firstColumn="1" w:lastColumn="0" w:noHBand="0" w:noVBand="1"/>
@@ -19019,7 +19267,7 @@
           </w:tcPr>
           <w:p>
             <w:pPr>
-              <w:pStyle w:val="ListParagraph"/>
+              <w:pStyle w:val="oancuaDanhsach"/>
               <w:ind w:left="0"/>
               <w:rPr>
                 <w:rFonts w:ascii="Times New Roman" w:hAnsi="Times New Roman" w:cs="Times New Roman"/>
@@ -19093,7 +19341,7 @@
     </w:tbl>
     <w:p>
       <w:pPr>
-        <w:pStyle w:val="ListParagraph"/>
+        <w:pStyle w:val="oancuaDanhsach"/>
         <w:ind w:left="1080"/>
         <w:rPr>
           <w:rFonts w:ascii="Times New Roman" w:hAnsi="Times New Roman" w:cs="Times New Roman"/>
@@ -19104,9 +19352,9 @@
     </w:p>
     <w:p>
       <w:pPr>
-        <w:pStyle w:val="Heading4"/>
-      </w:pPr>
-      <w:bookmarkStart w:id="41" w:name="_Toc28296245"/>
+        <w:pStyle w:val="u4"/>
+      </w:pPr>
+      <w:bookmarkStart w:id="42" w:name="_Toc28296245"/>
       <w:proofErr w:type="spellStart"/>
       <w:r>
         <w:lastRenderedPageBreak/>
@@ -19120,12 +19368,12 @@
       <w:r>
         <w:t>mới</w:t>
       </w:r>
-      <w:bookmarkEnd w:id="41"/>
+      <w:bookmarkEnd w:id="42"/>
       <w:proofErr w:type="spellEnd"/>
     </w:p>
     <w:tbl>
       <w:tblPr>
-        <w:tblStyle w:val="TableGrid"/>
+        <w:tblStyle w:val="LiBang"/>
         <w:tblW w:w="0" w:type="auto"/>
         <w:tblInd w:w="1080" w:type="dxa"/>
         <w:tblLook w:val="04A0" w:firstRow="1" w:lastRow="0" w:firstColumn="1" w:lastColumn="0" w:noHBand="0" w:noVBand="1"/>
@@ -19146,7 +19394,7 @@
           </w:tcPr>
           <w:p>
             <w:pPr>
-              <w:pStyle w:val="ListParagraph"/>
+              <w:pStyle w:val="oancuaDanhsach"/>
               <w:ind w:left="0"/>
               <w:rPr>
                 <w:rFonts w:ascii="Times New Roman" w:hAnsi="Times New Roman" w:cs="Times New Roman"/>
@@ -19220,9 +19468,9 @@
     </w:tbl>
     <w:p>
       <w:pPr>
-        <w:pStyle w:val="Heading4"/>
-      </w:pPr>
-      <w:bookmarkStart w:id="42" w:name="_Toc28296246"/>
+        <w:pStyle w:val="u4"/>
+      </w:pPr>
+      <w:bookmarkStart w:id="43" w:name="_Toc28296246"/>
       <w:proofErr w:type="spellStart"/>
       <w:r>
         <w:t>Xóa</w:t>
@@ -19231,11 +19479,11 @@
       <w:r>
         <w:t xml:space="preserve"> playlist</w:t>
       </w:r>
-      <w:bookmarkEnd w:id="42"/>
+      <w:bookmarkEnd w:id="43"/>
     </w:p>
     <w:tbl>
       <w:tblPr>
-        <w:tblStyle w:val="TableGrid"/>
+        <w:tblStyle w:val="LiBang"/>
         <w:tblW w:w="0" w:type="auto"/>
         <w:tblInd w:w="1080" w:type="dxa"/>
         <w:tblLook w:val="04A0" w:firstRow="1" w:lastRow="0" w:firstColumn="1" w:lastColumn="0" w:noHBand="0" w:noVBand="1"/>
@@ -19256,7 +19504,7 @@
           </w:tcPr>
           <w:p>
             <w:pPr>
-              <w:pStyle w:val="ListParagraph"/>
+              <w:pStyle w:val="oancuaDanhsach"/>
               <w:ind w:left="0"/>
               <w:rPr>
                 <w:rFonts w:ascii="Times New Roman" w:hAnsi="Times New Roman" w:cs="Times New Roman"/>
@@ -19330,9 +19578,9 @@
     </w:tbl>
     <w:p>
       <w:pPr>
-        <w:pStyle w:val="Heading4"/>
-      </w:pPr>
-      <w:bookmarkStart w:id="43" w:name="_Toc28296247"/>
+        <w:pStyle w:val="u4"/>
+      </w:pPr>
+      <w:bookmarkStart w:id="44" w:name="_Toc28296247"/>
       <w:proofErr w:type="spellStart"/>
       <w:r>
         <w:lastRenderedPageBreak/>
@@ -19362,12 +19610,12 @@
       <w:r>
         <w:t>khoản</w:t>
       </w:r>
-      <w:bookmarkEnd w:id="43"/>
+      <w:bookmarkEnd w:id="44"/>
       <w:proofErr w:type="spellEnd"/>
     </w:p>
     <w:tbl>
       <w:tblPr>
-        <w:tblStyle w:val="TableGrid"/>
+        <w:tblStyle w:val="LiBang"/>
         <w:tblW w:w="0" w:type="auto"/>
         <w:tblInd w:w="1080" w:type="dxa"/>
         <w:tblLook w:val="04A0" w:firstRow="1" w:lastRow="0" w:firstColumn="1" w:lastColumn="0" w:noHBand="0" w:noVBand="1"/>
@@ -19388,7 +19636,7 @@
           </w:tcPr>
           <w:p>
             <w:pPr>
-              <w:pStyle w:val="ListParagraph"/>
+              <w:pStyle w:val="oancuaDanhsach"/>
               <w:ind w:left="0"/>
               <w:rPr>
                 <w:rFonts w:ascii="Times New Roman" w:hAnsi="Times New Roman" w:cs="Times New Roman"/>
@@ -19462,9 +19710,9 @@
     </w:tbl>
     <w:p>
       <w:pPr>
-        <w:pStyle w:val="Heading4"/>
-      </w:pPr>
-      <w:bookmarkStart w:id="44" w:name="_Toc28296248"/>
+        <w:pStyle w:val="u4"/>
+      </w:pPr>
+      <w:bookmarkStart w:id="45" w:name="_Toc28296248"/>
       <w:proofErr w:type="spellStart"/>
       <w:r>
         <w:lastRenderedPageBreak/>
@@ -19494,12 +19742,12 @@
       <w:r>
         <w:t>hát</w:t>
       </w:r>
-      <w:bookmarkEnd w:id="44"/>
+      <w:bookmarkEnd w:id="45"/>
       <w:proofErr w:type="spellEnd"/>
     </w:p>
     <w:tbl>
       <w:tblPr>
-        <w:tblStyle w:val="TableGrid"/>
+        <w:tblStyle w:val="LiBang"/>
         <w:tblW w:w="0" w:type="auto"/>
         <w:tblInd w:w="1080" w:type="dxa"/>
         <w:tblLook w:val="04A0" w:firstRow="1" w:lastRow="0" w:firstColumn="1" w:lastColumn="0" w:noHBand="0" w:noVBand="1"/>
@@ -19520,7 +19768,7 @@
           </w:tcPr>
           <w:p>
             <w:pPr>
-              <w:pStyle w:val="ListParagraph"/>
+              <w:pStyle w:val="oancuaDanhsach"/>
               <w:ind w:left="0"/>
               <w:rPr>
                 <w:rFonts w:ascii="Times New Roman" w:hAnsi="Times New Roman" w:cs="Times New Roman"/>
@@ -19594,9 +19842,9 @@
     </w:tbl>
     <w:p>
       <w:pPr>
-        <w:pStyle w:val="Heading4"/>
-      </w:pPr>
-      <w:bookmarkStart w:id="45" w:name="_Toc28296249"/>
+        <w:pStyle w:val="u4"/>
+      </w:pPr>
+      <w:bookmarkStart w:id="46" w:name="_Toc28296249"/>
       <w:proofErr w:type="spellStart"/>
       <w:r>
         <w:lastRenderedPageBreak/>
@@ -19626,12 +19874,12 @@
       <w:r>
         <w:t>khẩu</w:t>
       </w:r>
-      <w:bookmarkEnd w:id="45"/>
+      <w:bookmarkEnd w:id="46"/>
       <w:proofErr w:type="spellEnd"/>
     </w:p>
     <w:tbl>
       <w:tblPr>
-        <w:tblStyle w:val="TableGrid"/>
+        <w:tblStyle w:val="LiBang"/>
         <w:tblW w:w="0" w:type="auto"/>
         <w:tblInd w:w="1080" w:type="dxa"/>
         <w:tblLook w:val="04A0" w:firstRow="1" w:lastRow="0" w:firstColumn="1" w:lastColumn="0" w:noHBand="0" w:noVBand="1"/>
@@ -19652,7 +19900,7 @@
           </w:tcPr>
           <w:p>
             <w:pPr>
-              <w:pStyle w:val="ListParagraph"/>
+              <w:pStyle w:val="oancuaDanhsach"/>
               <w:ind w:left="0"/>
               <w:rPr>
                 <w:rFonts w:ascii="Times New Roman" w:hAnsi="Times New Roman" w:cs="Times New Roman"/>
@@ -19726,7 +19974,7 @@
     </w:tbl>
     <w:p>
       <w:pPr>
-        <w:pStyle w:val="Heading3"/>
+        <w:pStyle w:val="u3"/>
         <w:numPr>
           <w:ilvl w:val="0"/>
           <w:numId w:val="13"/>
@@ -19738,8 +19986,8 @@
           <w:szCs w:val="26"/>
         </w:rPr>
       </w:pPr>
-      <w:bookmarkStart w:id="46" w:name="_Toc11052681"/>
-      <w:bookmarkStart w:id="47" w:name="_Toc28296250"/>
+      <w:bookmarkStart w:id="47" w:name="_Toc11052681"/>
+      <w:bookmarkStart w:id="48" w:name="_Toc28296250"/>
       <w:r>
         <w:rPr>
           <w:rFonts w:cs="Times New Roman"/>
@@ -19748,12 +19996,12 @@
         <w:lastRenderedPageBreak/>
         <w:t>Class Diagram</w:t>
       </w:r>
-      <w:bookmarkEnd w:id="46"/>
       <w:bookmarkEnd w:id="47"/>
+      <w:bookmarkEnd w:id="48"/>
     </w:p>
     <w:tbl>
       <w:tblPr>
-        <w:tblStyle w:val="TableGrid"/>
+        <w:tblStyle w:val="LiBang"/>
         <w:tblW w:w="0" w:type="auto"/>
         <w:tblLook w:val="04A0" w:firstRow="1" w:lastRow="0" w:firstColumn="1" w:lastColumn="0" w:noHBand="0" w:noVBand="1"/>
       </w:tblPr>
@@ -19859,7 +20107,7 @@
     </w:p>
     <w:p>
       <w:pPr>
-        <w:pStyle w:val="Heading2"/>
+        <w:pStyle w:val="u2"/>
         <w:numPr>
           <w:ilvl w:val="0"/>
           <w:numId w:val="38"/>
@@ -19870,8 +20118,8 @@
           <w:rFonts w:cs="Times New Roman"/>
         </w:rPr>
       </w:pPr>
-      <w:bookmarkStart w:id="48" w:name="_Toc11052698"/>
       <w:bookmarkStart w:id="49" w:name="_Toc28296251"/>
+      <w:bookmarkStart w:id="50" w:name="_Toc11052698"/>
       <w:r>
         <w:rPr>
           <w:rFonts w:cs="Times New Roman"/>
@@ -19883,7 +20131,7 @@
     </w:p>
     <w:p>
       <w:pPr>
-        <w:pStyle w:val="Heading3"/>
+        <w:pStyle w:val="u3"/>
         <w:numPr>
           <w:ilvl w:val="0"/>
           <w:numId w:val="18"/>
@@ -19895,7 +20143,7 @@
           <w:szCs w:val="26"/>
         </w:rPr>
       </w:pPr>
-      <w:bookmarkStart w:id="50" w:name="_Toc28296252"/>
+      <w:bookmarkStart w:id="51" w:name="_Toc28296252"/>
       <w:proofErr w:type="spellStart"/>
       <w:r>
         <w:rPr>
@@ -20016,7 +20264,7 @@
         </w:rPr>
         <w:t>trình</w:t>
       </w:r>
-      <w:bookmarkEnd w:id="50"/>
+      <w:bookmarkEnd w:id="51"/>
       <w:proofErr w:type="spellEnd"/>
     </w:p>
     <w:tbl>
@@ -20649,7 +20897,7 @@
     </w:tbl>
     <w:p>
       <w:pPr>
-        <w:pStyle w:val="Heading3"/>
+        <w:pStyle w:val="u3"/>
         <w:numPr>
           <w:ilvl w:val="0"/>
           <w:numId w:val="13"/>
@@ -20661,7 +20909,7 @@
           <w:szCs w:val="26"/>
         </w:rPr>
       </w:pPr>
-      <w:bookmarkStart w:id="51" w:name="_Toc28296253"/>
+      <w:bookmarkStart w:id="52" w:name="_Toc28296253"/>
       <w:proofErr w:type="spellStart"/>
       <w:r>
         <w:rPr>
@@ -20719,20 +20967,20 @@
         </w:rPr>
         <w:t>trang</w:t>
       </w:r>
-      <w:bookmarkEnd w:id="51"/>
+      <w:bookmarkEnd w:id="52"/>
       <w:proofErr w:type="spellEnd"/>
     </w:p>
     <w:p>
       <w:pPr>
-        <w:pStyle w:val="Heading4"/>
+        <w:pStyle w:val="u4"/>
         <w:numPr>
           <w:ilvl w:val="0"/>
           <w:numId w:val="35"/>
         </w:numPr>
       </w:pPr>
-      <w:bookmarkStart w:id="52" w:name="_Toc11052731"/>
       <w:bookmarkStart w:id="53" w:name="_Toc28296254"/>
-      <w:bookmarkEnd w:id="48"/>
+      <w:bookmarkStart w:id="54" w:name="_Toc11052731"/>
+      <w:bookmarkEnd w:id="50"/>
       <w:proofErr w:type="spellStart"/>
       <w:r>
         <w:t>Màn</w:t>
@@ -20829,7 +21077,7 @@
     </w:p>
     <w:tbl>
       <w:tblPr>
-        <w:tblStyle w:val="TableGrid"/>
+        <w:tblStyle w:val="LiBang"/>
         <w:tblW w:w="0" w:type="auto"/>
         <w:tblLook w:val="04A0" w:firstRow="1" w:lastRow="0" w:firstColumn="1" w:lastColumn="0" w:noHBand="0" w:noVBand="1"/>
       </w:tblPr>
@@ -21589,13 +21837,13 @@
     </w:p>
     <w:p>
       <w:pPr>
-        <w:pStyle w:val="Heading4"/>
+        <w:pStyle w:val="u4"/>
         <w:numPr>
           <w:ilvl w:val="0"/>
           <w:numId w:val="35"/>
         </w:numPr>
       </w:pPr>
-      <w:bookmarkStart w:id="54" w:name="_Toc28296255"/>
+      <w:bookmarkStart w:id="55" w:name="_Toc28296255"/>
       <w:proofErr w:type="spellStart"/>
       <w:r>
         <w:lastRenderedPageBreak/>
@@ -21617,7 +21865,7 @@
       <w:r>
         <w:t>khoản</w:t>
       </w:r>
-      <w:bookmarkEnd w:id="54"/>
+      <w:bookmarkEnd w:id="55"/>
       <w:proofErr w:type="spellEnd"/>
     </w:p>
     <w:p>
@@ -21677,7 +21925,7 @@
     </w:p>
     <w:tbl>
       <w:tblPr>
-        <w:tblStyle w:val="TableGrid"/>
+        <w:tblStyle w:val="LiBang"/>
         <w:tblW w:w="0" w:type="auto"/>
         <w:tblLook w:val="04A0" w:firstRow="1" w:lastRow="0" w:firstColumn="1" w:lastColumn="0" w:noHBand="0" w:noVBand="1"/>
       </w:tblPr>
@@ -22392,13 +22640,13 @@
     <w:p/>
     <w:p>
       <w:pPr>
-        <w:pStyle w:val="Heading4"/>
+        <w:pStyle w:val="u4"/>
         <w:numPr>
           <w:ilvl w:val="0"/>
           <w:numId w:val="35"/>
         </w:numPr>
       </w:pPr>
-      <w:bookmarkStart w:id="55" w:name="_Toc28296256"/>
+      <w:bookmarkStart w:id="56" w:name="_Toc28296256"/>
       <w:proofErr w:type="spellStart"/>
       <w:r>
         <w:lastRenderedPageBreak/>
@@ -22412,7 +22660,7 @@
       <w:r>
         <w:t>nhập</w:t>
       </w:r>
-      <w:bookmarkEnd w:id="55"/>
+      <w:bookmarkEnd w:id="56"/>
       <w:proofErr w:type="spellEnd"/>
     </w:p>
     <w:p>
@@ -22472,7 +22720,7 @@
     </w:p>
     <w:tbl>
       <w:tblPr>
-        <w:tblStyle w:val="TableGrid"/>
+        <w:tblStyle w:val="LiBang"/>
         <w:tblW w:w="0" w:type="auto"/>
         <w:tblLook w:val="04A0" w:firstRow="1" w:lastRow="0" w:firstColumn="1" w:lastColumn="0" w:noHBand="0" w:noVBand="1"/>
       </w:tblPr>
@@ -23058,13 +23306,13 @@
     <w:p/>
     <w:p>
       <w:pPr>
-        <w:pStyle w:val="Heading4"/>
+        <w:pStyle w:val="u4"/>
         <w:numPr>
           <w:ilvl w:val="0"/>
           <w:numId w:val="35"/>
         </w:numPr>
       </w:pPr>
-      <w:bookmarkStart w:id="56" w:name="_Toc28296257"/>
+      <w:bookmarkStart w:id="57" w:name="_Toc28296257"/>
       <w:proofErr w:type="spellStart"/>
       <w:r>
         <w:lastRenderedPageBreak/>
@@ -23086,7 +23334,7 @@
       <w:r>
         <w:t>khẩu</w:t>
       </w:r>
-      <w:bookmarkEnd w:id="56"/>
+      <w:bookmarkEnd w:id="57"/>
       <w:proofErr w:type="spellEnd"/>
     </w:p>
     <w:p>
@@ -23146,7 +23394,7 @@
     </w:p>
     <w:tbl>
       <w:tblPr>
-        <w:tblStyle w:val="TableGrid"/>
+        <w:tblStyle w:val="LiBang"/>
         <w:tblW w:w="0" w:type="auto"/>
         <w:tblLook w:val="04A0" w:firstRow="1" w:lastRow="0" w:firstColumn="1" w:lastColumn="0" w:noHBand="0" w:noVBand="1"/>
       </w:tblPr>
@@ -23915,13 +24163,13 @@
     <w:p/>
     <w:p>
       <w:pPr>
-        <w:pStyle w:val="Heading4"/>
+        <w:pStyle w:val="u4"/>
         <w:numPr>
           <w:ilvl w:val="0"/>
           <w:numId w:val="35"/>
         </w:numPr>
       </w:pPr>
-      <w:bookmarkStart w:id="57" w:name="_Toc28296258"/>
+      <w:bookmarkStart w:id="58" w:name="_Toc28296258"/>
       <w:r>
         <w:lastRenderedPageBreak/>
         <w:t xml:space="preserve">Trang </w:t>
@@ -23930,7 +24178,7 @@
       <w:r>
         <w:t>chủ</w:t>
       </w:r>
-      <w:bookmarkEnd w:id="57"/>
+      <w:bookmarkEnd w:id="58"/>
       <w:proofErr w:type="spellEnd"/>
     </w:p>
     <w:p>
@@ -23990,7 +24238,7 @@
     </w:p>
     <w:tbl>
       <w:tblPr>
-        <w:tblStyle w:val="TableGrid"/>
+        <w:tblStyle w:val="LiBang"/>
         <w:tblW w:w="0" w:type="auto"/>
         <w:tblLook w:val="04A0" w:firstRow="1" w:lastRow="0" w:firstColumn="1" w:lastColumn="0" w:noHBand="0" w:noVBand="1"/>
       </w:tblPr>
@@ -24715,13 +24963,13 @@
     <w:p/>
     <w:p>
       <w:pPr>
-        <w:pStyle w:val="Heading4"/>
+        <w:pStyle w:val="u4"/>
         <w:numPr>
           <w:ilvl w:val="0"/>
           <w:numId w:val="35"/>
         </w:numPr>
       </w:pPr>
-      <w:bookmarkStart w:id="58" w:name="_Toc28296259"/>
+      <w:bookmarkStart w:id="59" w:name="_Toc28296259"/>
       <w:proofErr w:type="spellStart"/>
       <w:r>
         <w:lastRenderedPageBreak/>
@@ -24751,7 +24999,7 @@
       <w:r>
         <w:t>nhạc</w:t>
       </w:r>
-      <w:bookmarkEnd w:id="58"/>
+      <w:bookmarkEnd w:id="59"/>
       <w:proofErr w:type="spellEnd"/>
     </w:p>
     <w:p>
@@ -24811,7 +25059,7 @@
     </w:p>
     <w:tbl>
       <w:tblPr>
-        <w:tblStyle w:val="TableGrid"/>
+        <w:tblStyle w:val="LiBang"/>
         <w:tblW w:w="0" w:type="auto"/>
         <w:tblLook w:val="04A0" w:firstRow="1" w:lastRow="0" w:firstColumn="1" w:lastColumn="0" w:noHBand="0" w:noVBand="1"/>
       </w:tblPr>
@@ -25568,13 +25816,13 @@
     <w:p/>
     <w:p>
       <w:pPr>
-        <w:pStyle w:val="Heading4"/>
+        <w:pStyle w:val="u4"/>
         <w:numPr>
           <w:ilvl w:val="0"/>
           <w:numId w:val="35"/>
         </w:numPr>
       </w:pPr>
-      <w:bookmarkStart w:id="59" w:name="_Toc28296260"/>
+      <w:bookmarkStart w:id="60" w:name="_Toc28296260"/>
       <w:proofErr w:type="spellStart"/>
       <w:r>
         <w:lastRenderedPageBreak/>
@@ -25604,7 +25852,7 @@
       <w:r>
         <w:t>hát</w:t>
       </w:r>
-      <w:bookmarkEnd w:id="59"/>
+      <w:bookmarkEnd w:id="60"/>
       <w:proofErr w:type="spellEnd"/>
     </w:p>
     <w:p>
@@ -25664,7 +25912,7 @@
     </w:p>
     <w:tbl>
       <w:tblPr>
-        <w:tblStyle w:val="TableGrid"/>
+        <w:tblStyle w:val="LiBang"/>
         <w:tblW w:w="0" w:type="auto"/>
         <w:tblLook w:val="04A0" w:firstRow="1" w:lastRow="0" w:firstColumn="1" w:lastColumn="0" w:noHBand="0" w:noVBand="1"/>
       </w:tblPr>
@@ -25997,13 +26245,13 @@
     <w:p/>
     <w:p>
       <w:pPr>
-        <w:pStyle w:val="Heading4"/>
+        <w:pStyle w:val="u4"/>
         <w:numPr>
           <w:ilvl w:val="0"/>
           <w:numId w:val="35"/>
         </w:numPr>
       </w:pPr>
-      <w:bookmarkStart w:id="60" w:name="_Toc28296261"/>
+      <w:bookmarkStart w:id="61" w:name="_Toc28296261"/>
       <w:proofErr w:type="spellStart"/>
       <w:r>
         <w:lastRenderedPageBreak/>
@@ -26017,7 +26265,7 @@
       <w:r>
         <w:t>viện</w:t>
       </w:r>
-      <w:bookmarkEnd w:id="60"/>
+      <w:bookmarkEnd w:id="61"/>
       <w:proofErr w:type="spellEnd"/>
     </w:p>
     <w:p>
@@ -26077,7 +26325,7 @@
     </w:p>
     <w:tbl>
       <w:tblPr>
-        <w:tblStyle w:val="TableGrid"/>
+        <w:tblStyle w:val="LiBang"/>
         <w:tblW w:w="0" w:type="auto"/>
         <w:tblLook w:val="04A0" w:firstRow="1" w:lastRow="0" w:firstColumn="1" w:lastColumn="0" w:noHBand="0" w:noVBand="1"/>
       </w:tblPr>
@@ -26813,13 +27061,13 @@
     <w:p/>
     <w:p>
       <w:pPr>
-        <w:pStyle w:val="Heading4"/>
+        <w:pStyle w:val="u4"/>
         <w:numPr>
           <w:ilvl w:val="0"/>
           <w:numId w:val="35"/>
         </w:numPr>
       </w:pPr>
-      <w:bookmarkStart w:id="61" w:name="_Toc28296262"/>
+      <w:bookmarkStart w:id="62" w:name="_Toc28296262"/>
       <w:proofErr w:type="spellStart"/>
       <w:r>
         <w:lastRenderedPageBreak/>
@@ -26845,7 +27093,7 @@
       <w:r>
         <w:t xml:space="preserve"> user</w:t>
       </w:r>
-      <w:bookmarkEnd w:id="61"/>
+      <w:bookmarkEnd w:id="62"/>
     </w:p>
     <w:p>
       <w:r>
@@ -26904,7 +27152,7 @@
     </w:p>
     <w:tbl>
       <w:tblPr>
-        <w:tblStyle w:val="TableGrid"/>
+        <w:tblStyle w:val="LiBang"/>
         <w:tblW w:w="0" w:type="auto"/>
         <w:tblLook w:val="04A0" w:firstRow="1" w:lastRow="0" w:firstColumn="1" w:lastColumn="0" w:noHBand="0" w:noVBand="1"/>
       </w:tblPr>
@@ -27403,13 +27651,13 @@
     <w:p/>
     <w:p>
       <w:pPr>
-        <w:pStyle w:val="Heading4"/>
+        <w:pStyle w:val="u4"/>
         <w:numPr>
           <w:ilvl w:val="0"/>
           <w:numId w:val="35"/>
         </w:numPr>
       </w:pPr>
-      <w:bookmarkStart w:id="62" w:name="_Toc28296263"/>
+      <w:bookmarkStart w:id="63" w:name="_Toc28296263"/>
       <w:proofErr w:type="spellStart"/>
       <w:r>
         <w:lastRenderedPageBreak/>
@@ -27447,7 +27695,7 @@
       <w:r>
         <w:t>thích</w:t>
       </w:r>
-      <w:bookmarkEnd w:id="62"/>
+      <w:bookmarkEnd w:id="63"/>
       <w:proofErr w:type="spellEnd"/>
     </w:p>
     <w:p>
@@ -27494,7 +27742,7 @@
     </w:p>
     <w:tbl>
       <w:tblPr>
-        <w:tblStyle w:val="TableGrid"/>
+        <w:tblStyle w:val="LiBang"/>
         <w:tblW w:w="0" w:type="auto"/>
         <w:tblLook w:val="04A0" w:firstRow="1" w:lastRow="0" w:firstColumn="1" w:lastColumn="0" w:noHBand="0" w:noVBand="1"/>
       </w:tblPr>
@@ -27853,7 +28101,7 @@
     </w:p>
     <w:p>
       <w:pPr>
-        <w:pStyle w:val="Heading1"/>
+        <w:pStyle w:val="u1"/>
         <w:numPr>
           <w:ilvl w:val="0"/>
           <w:numId w:val="34"/>
@@ -27865,7 +28113,7 @@
           <w:szCs w:val="26"/>
         </w:rPr>
       </w:pPr>
-      <w:bookmarkStart w:id="63" w:name="_Toc28296264"/>
+      <w:bookmarkStart w:id="64" w:name="_Toc28296264"/>
       <w:r>
         <w:rPr>
           <w:rFonts w:ascii="Times New Roman" w:eastAsiaTheme="minorHAnsi" w:hAnsi="Times New Roman" w:cs="Times New Roman"/>
@@ -27876,11 +28124,11 @@
         <w:lastRenderedPageBreak/>
         <w:t>TỔNG KẾT</w:t>
       </w:r>
-      <w:bookmarkEnd w:id="63"/>
+      <w:bookmarkEnd w:id="64"/>
     </w:p>
     <w:p>
       <w:pPr>
-        <w:pStyle w:val="Heading2"/>
+        <w:pStyle w:val="u2"/>
         <w:numPr>
           <w:ilvl w:val="0"/>
           <w:numId w:val="20"/>
@@ -27892,7 +28140,7 @@
           <w:b w:val="0"/>
         </w:rPr>
       </w:pPr>
-      <w:bookmarkStart w:id="64" w:name="_Toc28296265"/>
+      <w:bookmarkStart w:id="65" w:name="_Toc28296265"/>
       <w:r>
         <w:rPr>
           <w:rFonts w:cs="Times New Roman"/>
@@ -27900,12 +28148,12 @@
         </w:rPr>
         <w:t>PHÂN CHIA CÔNG VIỆC</w:t>
       </w:r>
-      <w:bookmarkEnd w:id="52"/>
-      <w:bookmarkEnd w:id="64"/>
+      <w:bookmarkEnd w:id="54"/>
+      <w:bookmarkEnd w:id="65"/>
     </w:p>
     <w:tbl>
       <w:tblPr>
-        <w:tblStyle w:val="TableGrid"/>
+        <w:tblStyle w:val="LiBang"/>
         <w:tblW w:w="9350" w:type="dxa"/>
         <w:tblLook w:val="04A0" w:firstRow="1" w:lastRow="0" w:firstColumn="1" w:lastColumn="0" w:noHBand="0" w:noVBand="1"/>
       </w:tblPr>
@@ -28831,7 +29079,7 @@
     </w:p>
     <w:p>
       <w:pPr>
-        <w:pStyle w:val="Heading2"/>
+        <w:pStyle w:val="u2"/>
         <w:numPr>
           <w:ilvl w:val="0"/>
           <w:numId w:val="20"/>
@@ -28843,8 +29091,8 @@
           <w:b w:val="0"/>
         </w:rPr>
       </w:pPr>
-      <w:bookmarkStart w:id="65" w:name="_Toc11052732"/>
-      <w:bookmarkStart w:id="66" w:name="_Toc28296266"/>
+      <w:bookmarkStart w:id="66" w:name="_Toc11052732"/>
+      <w:bookmarkStart w:id="67" w:name="_Toc28296266"/>
       <w:r>
         <w:rPr>
           <w:rFonts w:cs="Times New Roman"/>
@@ -28852,8 +29100,8 @@
         </w:rPr>
         <w:t>MÔI TRƯỜNG PHÁT TRIỂN</w:t>
       </w:r>
-      <w:bookmarkEnd w:id="65"/>
       <w:bookmarkEnd w:id="66"/>
+      <w:bookmarkEnd w:id="67"/>
       <w:r>
         <w:rPr>
           <w:rFonts w:cs="Times New Roman"/>
@@ -28864,7 +29112,7 @@
     </w:p>
     <w:p>
       <w:pPr>
-        <w:pStyle w:val="ListParagraph"/>
+        <w:pStyle w:val="oancuaDanhsach"/>
         <w:numPr>
           <w:ilvl w:val="0"/>
           <w:numId w:val="22"/>
@@ -28875,7 +29123,7 @@
           <w:szCs w:val="26"/>
         </w:rPr>
       </w:pPr>
-      <w:bookmarkStart w:id="67" w:name="OLE_LINK3"/>
+      <w:bookmarkStart w:id="68" w:name="OLE_LINK3"/>
       <w:proofErr w:type="spellStart"/>
       <w:r>
         <w:rPr>
@@ -28939,7 +29187,7 @@
         </w:rPr>
         <w:t xml:space="preserve"> Android</w:t>
       </w:r>
-      <w:bookmarkEnd w:id="67"/>
+      <w:bookmarkEnd w:id="68"/>
       <w:r>
         <w:rPr>
           <w:rFonts w:ascii="Times New Roman" w:hAnsi="Times New Roman" w:cs="Times New Roman"/>
@@ -28952,7 +29200,7 @@
     </w:p>
     <w:p>
       <w:pPr>
-        <w:pStyle w:val="ListParagraph"/>
+        <w:pStyle w:val="oancuaDanhsach"/>
         <w:numPr>
           <w:ilvl w:val="0"/>
           <w:numId w:val="22"/>
@@ -29091,7 +29339,7 @@
     </w:p>
     <w:p>
       <w:pPr>
-        <w:pStyle w:val="ListParagraph"/>
+        <w:pStyle w:val="oancuaDanhsach"/>
         <w:numPr>
           <w:ilvl w:val="0"/>
           <w:numId w:val="22"/>
@@ -29119,8 +29367,9 @@
           <w:szCs w:val="26"/>
           <w:lang w:val="vi-VN"/>
         </w:rPr>
-        <w:t xml:space="preserve"> ngữ lập trình:</w:t>
-      </w:r>
+        <w:t xml:space="preserve"> </w:t>
+      </w:r>
+      <w:proofErr w:type="spellStart"/>
       <w:r>
         <w:rPr>
           <w:rFonts w:ascii="Times New Roman" w:hAnsi="Times New Roman" w:cs="Times New Roman"/>
@@ -29128,8 +29377,9 @@
           <w:szCs w:val="26"/>
           <w:lang w:val="vi-VN"/>
         </w:rPr>
-        <w:t xml:space="preserve"> </w:t>
-      </w:r>
+        <w:t>ngữ</w:t>
+      </w:r>
+      <w:proofErr w:type="spellEnd"/>
       <w:r>
         <w:rPr>
           <w:rFonts w:ascii="Times New Roman" w:hAnsi="Times New Roman" w:cs="Times New Roman"/>
@@ -29137,12 +29387,81 @@
           <w:szCs w:val="26"/>
           <w:lang w:val="vi-VN"/>
         </w:rPr>
-        <w:t>JavaScript.</w:t>
+        <w:t xml:space="preserve"> </w:t>
+      </w:r>
+      <w:proofErr w:type="spellStart"/>
+      <w:r>
+        <w:rPr>
+          <w:rFonts w:ascii="Times New Roman" w:hAnsi="Times New Roman" w:cs="Times New Roman"/>
+          <w:sz w:val="26"/>
+          <w:szCs w:val="26"/>
+          <w:lang w:val="vi-VN"/>
+        </w:rPr>
+        <w:t>lập</w:t>
+      </w:r>
+      <w:proofErr w:type="spellEnd"/>
+      <w:r>
+        <w:rPr>
+          <w:rFonts w:ascii="Times New Roman" w:hAnsi="Times New Roman" w:cs="Times New Roman"/>
+          <w:sz w:val="26"/>
+          <w:szCs w:val="26"/>
+          <w:lang w:val="vi-VN"/>
+        </w:rPr>
+        <w:t xml:space="preserve"> </w:t>
+      </w:r>
+      <w:proofErr w:type="spellStart"/>
+      <w:r>
+        <w:rPr>
+          <w:rFonts w:ascii="Times New Roman" w:hAnsi="Times New Roman" w:cs="Times New Roman"/>
+          <w:sz w:val="26"/>
+          <w:szCs w:val="26"/>
+          <w:lang w:val="vi-VN"/>
+        </w:rPr>
+        <w:t>trình</w:t>
+      </w:r>
+      <w:proofErr w:type="spellEnd"/>
+      <w:r>
+        <w:rPr>
+          <w:rFonts w:ascii="Times New Roman" w:hAnsi="Times New Roman" w:cs="Times New Roman"/>
+          <w:sz w:val="26"/>
+          <w:szCs w:val="26"/>
+          <w:lang w:val="vi-VN"/>
+        </w:rPr>
+        <w:t>:</w:t>
+      </w:r>
+      <w:r>
+        <w:rPr>
+          <w:rFonts w:ascii="Times New Roman" w:hAnsi="Times New Roman" w:cs="Times New Roman"/>
+          <w:sz w:val="26"/>
+          <w:szCs w:val="26"/>
+          <w:lang w:val="vi-VN"/>
+        </w:rPr>
+        <w:t xml:space="preserve"> </w:t>
+      </w:r>
+      <w:proofErr w:type="spellStart"/>
+      <w:r>
+        <w:rPr>
+          <w:rFonts w:ascii="Times New Roman" w:hAnsi="Times New Roman" w:cs="Times New Roman"/>
+          <w:sz w:val="26"/>
+          <w:szCs w:val="26"/>
+          <w:lang w:val="vi-VN"/>
+        </w:rPr>
+        <w:t>JavaScript</w:t>
+      </w:r>
+      <w:proofErr w:type="spellEnd"/>
+      <w:r>
+        <w:rPr>
+          <w:rFonts w:ascii="Times New Roman" w:hAnsi="Times New Roman" w:cs="Times New Roman"/>
+          <w:sz w:val="26"/>
+          <w:szCs w:val="26"/>
+          <w:lang w:val="vi-VN"/>
+        </w:rPr>
+        <w:t>.</w:t>
       </w:r>
     </w:p>
     <w:p>
       <w:pPr>
-        <w:pStyle w:val="ListParagraph"/>
+        <w:pStyle w:val="oancuaDanhsach"/>
         <w:numPr>
           <w:ilvl w:val="0"/>
           <w:numId w:val="22"/>
@@ -29165,7 +29484,7 @@
     </w:p>
     <w:p>
       <w:pPr>
-        <w:pStyle w:val="Heading2"/>
+        <w:pStyle w:val="u2"/>
         <w:numPr>
           <w:ilvl w:val="0"/>
           <w:numId w:val="20"/>
@@ -29177,8 +29496,8 @@
           <w:b w:val="0"/>
         </w:rPr>
       </w:pPr>
-      <w:bookmarkStart w:id="68" w:name="_Toc11052733"/>
-      <w:bookmarkStart w:id="69" w:name="_Toc28296267"/>
+      <w:bookmarkStart w:id="69" w:name="_Toc11052733"/>
+      <w:bookmarkStart w:id="70" w:name="_Toc28296267"/>
       <w:r>
         <w:rPr>
           <w:rFonts w:cs="Times New Roman"/>
@@ -29186,12 +29505,12 @@
         </w:rPr>
         <w:t>KẾT QUẢ ĐẠT ĐƯỢC</w:t>
       </w:r>
-      <w:bookmarkEnd w:id="68"/>
       <w:bookmarkEnd w:id="69"/>
+      <w:bookmarkEnd w:id="70"/>
     </w:p>
     <w:p>
       <w:pPr>
-        <w:pStyle w:val="Heading3"/>
+        <w:pStyle w:val="u3"/>
         <w:numPr>
           <w:ilvl w:val="0"/>
           <w:numId w:val="21"/>
@@ -29205,8 +29524,8 @@
           <w:szCs w:val="26"/>
         </w:rPr>
       </w:pPr>
-      <w:bookmarkStart w:id="70" w:name="_Toc11052734"/>
-      <w:bookmarkStart w:id="71" w:name="_Toc28296268"/>
+      <w:bookmarkStart w:id="71" w:name="_Toc11052734"/>
+      <w:bookmarkStart w:id="72" w:name="_Toc28296268"/>
       <w:proofErr w:type="spellStart"/>
       <w:r>
         <w:rPr>
@@ -29237,8 +29556,8 @@
         </w:rPr>
         <w:t>quả</w:t>
       </w:r>
-      <w:bookmarkEnd w:id="70"/>
       <w:bookmarkEnd w:id="71"/>
+      <w:bookmarkEnd w:id="72"/>
       <w:proofErr w:type="spellEnd"/>
     </w:p>
     <w:p>
@@ -29264,7 +29583,7 @@
     </w:p>
     <w:p>
       <w:pPr>
-        <w:pStyle w:val="Heading3"/>
+        <w:pStyle w:val="u3"/>
         <w:numPr>
           <w:ilvl w:val="0"/>
           <w:numId w:val="21"/>
@@ -29278,8 +29597,8 @@
           <w:szCs w:val="26"/>
         </w:rPr>
       </w:pPr>
-      <w:bookmarkStart w:id="72" w:name="_Toc11052735"/>
-      <w:bookmarkStart w:id="73" w:name="_Toc28296269"/>
+      <w:bookmarkStart w:id="73" w:name="_Toc11052735"/>
+      <w:bookmarkStart w:id="74" w:name="_Toc28296269"/>
       <w:proofErr w:type="spellStart"/>
       <w:r>
         <w:rPr>
@@ -29310,8 +29629,8 @@
         </w:rPr>
         <w:t>chế</w:t>
       </w:r>
-      <w:bookmarkEnd w:id="72"/>
       <w:bookmarkEnd w:id="73"/>
+      <w:bookmarkEnd w:id="74"/>
       <w:proofErr w:type="spellEnd"/>
     </w:p>
     <w:p>
@@ -29867,7 +30186,7 @@
     </w:p>
     <w:p>
       <w:pPr>
-        <w:pStyle w:val="ListParagraph"/>
+        <w:pStyle w:val="oancuaDanhsach"/>
         <w:numPr>
           <w:ilvl w:val="0"/>
           <w:numId w:val="23"/>
@@ -29972,7 +30291,7 @@
     </w:p>
     <w:p>
       <w:pPr>
-        <w:pStyle w:val="ListParagraph"/>
+        <w:pStyle w:val="oancuaDanhsach"/>
         <w:numPr>
           <w:ilvl w:val="0"/>
           <w:numId w:val="23"/>
@@ -30001,12 +30320,312 @@
           <w:szCs w:val="26"/>
           <w:lang w:val="vi-VN"/>
         </w:rPr>
-        <w:t xml:space="preserve"> thực sự phục vụ tốt cho các mục đích mở rộng và nâng cấp phần mềm sau này.</w:t>
+        <w:t xml:space="preserve"> </w:t>
+      </w:r>
+      <w:proofErr w:type="spellStart"/>
+      <w:r>
+        <w:rPr>
+          <w:rFonts w:ascii="Times New Roman" w:hAnsi="Times New Roman" w:cs="Times New Roman"/>
+          <w:sz w:val="26"/>
+          <w:szCs w:val="26"/>
+          <w:lang w:val="vi-VN"/>
+        </w:rPr>
+        <w:t>thực</w:t>
+      </w:r>
+      <w:proofErr w:type="spellEnd"/>
+      <w:r>
+        <w:rPr>
+          <w:rFonts w:ascii="Times New Roman" w:hAnsi="Times New Roman" w:cs="Times New Roman"/>
+          <w:sz w:val="26"/>
+          <w:szCs w:val="26"/>
+          <w:lang w:val="vi-VN"/>
+        </w:rPr>
+        <w:t xml:space="preserve"> </w:t>
+      </w:r>
+      <w:proofErr w:type="spellStart"/>
+      <w:r>
+        <w:rPr>
+          <w:rFonts w:ascii="Times New Roman" w:hAnsi="Times New Roman" w:cs="Times New Roman"/>
+          <w:sz w:val="26"/>
+          <w:szCs w:val="26"/>
+          <w:lang w:val="vi-VN"/>
+        </w:rPr>
+        <w:t>sự</w:t>
+      </w:r>
+      <w:proofErr w:type="spellEnd"/>
+      <w:r>
+        <w:rPr>
+          <w:rFonts w:ascii="Times New Roman" w:hAnsi="Times New Roman" w:cs="Times New Roman"/>
+          <w:sz w:val="26"/>
+          <w:szCs w:val="26"/>
+          <w:lang w:val="vi-VN"/>
+        </w:rPr>
+        <w:t xml:space="preserve"> </w:t>
+      </w:r>
+      <w:proofErr w:type="spellStart"/>
+      <w:r>
+        <w:rPr>
+          <w:rFonts w:ascii="Times New Roman" w:hAnsi="Times New Roman" w:cs="Times New Roman"/>
+          <w:sz w:val="26"/>
+          <w:szCs w:val="26"/>
+          <w:lang w:val="vi-VN"/>
+        </w:rPr>
+        <w:t>phục</w:t>
+      </w:r>
+      <w:proofErr w:type="spellEnd"/>
+      <w:r>
+        <w:rPr>
+          <w:rFonts w:ascii="Times New Roman" w:hAnsi="Times New Roman" w:cs="Times New Roman"/>
+          <w:sz w:val="26"/>
+          <w:szCs w:val="26"/>
+          <w:lang w:val="vi-VN"/>
+        </w:rPr>
+        <w:t xml:space="preserve"> </w:t>
+      </w:r>
+      <w:proofErr w:type="spellStart"/>
+      <w:r>
+        <w:rPr>
+          <w:rFonts w:ascii="Times New Roman" w:hAnsi="Times New Roman" w:cs="Times New Roman"/>
+          <w:sz w:val="26"/>
+          <w:szCs w:val="26"/>
+          <w:lang w:val="vi-VN"/>
+        </w:rPr>
+        <w:t>vụ</w:t>
+      </w:r>
+      <w:proofErr w:type="spellEnd"/>
+      <w:r>
+        <w:rPr>
+          <w:rFonts w:ascii="Times New Roman" w:hAnsi="Times New Roman" w:cs="Times New Roman"/>
+          <w:sz w:val="26"/>
+          <w:szCs w:val="26"/>
+          <w:lang w:val="vi-VN"/>
+        </w:rPr>
+        <w:t xml:space="preserve"> </w:t>
+      </w:r>
+      <w:proofErr w:type="spellStart"/>
+      <w:r>
+        <w:rPr>
+          <w:rFonts w:ascii="Times New Roman" w:hAnsi="Times New Roman" w:cs="Times New Roman"/>
+          <w:sz w:val="26"/>
+          <w:szCs w:val="26"/>
+          <w:lang w:val="vi-VN"/>
+        </w:rPr>
+        <w:t>tốt</w:t>
+      </w:r>
+      <w:proofErr w:type="spellEnd"/>
+      <w:r>
+        <w:rPr>
+          <w:rFonts w:ascii="Times New Roman" w:hAnsi="Times New Roman" w:cs="Times New Roman"/>
+          <w:sz w:val="26"/>
+          <w:szCs w:val="26"/>
+          <w:lang w:val="vi-VN"/>
+        </w:rPr>
+        <w:t xml:space="preserve"> cho </w:t>
+      </w:r>
+      <w:proofErr w:type="spellStart"/>
+      <w:r>
+        <w:rPr>
+          <w:rFonts w:ascii="Times New Roman" w:hAnsi="Times New Roman" w:cs="Times New Roman"/>
+          <w:sz w:val="26"/>
+          <w:szCs w:val="26"/>
+          <w:lang w:val="vi-VN"/>
+        </w:rPr>
+        <w:t>các</w:t>
+      </w:r>
+      <w:proofErr w:type="spellEnd"/>
+      <w:r>
+        <w:rPr>
+          <w:rFonts w:ascii="Times New Roman" w:hAnsi="Times New Roman" w:cs="Times New Roman"/>
+          <w:sz w:val="26"/>
+          <w:szCs w:val="26"/>
+          <w:lang w:val="vi-VN"/>
+        </w:rPr>
+        <w:t xml:space="preserve"> </w:t>
+      </w:r>
+      <w:proofErr w:type="spellStart"/>
+      <w:r>
+        <w:rPr>
+          <w:rFonts w:ascii="Times New Roman" w:hAnsi="Times New Roman" w:cs="Times New Roman"/>
+          <w:sz w:val="26"/>
+          <w:szCs w:val="26"/>
+          <w:lang w:val="vi-VN"/>
+        </w:rPr>
+        <w:t>mục</w:t>
+      </w:r>
+      <w:proofErr w:type="spellEnd"/>
+      <w:r>
+        <w:rPr>
+          <w:rFonts w:ascii="Times New Roman" w:hAnsi="Times New Roman" w:cs="Times New Roman"/>
+          <w:sz w:val="26"/>
+          <w:szCs w:val="26"/>
+          <w:lang w:val="vi-VN"/>
+        </w:rPr>
+        <w:t xml:space="preserve"> </w:t>
+      </w:r>
+      <w:proofErr w:type="spellStart"/>
+      <w:r>
+        <w:rPr>
+          <w:rFonts w:ascii="Times New Roman" w:hAnsi="Times New Roman" w:cs="Times New Roman"/>
+          <w:sz w:val="26"/>
+          <w:szCs w:val="26"/>
+          <w:lang w:val="vi-VN"/>
+        </w:rPr>
+        <w:t>đích</w:t>
+      </w:r>
+      <w:proofErr w:type="spellEnd"/>
+      <w:r>
+        <w:rPr>
+          <w:rFonts w:ascii="Times New Roman" w:hAnsi="Times New Roman" w:cs="Times New Roman"/>
+          <w:sz w:val="26"/>
+          <w:szCs w:val="26"/>
+          <w:lang w:val="vi-VN"/>
+        </w:rPr>
+        <w:t xml:space="preserve"> </w:t>
+      </w:r>
+      <w:proofErr w:type="spellStart"/>
+      <w:r>
+        <w:rPr>
+          <w:rFonts w:ascii="Times New Roman" w:hAnsi="Times New Roman" w:cs="Times New Roman"/>
+          <w:sz w:val="26"/>
+          <w:szCs w:val="26"/>
+          <w:lang w:val="vi-VN"/>
+        </w:rPr>
+        <w:t>mở</w:t>
+      </w:r>
+      <w:proofErr w:type="spellEnd"/>
+      <w:r>
+        <w:rPr>
+          <w:rFonts w:ascii="Times New Roman" w:hAnsi="Times New Roman" w:cs="Times New Roman"/>
+          <w:sz w:val="26"/>
+          <w:szCs w:val="26"/>
+          <w:lang w:val="vi-VN"/>
+        </w:rPr>
+        <w:t xml:space="preserve"> </w:t>
+      </w:r>
+      <w:proofErr w:type="spellStart"/>
+      <w:r>
+        <w:rPr>
+          <w:rFonts w:ascii="Times New Roman" w:hAnsi="Times New Roman" w:cs="Times New Roman"/>
+          <w:sz w:val="26"/>
+          <w:szCs w:val="26"/>
+          <w:lang w:val="vi-VN"/>
+        </w:rPr>
+        <w:t>rộng</w:t>
+      </w:r>
+      <w:proofErr w:type="spellEnd"/>
+      <w:r>
+        <w:rPr>
+          <w:rFonts w:ascii="Times New Roman" w:hAnsi="Times New Roman" w:cs="Times New Roman"/>
+          <w:sz w:val="26"/>
+          <w:szCs w:val="26"/>
+          <w:lang w:val="vi-VN"/>
+        </w:rPr>
+        <w:t xml:space="preserve"> </w:t>
+      </w:r>
+      <w:proofErr w:type="spellStart"/>
+      <w:r>
+        <w:rPr>
+          <w:rFonts w:ascii="Times New Roman" w:hAnsi="Times New Roman" w:cs="Times New Roman"/>
+          <w:sz w:val="26"/>
+          <w:szCs w:val="26"/>
+          <w:lang w:val="vi-VN"/>
+        </w:rPr>
+        <w:t>và</w:t>
+      </w:r>
+      <w:proofErr w:type="spellEnd"/>
+      <w:r>
+        <w:rPr>
+          <w:rFonts w:ascii="Times New Roman" w:hAnsi="Times New Roman" w:cs="Times New Roman"/>
+          <w:sz w:val="26"/>
+          <w:szCs w:val="26"/>
+          <w:lang w:val="vi-VN"/>
+        </w:rPr>
+        <w:t xml:space="preserve"> nâng </w:t>
+      </w:r>
+      <w:proofErr w:type="spellStart"/>
+      <w:r>
+        <w:rPr>
+          <w:rFonts w:ascii="Times New Roman" w:hAnsi="Times New Roman" w:cs="Times New Roman"/>
+          <w:sz w:val="26"/>
+          <w:szCs w:val="26"/>
+          <w:lang w:val="vi-VN"/>
+        </w:rPr>
+        <w:t>cấp</w:t>
+      </w:r>
+      <w:proofErr w:type="spellEnd"/>
+      <w:r>
+        <w:rPr>
+          <w:rFonts w:ascii="Times New Roman" w:hAnsi="Times New Roman" w:cs="Times New Roman"/>
+          <w:sz w:val="26"/>
+          <w:szCs w:val="26"/>
+          <w:lang w:val="vi-VN"/>
+        </w:rPr>
+        <w:t xml:space="preserve"> </w:t>
+      </w:r>
+      <w:proofErr w:type="spellStart"/>
+      <w:r>
+        <w:rPr>
+          <w:rFonts w:ascii="Times New Roman" w:hAnsi="Times New Roman" w:cs="Times New Roman"/>
+          <w:sz w:val="26"/>
+          <w:szCs w:val="26"/>
+          <w:lang w:val="vi-VN"/>
+        </w:rPr>
+        <w:t>phần</w:t>
+      </w:r>
+      <w:proofErr w:type="spellEnd"/>
+      <w:r>
+        <w:rPr>
+          <w:rFonts w:ascii="Times New Roman" w:hAnsi="Times New Roman" w:cs="Times New Roman"/>
+          <w:sz w:val="26"/>
+          <w:szCs w:val="26"/>
+          <w:lang w:val="vi-VN"/>
+        </w:rPr>
+        <w:t xml:space="preserve"> </w:t>
+      </w:r>
+      <w:proofErr w:type="spellStart"/>
+      <w:r>
+        <w:rPr>
+          <w:rFonts w:ascii="Times New Roman" w:hAnsi="Times New Roman" w:cs="Times New Roman"/>
+          <w:sz w:val="26"/>
+          <w:szCs w:val="26"/>
+          <w:lang w:val="vi-VN"/>
+        </w:rPr>
+        <w:t>mềm</w:t>
+      </w:r>
+      <w:proofErr w:type="spellEnd"/>
+      <w:r>
+        <w:rPr>
+          <w:rFonts w:ascii="Times New Roman" w:hAnsi="Times New Roman" w:cs="Times New Roman"/>
+          <w:sz w:val="26"/>
+          <w:szCs w:val="26"/>
+          <w:lang w:val="vi-VN"/>
+        </w:rPr>
+        <w:t xml:space="preserve"> sau </w:t>
+      </w:r>
+      <w:proofErr w:type="spellStart"/>
+      <w:r>
+        <w:rPr>
+          <w:rFonts w:ascii="Times New Roman" w:hAnsi="Times New Roman" w:cs="Times New Roman"/>
+          <w:sz w:val="26"/>
+          <w:szCs w:val="26"/>
+          <w:lang w:val="vi-VN"/>
+        </w:rPr>
+        <w:t>này</w:t>
+      </w:r>
+      <w:proofErr w:type="spellEnd"/>
+      <w:r>
+        <w:rPr>
+          <w:rFonts w:ascii="Times New Roman" w:hAnsi="Times New Roman" w:cs="Times New Roman"/>
+          <w:sz w:val="26"/>
+          <w:szCs w:val="26"/>
+          <w:lang w:val="vi-VN"/>
+        </w:rPr>
+        <w:t>.</w:t>
       </w:r>
     </w:p>
     <w:p>
       <w:pPr>
-        <w:pStyle w:val="ListParagraph"/>
+        <w:pStyle w:val="oancuaDanhsach"/>
         <w:numPr>
           <w:ilvl w:val="0"/>
           <w:numId w:val="23"/>
@@ -30035,12 +30654,192 @@
           <w:szCs w:val="26"/>
           <w:lang w:val="vi-VN"/>
         </w:rPr>
-        <w:t xml:space="preserve"> tiến hành kiểm thử phần mềm trên nhiều thiết bị.</w:t>
+        <w:t xml:space="preserve"> </w:t>
+      </w:r>
+      <w:proofErr w:type="spellStart"/>
+      <w:r>
+        <w:rPr>
+          <w:rFonts w:ascii="Times New Roman" w:hAnsi="Times New Roman" w:cs="Times New Roman"/>
+          <w:sz w:val="26"/>
+          <w:szCs w:val="26"/>
+          <w:lang w:val="vi-VN"/>
+        </w:rPr>
+        <w:t>tiến</w:t>
+      </w:r>
+      <w:proofErr w:type="spellEnd"/>
+      <w:r>
+        <w:rPr>
+          <w:rFonts w:ascii="Times New Roman" w:hAnsi="Times New Roman" w:cs="Times New Roman"/>
+          <w:sz w:val="26"/>
+          <w:szCs w:val="26"/>
+          <w:lang w:val="vi-VN"/>
+        </w:rPr>
+        <w:t xml:space="preserve"> </w:t>
+      </w:r>
+      <w:proofErr w:type="spellStart"/>
+      <w:r>
+        <w:rPr>
+          <w:rFonts w:ascii="Times New Roman" w:hAnsi="Times New Roman" w:cs="Times New Roman"/>
+          <w:sz w:val="26"/>
+          <w:szCs w:val="26"/>
+          <w:lang w:val="vi-VN"/>
+        </w:rPr>
+        <w:t>hành</w:t>
+      </w:r>
+      <w:proofErr w:type="spellEnd"/>
+      <w:r>
+        <w:rPr>
+          <w:rFonts w:ascii="Times New Roman" w:hAnsi="Times New Roman" w:cs="Times New Roman"/>
+          <w:sz w:val="26"/>
+          <w:szCs w:val="26"/>
+          <w:lang w:val="vi-VN"/>
+        </w:rPr>
+        <w:t xml:space="preserve"> </w:t>
+      </w:r>
+      <w:proofErr w:type="spellStart"/>
+      <w:r>
+        <w:rPr>
+          <w:rFonts w:ascii="Times New Roman" w:hAnsi="Times New Roman" w:cs="Times New Roman"/>
+          <w:sz w:val="26"/>
+          <w:szCs w:val="26"/>
+          <w:lang w:val="vi-VN"/>
+        </w:rPr>
+        <w:t>kiểm</w:t>
+      </w:r>
+      <w:proofErr w:type="spellEnd"/>
+      <w:r>
+        <w:rPr>
+          <w:rFonts w:ascii="Times New Roman" w:hAnsi="Times New Roman" w:cs="Times New Roman"/>
+          <w:sz w:val="26"/>
+          <w:szCs w:val="26"/>
+          <w:lang w:val="vi-VN"/>
+        </w:rPr>
+        <w:t xml:space="preserve"> </w:t>
+      </w:r>
+      <w:proofErr w:type="spellStart"/>
+      <w:r>
+        <w:rPr>
+          <w:rFonts w:ascii="Times New Roman" w:hAnsi="Times New Roman" w:cs="Times New Roman"/>
+          <w:sz w:val="26"/>
+          <w:szCs w:val="26"/>
+          <w:lang w:val="vi-VN"/>
+        </w:rPr>
+        <w:t>thử</w:t>
+      </w:r>
+      <w:proofErr w:type="spellEnd"/>
+      <w:r>
+        <w:rPr>
+          <w:rFonts w:ascii="Times New Roman" w:hAnsi="Times New Roman" w:cs="Times New Roman"/>
+          <w:sz w:val="26"/>
+          <w:szCs w:val="26"/>
+          <w:lang w:val="vi-VN"/>
+        </w:rPr>
+        <w:t xml:space="preserve"> </w:t>
+      </w:r>
+      <w:proofErr w:type="spellStart"/>
+      <w:r>
+        <w:rPr>
+          <w:rFonts w:ascii="Times New Roman" w:hAnsi="Times New Roman" w:cs="Times New Roman"/>
+          <w:sz w:val="26"/>
+          <w:szCs w:val="26"/>
+          <w:lang w:val="vi-VN"/>
+        </w:rPr>
+        <w:t>phần</w:t>
+      </w:r>
+      <w:proofErr w:type="spellEnd"/>
+      <w:r>
+        <w:rPr>
+          <w:rFonts w:ascii="Times New Roman" w:hAnsi="Times New Roman" w:cs="Times New Roman"/>
+          <w:sz w:val="26"/>
+          <w:szCs w:val="26"/>
+          <w:lang w:val="vi-VN"/>
+        </w:rPr>
+        <w:t xml:space="preserve"> </w:t>
+      </w:r>
+      <w:proofErr w:type="spellStart"/>
+      <w:r>
+        <w:rPr>
+          <w:rFonts w:ascii="Times New Roman" w:hAnsi="Times New Roman" w:cs="Times New Roman"/>
+          <w:sz w:val="26"/>
+          <w:szCs w:val="26"/>
+          <w:lang w:val="vi-VN"/>
+        </w:rPr>
+        <w:t>mềm</w:t>
+      </w:r>
+      <w:proofErr w:type="spellEnd"/>
+      <w:r>
+        <w:rPr>
+          <w:rFonts w:ascii="Times New Roman" w:hAnsi="Times New Roman" w:cs="Times New Roman"/>
+          <w:sz w:val="26"/>
+          <w:szCs w:val="26"/>
+          <w:lang w:val="vi-VN"/>
+        </w:rPr>
+        <w:t xml:space="preserve"> trên </w:t>
+      </w:r>
+      <w:proofErr w:type="spellStart"/>
+      <w:r>
+        <w:rPr>
+          <w:rFonts w:ascii="Times New Roman" w:hAnsi="Times New Roman" w:cs="Times New Roman"/>
+          <w:sz w:val="26"/>
+          <w:szCs w:val="26"/>
+          <w:lang w:val="vi-VN"/>
+        </w:rPr>
+        <w:t>nhiều</w:t>
+      </w:r>
+      <w:proofErr w:type="spellEnd"/>
+      <w:r>
+        <w:rPr>
+          <w:rFonts w:ascii="Times New Roman" w:hAnsi="Times New Roman" w:cs="Times New Roman"/>
+          <w:sz w:val="26"/>
+          <w:szCs w:val="26"/>
+          <w:lang w:val="vi-VN"/>
+        </w:rPr>
+        <w:t xml:space="preserve"> </w:t>
+      </w:r>
+      <w:proofErr w:type="spellStart"/>
+      <w:r>
+        <w:rPr>
+          <w:rFonts w:ascii="Times New Roman" w:hAnsi="Times New Roman" w:cs="Times New Roman"/>
+          <w:sz w:val="26"/>
+          <w:szCs w:val="26"/>
+          <w:lang w:val="vi-VN"/>
+        </w:rPr>
+        <w:t>thiết</w:t>
+      </w:r>
+      <w:proofErr w:type="spellEnd"/>
+      <w:r>
+        <w:rPr>
+          <w:rFonts w:ascii="Times New Roman" w:hAnsi="Times New Roman" w:cs="Times New Roman"/>
+          <w:sz w:val="26"/>
+          <w:szCs w:val="26"/>
+          <w:lang w:val="vi-VN"/>
+        </w:rPr>
+        <w:t xml:space="preserve"> </w:t>
+      </w:r>
+      <w:proofErr w:type="spellStart"/>
+      <w:r>
+        <w:rPr>
+          <w:rFonts w:ascii="Times New Roman" w:hAnsi="Times New Roman" w:cs="Times New Roman"/>
+          <w:sz w:val="26"/>
+          <w:szCs w:val="26"/>
+          <w:lang w:val="vi-VN"/>
+        </w:rPr>
+        <w:t>bị</w:t>
+      </w:r>
+      <w:proofErr w:type="spellEnd"/>
+      <w:r>
+        <w:rPr>
+          <w:rFonts w:ascii="Times New Roman" w:hAnsi="Times New Roman" w:cs="Times New Roman"/>
+          <w:sz w:val="26"/>
+          <w:szCs w:val="26"/>
+          <w:lang w:val="vi-VN"/>
+        </w:rPr>
+        <w:t>.</w:t>
       </w:r>
     </w:p>
     <w:p>
       <w:pPr>
-        <w:pStyle w:val="ListParagraph"/>
+        <w:pStyle w:val="oancuaDanhsach"/>
         <w:numPr>
           <w:ilvl w:val="0"/>
           <w:numId w:val="23"/>
@@ -30253,7 +31052,7 @@
     </w:p>
     <w:p>
       <w:pPr>
-        <w:pStyle w:val="Heading3"/>
+        <w:pStyle w:val="u3"/>
         <w:numPr>
           <w:ilvl w:val="0"/>
           <w:numId w:val="21"/>
@@ -30267,8 +31066,8 @@
           <w:szCs w:val="26"/>
         </w:rPr>
       </w:pPr>
-      <w:bookmarkStart w:id="74" w:name="_Toc11052736"/>
-      <w:bookmarkStart w:id="75" w:name="_Toc28296270"/>
+      <w:bookmarkStart w:id="75" w:name="_Toc11052736"/>
+      <w:bookmarkStart w:id="76" w:name="_Toc28296270"/>
       <w:proofErr w:type="spellStart"/>
       <w:r>
         <w:rPr>
@@ -30320,13 +31119,13 @@
         </w:rPr>
         <w:t>triển</w:t>
       </w:r>
-      <w:bookmarkEnd w:id="74"/>
       <w:bookmarkEnd w:id="75"/>
+      <w:bookmarkEnd w:id="76"/>
       <w:proofErr w:type="spellEnd"/>
     </w:p>
     <w:p>
       <w:pPr>
-        <w:pStyle w:val="ListParagraph"/>
+        <w:pStyle w:val="oancuaDanhsach"/>
         <w:numPr>
           <w:ilvl w:val="0"/>
           <w:numId w:val="24"/>
@@ -30575,7 +31374,7 @@
     </w:p>
     <w:p>
       <w:pPr>
-        <w:pStyle w:val="ListParagraph"/>
+        <w:pStyle w:val="oancuaDanhsach"/>
         <w:numPr>
           <w:ilvl w:val="0"/>
           <w:numId w:val="24"/>
@@ -30604,12 +31403,492 @@
           <w:szCs w:val="26"/>
           <w:lang w:val="vi-VN"/>
         </w:rPr>
-        <w:t xml:space="preserve"> hợp vào hệ thống đề xuất bài hát dựa trên những bài hát đã nghe gần đây của người dùng để trải nghiệm người dùng được tốt hơn.</w:t>
+        <w:t xml:space="preserve"> </w:t>
+      </w:r>
+      <w:proofErr w:type="spellStart"/>
+      <w:r>
+        <w:rPr>
+          <w:rFonts w:ascii="Times New Roman" w:hAnsi="Times New Roman" w:cs="Times New Roman"/>
+          <w:sz w:val="26"/>
+          <w:szCs w:val="26"/>
+          <w:lang w:val="vi-VN"/>
+        </w:rPr>
+        <w:t>hợp</w:t>
+      </w:r>
+      <w:proofErr w:type="spellEnd"/>
+      <w:r>
+        <w:rPr>
+          <w:rFonts w:ascii="Times New Roman" w:hAnsi="Times New Roman" w:cs="Times New Roman"/>
+          <w:sz w:val="26"/>
+          <w:szCs w:val="26"/>
+          <w:lang w:val="vi-VN"/>
+        </w:rPr>
+        <w:t xml:space="preserve"> </w:t>
+      </w:r>
+      <w:proofErr w:type="spellStart"/>
+      <w:r>
+        <w:rPr>
+          <w:rFonts w:ascii="Times New Roman" w:hAnsi="Times New Roman" w:cs="Times New Roman"/>
+          <w:sz w:val="26"/>
+          <w:szCs w:val="26"/>
+          <w:lang w:val="vi-VN"/>
+        </w:rPr>
+        <w:t>vào</w:t>
+      </w:r>
+      <w:proofErr w:type="spellEnd"/>
+      <w:r>
+        <w:rPr>
+          <w:rFonts w:ascii="Times New Roman" w:hAnsi="Times New Roman" w:cs="Times New Roman"/>
+          <w:sz w:val="26"/>
+          <w:szCs w:val="26"/>
+          <w:lang w:val="vi-VN"/>
+        </w:rPr>
+        <w:t xml:space="preserve"> </w:t>
+      </w:r>
+      <w:proofErr w:type="spellStart"/>
+      <w:r>
+        <w:rPr>
+          <w:rFonts w:ascii="Times New Roman" w:hAnsi="Times New Roman" w:cs="Times New Roman"/>
+          <w:sz w:val="26"/>
+          <w:szCs w:val="26"/>
+          <w:lang w:val="vi-VN"/>
+        </w:rPr>
+        <w:t>hệ</w:t>
+      </w:r>
+      <w:proofErr w:type="spellEnd"/>
+      <w:r>
+        <w:rPr>
+          <w:rFonts w:ascii="Times New Roman" w:hAnsi="Times New Roman" w:cs="Times New Roman"/>
+          <w:sz w:val="26"/>
+          <w:szCs w:val="26"/>
+          <w:lang w:val="vi-VN"/>
+        </w:rPr>
+        <w:t xml:space="preserve"> </w:t>
+      </w:r>
+      <w:proofErr w:type="spellStart"/>
+      <w:r>
+        <w:rPr>
+          <w:rFonts w:ascii="Times New Roman" w:hAnsi="Times New Roman" w:cs="Times New Roman"/>
+          <w:sz w:val="26"/>
+          <w:szCs w:val="26"/>
+          <w:lang w:val="vi-VN"/>
+        </w:rPr>
+        <w:t>thống</w:t>
+      </w:r>
+      <w:proofErr w:type="spellEnd"/>
+      <w:r>
+        <w:rPr>
+          <w:rFonts w:ascii="Times New Roman" w:hAnsi="Times New Roman" w:cs="Times New Roman"/>
+          <w:sz w:val="26"/>
+          <w:szCs w:val="26"/>
+          <w:lang w:val="vi-VN"/>
+        </w:rPr>
+        <w:t xml:space="preserve"> </w:t>
+      </w:r>
+      <w:proofErr w:type="spellStart"/>
+      <w:r>
+        <w:rPr>
+          <w:rFonts w:ascii="Times New Roman" w:hAnsi="Times New Roman" w:cs="Times New Roman"/>
+          <w:sz w:val="26"/>
+          <w:szCs w:val="26"/>
+          <w:lang w:val="vi-VN"/>
+        </w:rPr>
+        <w:t>đề</w:t>
+      </w:r>
+      <w:proofErr w:type="spellEnd"/>
+      <w:r>
+        <w:rPr>
+          <w:rFonts w:ascii="Times New Roman" w:hAnsi="Times New Roman" w:cs="Times New Roman"/>
+          <w:sz w:val="26"/>
+          <w:szCs w:val="26"/>
+          <w:lang w:val="vi-VN"/>
+        </w:rPr>
+        <w:t xml:space="preserve"> </w:t>
+      </w:r>
+      <w:proofErr w:type="spellStart"/>
+      <w:r>
+        <w:rPr>
+          <w:rFonts w:ascii="Times New Roman" w:hAnsi="Times New Roman" w:cs="Times New Roman"/>
+          <w:sz w:val="26"/>
+          <w:szCs w:val="26"/>
+          <w:lang w:val="vi-VN"/>
+        </w:rPr>
+        <w:t>xuất</w:t>
+      </w:r>
+      <w:proofErr w:type="spellEnd"/>
+      <w:r>
+        <w:rPr>
+          <w:rFonts w:ascii="Times New Roman" w:hAnsi="Times New Roman" w:cs="Times New Roman"/>
+          <w:sz w:val="26"/>
+          <w:szCs w:val="26"/>
+          <w:lang w:val="vi-VN"/>
+        </w:rPr>
+        <w:t xml:space="preserve"> </w:t>
+      </w:r>
+      <w:proofErr w:type="spellStart"/>
+      <w:r>
+        <w:rPr>
+          <w:rFonts w:ascii="Times New Roman" w:hAnsi="Times New Roman" w:cs="Times New Roman"/>
+          <w:sz w:val="26"/>
+          <w:szCs w:val="26"/>
+          <w:lang w:val="vi-VN"/>
+        </w:rPr>
+        <w:t>bài</w:t>
+      </w:r>
+      <w:proofErr w:type="spellEnd"/>
+      <w:r>
+        <w:rPr>
+          <w:rFonts w:ascii="Times New Roman" w:hAnsi="Times New Roman" w:cs="Times New Roman"/>
+          <w:sz w:val="26"/>
+          <w:szCs w:val="26"/>
+          <w:lang w:val="vi-VN"/>
+        </w:rPr>
+        <w:t xml:space="preserve"> </w:t>
+      </w:r>
+      <w:proofErr w:type="spellStart"/>
+      <w:r>
+        <w:rPr>
+          <w:rFonts w:ascii="Times New Roman" w:hAnsi="Times New Roman" w:cs="Times New Roman"/>
+          <w:sz w:val="26"/>
+          <w:szCs w:val="26"/>
+          <w:lang w:val="vi-VN"/>
+        </w:rPr>
+        <w:t>hát</w:t>
+      </w:r>
+      <w:proofErr w:type="spellEnd"/>
+      <w:r>
+        <w:rPr>
+          <w:rFonts w:ascii="Times New Roman" w:hAnsi="Times New Roman" w:cs="Times New Roman"/>
+          <w:sz w:val="26"/>
+          <w:szCs w:val="26"/>
+          <w:lang w:val="vi-VN"/>
+        </w:rPr>
+        <w:t xml:space="preserve"> </w:t>
+      </w:r>
+      <w:proofErr w:type="spellStart"/>
+      <w:r>
+        <w:rPr>
+          <w:rFonts w:ascii="Times New Roman" w:hAnsi="Times New Roman" w:cs="Times New Roman"/>
+          <w:sz w:val="26"/>
+          <w:szCs w:val="26"/>
+          <w:lang w:val="vi-VN"/>
+        </w:rPr>
+        <w:t>dựa</w:t>
+      </w:r>
+      <w:proofErr w:type="spellEnd"/>
+      <w:r>
+        <w:rPr>
+          <w:rFonts w:ascii="Times New Roman" w:hAnsi="Times New Roman" w:cs="Times New Roman"/>
+          <w:sz w:val="26"/>
+          <w:szCs w:val="26"/>
+          <w:lang w:val="vi-VN"/>
+        </w:rPr>
+        <w:t xml:space="preserve"> trên </w:t>
+      </w:r>
+      <w:proofErr w:type="spellStart"/>
+      <w:r>
+        <w:rPr>
+          <w:rFonts w:ascii="Times New Roman" w:hAnsi="Times New Roman" w:cs="Times New Roman"/>
+          <w:sz w:val="26"/>
+          <w:szCs w:val="26"/>
+          <w:lang w:val="vi-VN"/>
+        </w:rPr>
+        <w:t>những</w:t>
+      </w:r>
+      <w:proofErr w:type="spellEnd"/>
+      <w:r>
+        <w:rPr>
+          <w:rFonts w:ascii="Times New Roman" w:hAnsi="Times New Roman" w:cs="Times New Roman"/>
+          <w:sz w:val="26"/>
+          <w:szCs w:val="26"/>
+          <w:lang w:val="vi-VN"/>
+        </w:rPr>
+        <w:t xml:space="preserve"> </w:t>
+      </w:r>
+      <w:proofErr w:type="spellStart"/>
+      <w:r>
+        <w:rPr>
+          <w:rFonts w:ascii="Times New Roman" w:hAnsi="Times New Roman" w:cs="Times New Roman"/>
+          <w:sz w:val="26"/>
+          <w:szCs w:val="26"/>
+          <w:lang w:val="vi-VN"/>
+        </w:rPr>
+        <w:t>bài</w:t>
+      </w:r>
+      <w:proofErr w:type="spellEnd"/>
+      <w:r>
+        <w:rPr>
+          <w:rFonts w:ascii="Times New Roman" w:hAnsi="Times New Roman" w:cs="Times New Roman"/>
+          <w:sz w:val="26"/>
+          <w:szCs w:val="26"/>
+          <w:lang w:val="vi-VN"/>
+        </w:rPr>
+        <w:t xml:space="preserve"> </w:t>
+      </w:r>
+      <w:proofErr w:type="spellStart"/>
+      <w:r>
+        <w:rPr>
+          <w:rFonts w:ascii="Times New Roman" w:hAnsi="Times New Roman" w:cs="Times New Roman"/>
+          <w:sz w:val="26"/>
+          <w:szCs w:val="26"/>
+          <w:lang w:val="vi-VN"/>
+        </w:rPr>
+        <w:t>hát</w:t>
+      </w:r>
+      <w:proofErr w:type="spellEnd"/>
+      <w:r>
+        <w:rPr>
+          <w:rFonts w:ascii="Times New Roman" w:hAnsi="Times New Roman" w:cs="Times New Roman"/>
+          <w:sz w:val="26"/>
+          <w:szCs w:val="26"/>
+          <w:lang w:val="vi-VN"/>
+        </w:rPr>
+        <w:t xml:space="preserve"> </w:t>
+      </w:r>
+      <w:proofErr w:type="spellStart"/>
+      <w:r>
+        <w:rPr>
+          <w:rFonts w:ascii="Times New Roman" w:hAnsi="Times New Roman" w:cs="Times New Roman"/>
+          <w:sz w:val="26"/>
+          <w:szCs w:val="26"/>
+          <w:lang w:val="vi-VN"/>
+        </w:rPr>
+        <w:t>đã</w:t>
+      </w:r>
+      <w:proofErr w:type="spellEnd"/>
+      <w:r>
+        <w:rPr>
+          <w:rFonts w:ascii="Times New Roman" w:hAnsi="Times New Roman" w:cs="Times New Roman"/>
+          <w:sz w:val="26"/>
+          <w:szCs w:val="26"/>
+          <w:lang w:val="vi-VN"/>
+        </w:rPr>
+        <w:t xml:space="preserve"> nghe </w:t>
+      </w:r>
+      <w:proofErr w:type="spellStart"/>
+      <w:r>
+        <w:rPr>
+          <w:rFonts w:ascii="Times New Roman" w:hAnsi="Times New Roman" w:cs="Times New Roman"/>
+          <w:sz w:val="26"/>
+          <w:szCs w:val="26"/>
+          <w:lang w:val="vi-VN"/>
+        </w:rPr>
+        <w:t>gần</w:t>
+      </w:r>
+      <w:proofErr w:type="spellEnd"/>
+      <w:r>
+        <w:rPr>
+          <w:rFonts w:ascii="Times New Roman" w:hAnsi="Times New Roman" w:cs="Times New Roman"/>
+          <w:sz w:val="26"/>
+          <w:szCs w:val="26"/>
+          <w:lang w:val="vi-VN"/>
+        </w:rPr>
+        <w:t xml:space="preserve"> đây </w:t>
+      </w:r>
+      <w:proofErr w:type="spellStart"/>
+      <w:r>
+        <w:rPr>
+          <w:rFonts w:ascii="Times New Roman" w:hAnsi="Times New Roman" w:cs="Times New Roman"/>
+          <w:sz w:val="26"/>
+          <w:szCs w:val="26"/>
+          <w:lang w:val="vi-VN"/>
+        </w:rPr>
+        <w:t>của</w:t>
+      </w:r>
+      <w:proofErr w:type="spellEnd"/>
+      <w:r>
+        <w:rPr>
+          <w:rFonts w:ascii="Times New Roman" w:hAnsi="Times New Roman" w:cs="Times New Roman"/>
+          <w:sz w:val="26"/>
+          <w:szCs w:val="26"/>
+          <w:lang w:val="vi-VN"/>
+        </w:rPr>
+        <w:t xml:space="preserve"> </w:t>
+      </w:r>
+      <w:proofErr w:type="spellStart"/>
+      <w:r>
+        <w:rPr>
+          <w:rFonts w:ascii="Times New Roman" w:hAnsi="Times New Roman" w:cs="Times New Roman"/>
+          <w:sz w:val="26"/>
+          <w:szCs w:val="26"/>
+          <w:lang w:val="vi-VN"/>
+        </w:rPr>
+        <w:t>người</w:t>
+      </w:r>
+      <w:proofErr w:type="spellEnd"/>
+      <w:r>
+        <w:rPr>
+          <w:rFonts w:ascii="Times New Roman" w:hAnsi="Times New Roman" w:cs="Times New Roman"/>
+          <w:sz w:val="26"/>
+          <w:szCs w:val="26"/>
+          <w:lang w:val="vi-VN"/>
+        </w:rPr>
+        <w:t xml:space="preserve"> </w:t>
+      </w:r>
+      <w:proofErr w:type="spellStart"/>
+      <w:r>
+        <w:rPr>
+          <w:rFonts w:ascii="Times New Roman" w:hAnsi="Times New Roman" w:cs="Times New Roman"/>
+          <w:sz w:val="26"/>
+          <w:szCs w:val="26"/>
+          <w:lang w:val="vi-VN"/>
+        </w:rPr>
+        <w:t>dùng</w:t>
+      </w:r>
+      <w:proofErr w:type="spellEnd"/>
+      <w:r>
+        <w:rPr>
+          <w:rFonts w:ascii="Times New Roman" w:hAnsi="Times New Roman" w:cs="Times New Roman"/>
+          <w:sz w:val="26"/>
+          <w:szCs w:val="26"/>
+          <w:lang w:val="vi-VN"/>
+        </w:rPr>
+        <w:t xml:space="preserve"> </w:t>
+      </w:r>
+      <w:proofErr w:type="spellStart"/>
+      <w:r>
+        <w:rPr>
+          <w:rFonts w:ascii="Times New Roman" w:hAnsi="Times New Roman" w:cs="Times New Roman"/>
+          <w:sz w:val="26"/>
+          <w:szCs w:val="26"/>
+          <w:lang w:val="vi-VN"/>
+        </w:rPr>
+        <w:t>để</w:t>
+      </w:r>
+      <w:proofErr w:type="spellEnd"/>
+      <w:r>
+        <w:rPr>
+          <w:rFonts w:ascii="Times New Roman" w:hAnsi="Times New Roman" w:cs="Times New Roman"/>
+          <w:sz w:val="26"/>
+          <w:szCs w:val="26"/>
+          <w:lang w:val="vi-VN"/>
+        </w:rPr>
+        <w:t xml:space="preserve"> </w:t>
+      </w:r>
+      <w:proofErr w:type="spellStart"/>
+      <w:r>
+        <w:rPr>
+          <w:rFonts w:ascii="Times New Roman" w:hAnsi="Times New Roman" w:cs="Times New Roman"/>
+          <w:sz w:val="26"/>
+          <w:szCs w:val="26"/>
+          <w:lang w:val="vi-VN"/>
+        </w:rPr>
+        <w:t>trải</w:t>
+      </w:r>
+      <w:proofErr w:type="spellEnd"/>
+      <w:r>
+        <w:rPr>
+          <w:rFonts w:ascii="Times New Roman" w:hAnsi="Times New Roman" w:cs="Times New Roman"/>
+          <w:sz w:val="26"/>
+          <w:szCs w:val="26"/>
+          <w:lang w:val="vi-VN"/>
+        </w:rPr>
+        <w:t xml:space="preserve"> </w:t>
+      </w:r>
+      <w:proofErr w:type="spellStart"/>
+      <w:r>
+        <w:rPr>
+          <w:rFonts w:ascii="Times New Roman" w:hAnsi="Times New Roman" w:cs="Times New Roman"/>
+          <w:sz w:val="26"/>
+          <w:szCs w:val="26"/>
+          <w:lang w:val="vi-VN"/>
+        </w:rPr>
+        <w:t>nghiệm</w:t>
+      </w:r>
+      <w:proofErr w:type="spellEnd"/>
+      <w:r>
+        <w:rPr>
+          <w:rFonts w:ascii="Times New Roman" w:hAnsi="Times New Roman" w:cs="Times New Roman"/>
+          <w:sz w:val="26"/>
+          <w:szCs w:val="26"/>
+          <w:lang w:val="vi-VN"/>
+        </w:rPr>
+        <w:t xml:space="preserve"> </w:t>
+      </w:r>
+      <w:proofErr w:type="spellStart"/>
+      <w:r>
+        <w:rPr>
+          <w:rFonts w:ascii="Times New Roman" w:hAnsi="Times New Roman" w:cs="Times New Roman"/>
+          <w:sz w:val="26"/>
+          <w:szCs w:val="26"/>
+          <w:lang w:val="vi-VN"/>
+        </w:rPr>
+        <w:t>người</w:t>
+      </w:r>
+      <w:proofErr w:type="spellEnd"/>
+      <w:r>
+        <w:rPr>
+          <w:rFonts w:ascii="Times New Roman" w:hAnsi="Times New Roman" w:cs="Times New Roman"/>
+          <w:sz w:val="26"/>
+          <w:szCs w:val="26"/>
+          <w:lang w:val="vi-VN"/>
+        </w:rPr>
+        <w:t xml:space="preserve"> </w:t>
+      </w:r>
+      <w:proofErr w:type="spellStart"/>
+      <w:r>
+        <w:rPr>
+          <w:rFonts w:ascii="Times New Roman" w:hAnsi="Times New Roman" w:cs="Times New Roman"/>
+          <w:sz w:val="26"/>
+          <w:szCs w:val="26"/>
+          <w:lang w:val="vi-VN"/>
+        </w:rPr>
+        <w:t>dùng</w:t>
+      </w:r>
+      <w:proofErr w:type="spellEnd"/>
+      <w:r>
+        <w:rPr>
+          <w:rFonts w:ascii="Times New Roman" w:hAnsi="Times New Roman" w:cs="Times New Roman"/>
+          <w:sz w:val="26"/>
+          <w:szCs w:val="26"/>
+          <w:lang w:val="vi-VN"/>
+        </w:rPr>
+        <w:t xml:space="preserve"> </w:t>
+      </w:r>
+      <w:proofErr w:type="spellStart"/>
+      <w:r>
+        <w:rPr>
+          <w:rFonts w:ascii="Times New Roman" w:hAnsi="Times New Roman" w:cs="Times New Roman"/>
+          <w:sz w:val="26"/>
+          <w:szCs w:val="26"/>
+          <w:lang w:val="vi-VN"/>
+        </w:rPr>
+        <w:t>được</w:t>
+      </w:r>
+      <w:proofErr w:type="spellEnd"/>
+      <w:r>
+        <w:rPr>
+          <w:rFonts w:ascii="Times New Roman" w:hAnsi="Times New Roman" w:cs="Times New Roman"/>
+          <w:sz w:val="26"/>
+          <w:szCs w:val="26"/>
+          <w:lang w:val="vi-VN"/>
+        </w:rPr>
+        <w:t xml:space="preserve"> </w:t>
+      </w:r>
+      <w:proofErr w:type="spellStart"/>
+      <w:r>
+        <w:rPr>
+          <w:rFonts w:ascii="Times New Roman" w:hAnsi="Times New Roman" w:cs="Times New Roman"/>
+          <w:sz w:val="26"/>
+          <w:szCs w:val="26"/>
+          <w:lang w:val="vi-VN"/>
+        </w:rPr>
+        <w:t>tốt</w:t>
+      </w:r>
+      <w:proofErr w:type="spellEnd"/>
+      <w:r>
+        <w:rPr>
+          <w:rFonts w:ascii="Times New Roman" w:hAnsi="Times New Roman" w:cs="Times New Roman"/>
+          <w:sz w:val="26"/>
+          <w:szCs w:val="26"/>
+          <w:lang w:val="vi-VN"/>
+        </w:rPr>
+        <w:t xml:space="preserve"> hơn.</w:t>
       </w:r>
     </w:p>
     <w:p>
       <w:pPr>
-        <w:pStyle w:val="ListParagraph"/>
+        <w:pStyle w:val="oancuaDanhsach"/>
         <w:numPr>
           <w:ilvl w:val="0"/>
           <w:numId w:val="24"/>
@@ -30638,8 +31917,289 @@
           <w:szCs w:val="26"/>
           <w:lang w:val="vi-VN"/>
         </w:rPr>
-        <w:t xml:space="preserve"> tiến cơ sở dữ liệu, thống kê và đề xuất cho người dùng những bài hát đang thịnh </w:t>
-      </w:r>
+        <w:t xml:space="preserve"> </w:t>
+      </w:r>
+      <w:proofErr w:type="spellStart"/>
+      <w:r>
+        <w:rPr>
+          <w:rFonts w:ascii="Times New Roman" w:hAnsi="Times New Roman" w:cs="Times New Roman"/>
+          <w:sz w:val="26"/>
+          <w:szCs w:val="26"/>
+          <w:lang w:val="vi-VN"/>
+        </w:rPr>
+        <w:t>tiến</w:t>
+      </w:r>
+      <w:proofErr w:type="spellEnd"/>
+      <w:r>
+        <w:rPr>
+          <w:rFonts w:ascii="Times New Roman" w:hAnsi="Times New Roman" w:cs="Times New Roman"/>
+          <w:sz w:val="26"/>
+          <w:szCs w:val="26"/>
+          <w:lang w:val="vi-VN"/>
+        </w:rPr>
+        <w:t xml:space="preserve"> cơ </w:t>
+      </w:r>
+      <w:proofErr w:type="spellStart"/>
+      <w:r>
+        <w:rPr>
+          <w:rFonts w:ascii="Times New Roman" w:hAnsi="Times New Roman" w:cs="Times New Roman"/>
+          <w:sz w:val="26"/>
+          <w:szCs w:val="26"/>
+          <w:lang w:val="vi-VN"/>
+        </w:rPr>
+        <w:t>sở</w:t>
+      </w:r>
+      <w:proofErr w:type="spellEnd"/>
+      <w:r>
+        <w:rPr>
+          <w:rFonts w:ascii="Times New Roman" w:hAnsi="Times New Roman" w:cs="Times New Roman"/>
+          <w:sz w:val="26"/>
+          <w:szCs w:val="26"/>
+          <w:lang w:val="vi-VN"/>
+        </w:rPr>
+        <w:t xml:space="preserve"> </w:t>
+      </w:r>
+      <w:proofErr w:type="spellStart"/>
+      <w:r>
+        <w:rPr>
+          <w:rFonts w:ascii="Times New Roman" w:hAnsi="Times New Roman" w:cs="Times New Roman"/>
+          <w:sz w:val="26"/>
+          <w:szCs w:val="26"/>
+          <w:lang w:val="vi-VN"/>
+        </w:rPr>
+        <w:t>dữ</w:t>
+      </w:r>
+      <w:proofErr w:type="spellEnd"/>
+      <w:r>
+        <w:rPr>
+          <w:rFonts w:ascii="Times New Roman" w:hAnsi="Times New Roman" w:cs="Times New Roman"/>
+          <w:sz w:val="26"/>
+          <w:szCs w:val="26"/>
+          <w:lang w:val="vi-VN"/>
+        </w:rPr>
+        <w:t xml:space="preserve"> </w:t>
+      </w:r>
+      <w:proofErr w:type="spellStart"/>
+      <w:r>
+        <w:rPr>
+          <w:rFonts w:ascii="Times New Roman" w:hAnsi="Times New Roman" w:cs="Times New Roman"/>
+          <w:sz w:val="26"/>
+          <w:szCs w:val="26"/>
+          <w:lang w:val="vi-VN"/>
+        </w:rPr>
+        <w:t>liệu</w:t>
+      </w:r>
+      <w:proofErr w:type="spellEnd"/>
+      <w:r>
+        <w:rPr>
+          <w:rFonts w:ascii="Times New Roman" w:hAnsi="Times New Roman" w:cs="Times New Roman"/>
+          <w:sz w:val="26"/>
+          <w:szCs w:val="26"/>
+          <w:lang w:val="vi-VN"/>
+        </w:rPr>
+        <w:t xml:space="preserve">, </w:t>
+      </w:r>
+      <w:proofErr w:type="spellStart"/>
+      <w:r>
+        <w:rPr>
+          <w:rFonts w:ascii="Times New Roman" w:hAnsi="Times New Roman" w:cs="Times New Roman"/>
+          <w:sz w:val="26"/>
+          <w:szCs w:val="26"/>
+          <w:lang w:val="vi-VN"/>
+        </w:rPr>
+        <w:t>thống</w:t>
+      </w:r>
+      <w:proofErr w:type="spellEnd"/>
+      <w:r>
+        <w:rPr>
+          <w:rFonts w:ascii="Times New Roman" w:hAnsi="Times New Roman" w:cs="Times New Roman"/>
+          <w:sz w:val="26"/>
+          <w:szCs w:val="26"/>
+          <w:lang w:val="vi-VN"/>
+        </w:rPr>
+        <w:t xml:space="preserve"> kê </w:t>
+      </w:r>
+      <w:proofErr w:type="spellStart"/>
+      <w:r>
+        <w:rPr>
+          <w:rFonts w:ascii="Times New Roman" w:hAnsi="Times New Roman" w:cs="Times New Roman"/>
+          <w:sz w:val="26"/>
+          <w:szCs w:val="26"/>
+          <w:lang w:val="vi-VN"/>
+        </w:rPr>
+        <w:t>và</w:t>
+      </w:r>
+      <w:proofErr w:type="spellEnd"/>
+      <w:r>
+        <w:rPr>
+          <w:rFonts w:ascii="Times New Roman" w:hAnsi="Times New Roman" w:cs="Times New Roman"/>
+          <w:sz w:val="26"/>
+          <w:szCs w:val="26"/>
+          <w:lang w:val="vi-VN"/>
+        </w:rPr>
+        <w:t xml:space="preserve"> </w:t>
+      </w:r>
+      <w:proofErr w:type="spellStart"/>
+      <w:r>
+        <w:rPr>
+          <w:rFonts w:ascii="Times New Roman" w:hAnsi="Times New Roman" w:cs="Times New Roman"/>
+          <w:sz w:val="26"/>
+          <w:szCs w:val="26"/>
+          <w:lang w:val="vi-VN"/>
+        </w:rPr>
+        <w:t>đề</w:t>
+      </w:r>
+      <w:proofErr w:type="spellEnd"/>
+      <w:r>
+        <w:rPr>
+          <w:rFonts w:ascii="Times New Roman" w:hAnsi="Times New Roman" w:cs="Times New Roman"/>
+          <w:sz w:val="26"/>
+          <w:szCs w:val="26"/>
+          <w:lang w:val="vi-VN"/>
+        </w:rPr>
+        <w:t xml:space="preserve"> </w:t>
+      </w:r>
+      <w:proofErr w:type="spellStart"/>
+      <w:r>
+        <w:rPr>
+          <w:rFonts w:ascii="Times New Roman" w:hAnsi="Times New Roman" w:cs="Times New Roman"/>
+          <w:sz w:val="26"/>
+          <w:szCs w:val="26"/>
+          <w:lang w:val="vi-VN"/>
+        </w:rPr>
+        <w:t>xuất</w:t>
+      </w:r>
+      <w:proofErr w:type="spellEnd"/>
+      <w:r>
+        <w:rPr>
+          <w:rFonts w:ascii="Times New Roman" w:hAnsi="Times New Roman" w:cs="Times New Roman"/>
+          <w:sz w:val="26"/>
+          <w:szCs w:val="26"/>
+          <w:lang w:val="vi-VN"/>
+        </w:rPr>
+        <w:t xml:space="preserve"> cho </w:t>
+      </w:r>
+      <w:proofErr w:type="spellStart"/>
+      <w:r>
+        <w:rPr>
+          <w:rFonts w:ascii="Times New Roman" w:hAnsi="Times New Roman" w:cs="Times New Roman"/>
+          <w:sz w:val="26"/>
+          <w:szCs w:val="26"/>
+          <w:lang w:val="vi-VN"/>
+        </w:rPr>
+        <w:t>người</w:t>
+      </w:r>
+      <w:proofErr w:type="spellEnd"/>
+      <w:r>
+        <w:rPr>
+          <w:rFonts w:ascii="Times New Roman" w:hAnsi="Times New Roman" w:cs="Times New Roman"/>
+          <w:sz w:val="26"/>
+          <w:szCs w:val="26"/>
+          <w:lang w:val="vi-VN"/>
+        </w:rPr>
+        <w:t xml:space="preserve"> </w:t>
+      </w:r>
+      <w:proofErr w:type="spellStart"/>
+      <w:r>
+        <w:rPr>
+          <w:rFonts w:ascii="Times New Roman" w:hAnsi="Times New Roman" w:cs="Times New Roman"/>
+          <w:sz w:val="26"/>
+          <w:szCs w:val="26"/>
+          <w:lang w:val="vi-VN"/>
+        </w:rPr>
+        <w:t>dùng</w:t>
+      </w:r>
+      <w:proofErr w:type="spellEnd"/>
+      <w:r>
+        <w:rPr>
+          <w:rFonts w:ascii="Times New Roman" w:hAnsi="Times New Roman" w:cs="Times New Roman"/>
+          <w:sz w:val="26"/>
+          <w:szCs w:val="26"/>
+          <w:lang w:val="vi-VN"/>
+        </w:rPr>
+        <w:t xml:space="preserve"> </w:t>
+      </w:r>
+      <w:proofErr w:type="spellStart"/>
+      <w:r>
+        <w:rPr>
+          <w:rFonts w:ascii="Times New Roman" w:hAnsi="Times New Roman" w:cs="Times New Roman"/>
+          <w:sz w:val="26"/>
+          <w:szCs w:val="26"/>
+          <w:lang w:val="vi-VN"/>
+        </w:rPr>
+        <w:t>những</w:t>
+      </w:r>
+      <w:proofErr w:type="spellEnd"/>
+      <w:r>
+        <w:rPr>
+          <w:rFonts w:ascii="Times New Roman" w:hAnsi="Times New Roman" w:cs="Times New Roman"/>
+          <w:sz w:val="26"/>
+          <w:szCs w:val="26"/>
+          <w:lang w:val="vi-VN"/>
+        </w:rPr>
+        <w:t xml:space="preserve"> </w:t>
+      </w:r>
+      <w:proofErr w:type="spellStart"/>
+      <w:r>
+        <w:rPr>
+          <w:rFonts w:ascii="Times New Roman" w:hAnsi="Times New Roman" w:cs="Times New Roman"/>
+          <w:sz w:val="26"/>
+          <w:szCs w:val="26"/>
+          <w:lang w:val="vi-VN"/>
+        </w:rPr>
+        <w:t>bài</w:t>
+      </w:r>
+      <w:proofErr w:type="spellEnd"/>
+      <w:r>
+        <w:rPr>
+          <w:rFonts w:ascii="Times New Roman" w:hAnsi="Times New Roman" w:cs="Times New Roman"/>
+          <w:sz w:val="26"/>
+          <w:szCs w:val="26"/>
+          <w:lang w:val="vi-VN"/>
+        </w:rPr>
+        <w:t xml:space="preserve"> </w:t>
+      </w:r>
+      <w:proofErr w:type="spellStart"/>
+      <w:r>
+        <w:rPr>
+          <w:rFonts w:ascii="Times New Roman" w:hAnsi="Times New Roman" w:cs="Times New Roman"/>
+          <w:sz w:val="26"/>
+          <w:szCs w:val="26"/>
+          <w:lang w:val="vi-VN"/>
+        </w:rPr>
+        <w:t>hát</w:t>
+      </w:r>
+      <w:proofErr w:type="spellEnd"/>
+      <w:r>
+        <w:rPr>
+          <w:rFonts w:ascii="Times New Roman" w:hAnsi="Times New Roman" w:cs="Times New Roman"/>
+          <w:sz w:val="26"/>
+          <w:szCs w:val="26"/>
+          <w:lang w:val="vi-VN"/>
+        </w:rPr>
+        <w:t xml:space="preserve"> đang </w:t>
+      </w:r>
+      <w:proofErr w:type="spellStart"/>
+      <w:r>
+        <w:rPr>
+          <w:rFonts w:ascii="Times New Roman" w:hAnsi="Times New Roman" w:cs="Times New Roman"/>
+          <w:sz w:val="26"/>
+          <w:szCs w:val="26"/>
+          <w:lang w:val="vi-VN"/>
+        </w:rPr>
+        <w:t>thịnh</w:t>
+      </w:r>
+      <w:proofErr w:type="spellEnd"/>
+      <w:r>
+        <w:rPr>
+          <w:rFonts w:ascii="Times New Roman" w:hAnsi="Times New Roman" w:cs="Times New Roman"/>
+          <w:sz w:val="26"/>
+          <w:szCs w:val="26"/>
+          <w:lang w:val="vi-VN"/>
+        </w:rPr>
+        <w:t xml:space="preserve"> </w:t>
+      </w:r>
+      <w:proofErr w:type="spellStart"/>
       <w:proofErr w:type="gramStart"/>
       <w:r>
         <w:rPr>
@@ -30648,13 +32208,23 @@
           <w:szCs w:val="26"/>
           <w:lang w:val="vi-VN"/>
         </w:rPr>
-        <w:t>hành,…</w:t>
+        <w:t>hành</w:t>
+      </w:r>
+      <w:proofErr w:type="spellEnd"/>
+      <w:r>
+        <w:rPr>
+          <w:rFonts w:ascii="Times New Roman" w:hAnsi="Times New Roman" w:cs="Times New Roman"/>
+          <w:sz w:val="26"/>
+          <w:szCs w:val="26"/>
+          <w:lang w:val="vi-VN"/>
+        </w:rPr>
+        <w:t>,…</w:t>
       </w:r>
       <w:proofErr w:type="gramEnd"/>
     </w:p>
     <w:p>
       <w:pPr>
-        <w:pStyle w:val="ListParagraph"/>
+        <w:pStyle w:val="oancuaDanhsach"/>
         <w:numPr>
           <w:ilvl w:val="0"/>
           <w:numId w:val="24"/>
@@ -30683,12 +32253,312 @@
           <w:szCs w:val="26"/>
           <w:lang w:val="vi-VN"/>
         </w:rPr>
-        <w:t xml:space="preserve"> trợ người dùng nhiều tiện ích hơn: tự động tắt nhạc, mở bài hát theo giọng nói, ….</w:t>
+        <w:t xml:space="preserve"> </w:t>
+      </w:r>
+      <w:proofErr w:type="spellStart"/>
+      <w:r>
+        <w:rPr>
+          <w:rFonts w:ascii="Times New Roman" w:hAnsi="Times New Roman" w:cs="Times New Roman"/>
+          <w:sz w:val="26"/>
+          <w:szCs w:val="26"/>
+          <w:lang w:val="vi-VN"/>
+        </w:rPr>
+        <w:t>trợ</w:t>
+      </w:r>
+      <w:proofErr w:type="spellEnd"/>
+      <w:r>
+        <w:rPr>
+          <w:rFonts w:ascii="Times New Roman" w:hAnsi="Times New Roman" w:cs="Times New Roman"/>
+          <w:sz w:val="26"/>
+          <w:szCs w:val="26"/>
+          <w:lang w:val="vi-VN"/>
+        </w:rPr>
+        <w:t xml:space="preserve"> </w:t>
+      </w:r>
+      <w:proofErr w:type="spellStart"/>
+      <w:r>
+        <w:rPr>
+          <w:rFonts w:ascii="Times New Roman" w:hAnsi="Times New Roman" w:cs="Times New Roman"/>
+          <w:sz w:val="26"/>
+          <w:szCs w:val="26"/>
+          <w:lang w:val="vi-VN"/>
+        </w:rPr>
+        <w:t>người</w:t>
+      </w:r>
+      <w:proofErr w:type="spellEnd"/>
+      <w:r>
+        <w:rPr>
+          <w:rFonts w:ascii="Times New Roman" w:hAnsi="Times New Roman" w:cs="Times New Roman"/>
+          <w:sz w:val="26"/>
+          <w:szCs w:val="26"/>
+          <w:lang w:val="vi-VN"/>
+        </w:rPr>
+        <w:t xml:space="preserve"> </w:t>
+      </w:r>
+      <w:proofErr w:type="spellStart"/>
+      <w:r>
+        <w:rPr>
+          <w:rFonts w:ascii="Times New Roman" w:hAnsi="Times New Roman" w:cs="Times New Roman"/>
+          <w:sz w:val="26"/>
+          <w:szCs w:val="26"/>
+          <w:lang w:val="vi-VN"/>
+        </w:rPr>
+        <w:t>dùng</w:t>
+      </w:r>
+      <w:proofErr w:type="spellEnd"/>
+      <w:r>
+        <w:rPr>
+          <w:rFonts w:ascii="Times New Roman" w:hAnsi="Times New Roman" w:cs="Times New Roman"/>
+          <w:sz w:val="26"/>
+          <w:szCs w:val="26"/>
+          <w:lang w:val="vi-VN"/>
+        </w:rPr>
+        <w:t xml:space="preserve"> </w:t>
+      </w:r>
+      <w:proofErr w:type="spellStart"/>
+      <w:r>
+        <w:rPr>
+          <w:rFonts w:ascii="Times New Roman" w:hAnsi="Times New Roman" w:cs="Times New Roman"/>
+          <w:sz w:val="26"/>
+          <w:szCs w:val="26"/>
+          <w:lang w:val="vi-VN"/>
+        </w:rPr>
+        <w:t>nhiều</w:t>
+      </w:r>
+      <w:proofErr w:type="spellEnd"/>
+      <w:r>
+        <w:rPr>
+          <w:rFonts w:ascii="Times New Roman" w:hAnsi="Times New Roman" w:cs="Times New Roman"/>
+          <w:sz w:val="26"/>
+          <w:szCs w:val="26"/>
+          <w:lang w:val="vi-VN"/>
+        </w:rPr>
+        <w:t xml:space="preserve"> </w:t>
+      </w:r>
+      <w:proofErr w:type="spellStart"/>
+      <w:r>
+        <w:rPr>
+          <w:rFonts w:ascii="Times New Roman" w:hAnsi="Times New Roman" w:cs="Times New Roman"/>
+          <w:sz w:val="26"/>
+          <w:szCs w:val="26"/>
+          <w:lang w:val="vi-VN"/>
+        </w:rPr>
+        <w:t>tiện</w:t>
+      </w:r>
+      <w:proofErr w:type="spellEnd"/>
+      <w:r>
+        <w:rPr>
+          <w:rFonts w:ascii="Times New Roman" w:hAnsi="Times New Roman" w:cs="Times New Roman"/>
+          <w:sz w:val="26"/>
+          <w:szCs w:val="26"/>
+          <w:lang w:val="vi-VN"/>
+        </w:rPr>
+        <w:t xml:space="preserve"> </w:t>
+      </w:r>
+      <w:proofErr w:type="spellStart"/>
+      <w:r>
+        <w:rPr>
+          <w:rFonts w:ascii="Times New Roman" w:hAnsi="Times New Roman" w:cs="Times New Roman"/>
+          <w:sz w:val="26"/>
+          <w:szCs w:val="26"/>
+          <w:lang w:val="vi-VN"/>
+        </w:rPr>
+        <w:t>ích</w:t>
+      </w:r>
+      <w:proofErr w:type="spellEnd"/>
+      <w:r>
+        <w:rPr>
+          <w:rFonts w:ascii="Times New Roman" w:hAnsi="Times New Roman" w:cs="Times New Roman"/>
+          <w:sz w:val="26"/>
+          <w:szCs w:val="26"/>
+          <w:lang w:val="vi-VN"/>
+        </w:rPr>
+        <w:t xml:space="preserve"> hơn: </w:t>
+      </w:r>
+      <w:proofErr w:type="spellStart"/>
+      <w:r>
+        <w:rPr>
+          <w:rFonts w:ascii="Times New Roman" w:hAnsi="Times New Roman" w:cs="Times New Roman"/>
+          <w:sz w:val="26"/>
+          <w:szCs w:val="26"/>
+          <w:lang w:val="vi-VN"/>
+        </w:rPr>
+        <w:t>tự</w:t>
+      </w:r>
+      <w:proofErr w:type="spellEnd"/>
+      <w:r>
+        <w:rPr>
+          <w:rFonts w:ascii="Times New Roman" w:hAnsi="Times New Roman" w:cs="Times New Roman"/>
+          <w:sz w:val="26"/>
+          <w:szCs w:val="26"/>
+          <w:lang w:val="vi-VN"/>
+        </w:rPr>
+        <w:t xml:space="preserve"> </w:t>
+      </w:r>
+      <w:proofErr w:type="spellStart"/>
+      <w:r>
+        <w:rPr>
+          <w:rFonts w:ascii="Times New Roman" w:hAnsi="Times New Roman" w:cs="Times New Roman"/>
+          <w:sz w:val="26"/>
+          <w:szCs w:val="26"/>
+          <w:lang w:val="vi-VN"/>
+        </w:rPr>
+        <w:t>động</w:t>
+      </w:r>
+      <w:proofErr w:type="spellEnd"/>
+      <w:r>
+        <w:rPr>
+          <w:rFonts w:ascii="Times New Roman" w:hAnsi="Times New Roman" w:cs="Times New Roman"/>
+          <w:sz w:val="26"/>
+          <w:szCs w:val="26"/>
+          <w:lang w:val="vi-VN"/>
+        </w:rPr>
+        <w:t xml:space="preserve"> </w:t>
+      </w:r>
+      <w:proofErr w:type="spellStart"/>
+      <w:r>
+        <w:rPr>
+          <w:rFonts w:ascii="Times New Roman" w:hAnsi="Times New Roman" w:cs="Times New Roman"/>
+          <w:sz w:val="26"/>
+          <w:szCs w:val="26"/>
+          <w:lang w:val="vi-VN"/>
+        </w:rPr>
+        <w:t>tắt</w:t>
+      </w:r>
+      <w:proofErr w:type="spellEnd"/>
+      <w:r>
+        <w:rPr>
+          <w:rFonts w:ascii="Times New Roman" w:hAnsi="Times New Roman" w:cs="Times New Roman"/>
+          <w:sz w:val="26"/>
+          <w:szCs w:val="26"/>
+          <w:lang w:val="vi-VN"/>
+        </w:rPr>
+        <w:t xml:space="preserve"> </w:t>
+      </w:r>
+      <w:proofErr w:type="spellStart"/>
+      <w:r>
+        <w:rPr>
+          <w:rFonts w:ascii="Times New Roman" w:hAnsi="Times New Roman" w:cs="Times New Roman"/>
+          <w:sz w:val="26"/>
+          <w:szCs w:val="26"/>
+          <w:lang w:val="vi-VN"/>
+        </w:rPr>
+        <w:t>nhạc</w:t>
+      </w:r>
+      <w:proofErr w:type="spellEnd"/>
+      <w:r>
+        <w:rPr>
+          <w:rFonts w:ascii="Times New Roman" w:hAnsi="Times New Roman" w:cs="Times New Roman"/>
+          <w:sz w:val="26"/>
+          <w:szCs w:val="26"/>
+          <w:lang w:val="vi-VN"/>
+        </w:rPr>
+        <w:t xml:space="preserve">, </w:t>
+      </w:r>
+      <w:proofErr w:type="spellStart"/>
+      <w:r>
+        <w:rPr>
+          <w:rFonts w:ascii="Times New Roman" w:hAnsi="Times New Roman" w:cs="Times New Roman"/>
+          <w:sz w:val="26"/>
+          <w:szCs w:val="26"/>
+          <w:lang w:val="vi-VN"/>
+        </w:rPr>
+        <w:t>mở</w:t>
+      </w:r>
+      <w:proofErr w:type="spellEnd"/>
+      <w:r>
+        <w:rPr>
+          <w:rFonts w:ascii="Times New Roman" w:hAnsi="Times New Roman" w:cs="Times New Roman"/>
+          <w:sz w:val="26"/>
+          <w:szCs w:val="26"/>
+          <w:lang w:val="vi-VN"/>
+        </w:rPr>
+        <w:t xml:space="preserve"> </w:t>
+      </w:r>
+      <w:proofErr w:type="spellStart"/>
+      <w:r>
+        <w:rPr>
+          <w:rFonts w:ascii="Times New Roman" w:hAnsi="Times New Roman" w:cs="Times New Roman"/>
+          <w:sz w:val="26"/>
+          <w:szCs w:val="26"/>
+          <w:lang w:val="vi-VN"/>
+        </w:rPr>
+        <w:t>bài</w:t>
+      </w:r>
+      <w:proofErr w:type="spellEnd"/>
+      <w:r>
+        <w:rPr>
+          <w:rFonts w:ascii="Times New Roman" w:hAnsi="Times New Roman" w:cs="Times New Roman"/>
+          <w:sz w:val="26"/>
+          <w:szCs w:val="26"/>
+          <w:lang w:val="vi-VN"/>
+        </w:rPr>
+        <w:t xml:space="preserve"> </w:t>
+      </w:r>
+      <w:proofErr w:type="spellStart"/>
+      <w:r>
+        <w:rPr>
+          <w:rFonts w:ascii="Times New Roman" w:hAnsi="Times New Roman" w:cs="Times New Roman"/>
+          <w:sz w:val="26"/>
+          <w:szCs w:val="26"/>
+          <w:lang w:val="vi-VN"/>
+        </w:rPr>
+        <w:t>hát</w:t>
+      </w:r>
+      <w:proofErr w:type="spellEnd"/>
+      <w:r>
+        <w:rPr>
+          <w:rFonts w:ascii="Times New Roman" w:hAnsi="Times New Roman" w:cs="Times New Roman"/>
+          <w:sz w:val="26"/>
+          <w:szCs w:val="26"/>
+          <w:lang w:val="vi-VN"/>
+        </w:rPr>
+        <w:t xml:space="preserve"> theo </w:t>
+      </w:r>
+      <w:proofErr w:type="spellStart"/>
+      <w:r>
+        <w:rPr>
+          <w:rFonts w:ascii="Times New Roman" w:hAnsi="Times New Roman" w:cs="Times New Roman"/>
+          <w:sz w:val="26"/>
+          <w:szCs w:val="26"/>
+          <w:lang w:val="vi-VN"/>
+        </w:rPr>
+        <w:t>giọng</w:t>
+      </w:r>
+      <w:proofErr w:type="spellEnd"/>
+      <w:r>
+        <w:rPr>
+          <w:rFonts w:ascii="Times New Roman" w:hAnsi="Times New Roman" w:cs="Times New Roman"/>
+          <w:sz w:val="26"/>
+          <w:szCs w:val="26"/>
+          <w:lang w:val="vi-VN"/>
+        </w:rPr>
+        <w:t xml:space="preserve"> </w:t>
+      </w:r>
+      <w:proofErr w:type="spellStart"/>
+      <w:r>
+        <w:rPr>
+          <w:rFonts w:ascii="Times New Roman" w:hAnsi="Times New Roman" w:cs="Times New Roman"/>
+          <w:sz w:val="26"/>
+          <w:szCs w:val="26"/>
+          <w:lang w:val="vi-VN"/>
+        </w:rPr>
+        <w:t>nói</w:t>
+      </w:r>
+      <w:proofErr w:type="spellEnd"/>
+      <w:r>
+        <w:rPr>
+          <w:rFonts w:ascii="Times New Roman" w:hAnsi="Times New Roman" w:cs="Times New Roman"/>
+          <w:sz w:val="26"/>
+          <w:szCs w:val="26"/>
+          <w:lang w:val="vi-VN"/>
+        </w:rPr>
+        <w:t>, ….</w:t>
       </w:r>
     </w:p>
     <w:p>
       <w:pPr>
-        <w:pStyle w:val="ListParagraph"/>
+        <w:pStyle w:val="oancuaDanhsach"/>
         <w:numPr>
           <w:ilvl w:val="0"/>
           <w:numId w:val="24"/>
@@ -30789,8 +32659,59 @@
           <w:szCs w:val="26"/>
           <w:lang w:val="vi-VN"/>
         </w:rPr>
-        <w:t xml:space="preserve"> sửa lỗi và</w:t>
-      </w:r>
+        <w:t xml:space="preserve"> </w:t>
+      </w:r>
+      <w:proofErr w:type="spellStart"/>
+      <w:r>
+        <w:rPr>
+          <w:rFonts w:ascii="Times New Roman" w:hAnsi="Times New Roman" w:cs="Times New Roman"/>
+          <w:sz w:val="26"/>
+          <w:szCs w:val="26"/>
+          <w:lang w:val="vi-VN"/>
+        </w:rPr>
+        <w:t>sửa</w:t>
+      </w:r>
+      <w:proofErr w:type="spellEnd"/>
+      <w:r>
+        <w:rPr>
+          <w:rFonts w:ascii="Times New Roman" w:hAnsi="Times New Roman" w:cs="Times New Roman"/>
+          <w:sz w:val="26"/>
+          <w:szCs w:val="26"/>
+          <w:lang w:val="vi-VN"/>
+        </w:rPr>
+        <w:t xml:space="preserve"> </w:t>
+      </w:r>
+      <w:proofErr w:type="spellStart"/>
+      <w:r>
+        <w:rPr>
+          <w:rFonts w:ascii="Times New Roman" w:hAnsi="Times New Roman" w:cs="Times New Roman"/>
+          <w:sz w:val="26"/>
+          <w:szCs w:val="26"/>
+          <w:lang w:val="vi-VN"/>
+        </w:rPr>
+        <w:t>lỗi</w:t>
+      </w:r>
+      <w:proofErr w:type="spellEnd"/>
+      <w:r>
+        <w:rPr>
+          <w:rFonts w:ascii="Times New Roman" w:hAnsi="Times New Roman" w:cs="Times New Roman"/>
+          <w:sz w:val="26"/>
+          <w:szCs w:val="26"/>
+          <w:lang w:val="vi-VN"/>
+        </w:rPr>
+        <w:t xml:space="preserve"> </w:t>
+      </w:r>
+      <w:proofErr w:type="spellStart"/>
+      <w:r>
+        <w:rPr>
+          <w:rFonts w:ascii="Times New Roman" w:hAnsi="Times New Roman" w:cs="Times New Roman"/>
+          <w:sz w:val="26"/>
+          <w:szCs w:val="26"/>
+          <w:lang w:val="vi-VN"/>
+        </w:rPr>
+        <w:t>và</w:t>
+      </w:r>
+      <w:proofErr w:type="spellEnd"/>
       <w:r>
         <w:rPr>
           <w:rFonts w:ascii="Times New Roman" w:hAnsi="Times New Roman" w:cs="Times New Roman"/>
@@ -30946,7 +32867,7 @@
     </w:p>
     <w:p>
       <w:pPr>
-        <w:pStyle w:val="Heading2"/>
+        <w:pStyle w:val="u2"/>
         <w:rPr>
           <w:rFonts w:cs="Times New Roman"/>
           <w:b w:val="0"/>
@@ -31013,7 +32934,7 @@
     <w:sdtContent>
       <w:p>
         <w:pPr>
-          <w:pStyle w:val="Footer"/>
+          <w:pStyle w:val="Chntrang"/>
           <w:jc w:val="center"/>
         </w:pPr>
       </w:p>
@@ -31021,7 +32942,7 @@
   </w:sdt>
   <w:p>
     <w:pPr>
-      <w:pStyle w:val="Footer"/>
+      <w:pStyle w:val="Chntrang"/>
     </w:pPr>
   </w:p>
 </w:ftr>
@@ -31031,13 +32952,13 @@
 <w:ftr xmlns:wpc="http://schemas.microsoft.com/office/word/2010/wordprocessingCanvas" xmlns:cx="http://schemas.microsoft.com/office/drawing/2014/chartex" xmlns:cx1="http://schemas.microsoft.com/office/drawing/2015/9/8/chartex" xmlns:cx2="http://schemas.microsoft.com/office/drawing/2015/10/21/chartex" xmlns:cx3="http://schemas.microsoft.com/office/drawing/2016/5/9/chartex" xmlns:cx4="http://schemas.microsoft.com/office/drawing/2016/5/10/chartex" xmlns:cx5="http://schemas.microsoft.com/office/drawing/2016/5/11/chartex" xmlns:cx6="http://schemas.microsoft.com/office/drawing/2016/5/12/chartex" xmlns:cx7="http://schemas.microsoft.com/office/drawing/2016/5/13/chartex" xmlns:cx8="http://schemas.microsoft.com/office/drawing/2016/5/14/chartex" xmlns:mc="http://schemas.openxmlformats.org/markup-compatibility/2006" xmlns:aink="http://schemas.microsoft.com/office/drawing/2016/ink" xmlns:am3d="http://schemas.microsoft.com/office/drawing/2017/model3d" xmlns:o="urn:schemas-microsoft-com:office:office" xmlns:r="http://schemas.openxmlformats.org/officeDocument/2006/relationships" xmlns:m="http://schemas.openxmlformats.org/officeDocument/2006/math" xmlns:v="urn:schemas-microsoft-com:vml" xmlns:wp14="http://schemas.microsoft.com/office/word/2010/wordprocessingDrawing" xmlns:wp="http://schemas.openxmlformats.org/drawingml/2006/wordprocessingDrawing" xmlns:w10="urn:schemas-microsoft-com:office:word" xmlns:w="http://schemas.openxmlformats.org/wordprocessingml/2006/main" xmlns:w14="http://schemas.microsoft.com/office/word/2010/wordml" xmlns:w15="http://schemas.microsoft.com/office/word/2012/wordml" xmlns:w16cid="http://schemas.microsoft.com/office/word/2016/wordml/cid" xmlns:w16se="http://schemas.microsoft.com/office/word/2015/wordml/symex" xmlns:wpg="http://schemas.microsoft.com/office/word/2010/wordprocessingGroup" xmlns:wpi="http://schemas.microsoft.com/office/word/2010/wordprocessingInk" xmlns:wne="http://schemas.microsoft.com/office/word/2006/wordml" xmlns:wps="http://schemas.microsoft.com/office/word/2010/wordprocessingShape" mc:Ignorable="w14 w15 w16se w16cid wp14">
   <w:p>
     <w:pPr>
-      <w:pStyle w:val="Footer"/>
+      <w:pStyle w:val="Chntrang"/>
       <w:jc w:val="center"/>
     </w:pPr>
   </w:p>
   <w:p>
     <w:pPr>
-      <w:pStyle w:val="Footer"/>
+      <w:pStyle w:val="Chntrang"/>
     </w:pPr>
   </w:p>
 </w:ftr>
@@ -31061,7 +32982,7 @@
     <w:sdtContent>
       <w:p>
         <w:pPr>
-          <w:pStyle w:val="Footer"/>
+          <w:pStyle w:val="Chntrang"/>
           <w:jc w:val="center"/>
         </w:pPr>
         <w:r>
@@ -31090,7 +33011,7 @@
   </w:sdt>
   <w:p>
     <w:pPr>
-      <w:pStyle w:val="Footer"/>
+      <w:pStyle w:val="Chntrang"/>
     </w:pPr>
   </w:p>
 </w:ftr>
@@ -31114,7 +33035,7 @@
     <w:sdtContent>
       <w:p>
         <w:pPr>
-          <w:pStyle w:val="Footer"/>
+          <w:pStyle w:val="Chntrang"/>
           <w:jc w:val="center"/>
         </w:pPr>
         <w:r>
@@ -31143,7 +33064,7 @@
   </w:sdt>
   <w:p>
     <w:pPr>
-      <w:pStyle w:val="Footer"/>
+      <w:pStyle w:val="Chntrang"/>
     </w:pPr>
   </w:p>
 </w:ftr>
@@ -31178,7 +33099,7 @@
 <w:hdr xmlns:wpc="http://schemas.microsoft.com/office/word/2010/wordprocessingCanvas" xmlns:cx="http://schemas.microsoft.com/office/drawing/2014/chartex" xmlns:cx1="http://schemas.microsoft.com/office/drawing/2015/9/8/chartex" xmlns:cx2="http://schemas.microsoft.com/office/drawing/2015/10/21/chartex" xmlns:cx3="http://schemas.microsoft.com/office/drawing/2016/5/9/chartex" xmlns:cx4="http://schemas.microsoft.com/office/drawing/2016/5/10/chartex" xmlns:cx5="http://schemas.microsoft.com/office/drawing/2016/5/11/chartex" xmlns:cx6="http://schemas.microsoft.com/office/drawing/2016/5/12/chartex" xmlns:cx7="http://schemas.microsoft.com/office/drawing/2016/5/13/chartex" xmlns:cx8="http://schemas.microsoft.com/office/drawing/2016/5/14/chartex" xmlns:mc="http://schemas.openxmlformats.org/markup-compatibility/2006" xmlns:aink="http://schemas.microsoft.com/office/drawing/2016/ink" xmlns:am3d="http://schemas.microsoft.com/office/drawing/2017/model3d" xmlns:o="urn:schemas-microsoft-com:office:office" xmlns:r="http://schemas.openxmlformats.org/officeDocument/2006/relationships" xmlns:m="http://schemas.openxmlformats.org/officeDocument/2006/math" xmlns:v="urn:schemas-microsoft-com:vml" xmlns:wp14="http://schemas.microsoft.com/office/word/2010/wordprocessingDrawing" xmlns:wp="http://schemas.openxmlformats.org/drawingml/2006/wordprocessingDrawing" xmlns:w10="urn:schemas-microsoft-com:office:word" xmlns:w="http://schemas.openxmlformats.org/wordprocessingml/2006/main" xmlns:w14="http://schemas.microsoft.com/office/word/2010/wordml" xmlns:w15="http://schemas.microsoft.com/office/word/2012/wordml" xmlns:w16cid="http://schemas.microsoft.com/office/word/2016/wordml/cid" xmlns:w16se="http://schemas.microsoft.com/office/word/2015/wordml/symex" xmlns:wpg="http://schemas.microsoft.com/office/word/2010/wordprocessingGroup" xmlns:wpi="http://schemas.microsoft.com/office/word/2010/wordprocessingInk" xmlns:wne="http://schemas.microsoft.com/office/word/2006/wordml" xmlns:wps="http://schemas.microsoft.com/office/word/2010/wordprocessingShape" mc:Ignorable="w14 w15 w16se w16cid wp14">
   <w:p>
     <w:pPr>
-      <w:pStyle w:val="Header"/>
+      <w:pStyle w:val="utrang"/>
     </w:pPr>
     <w:r>
       <w:rPr>
@@ -31254,7 +33175,7 @@
                           <w:sdtContent>
                             <w:p>
                               <w:pPr>
-                                <w:pStyle w:val="Header"/>
+                                <w:pStyle w:val="utrang"/>
                                 <w:tabs>
                                   <w:tab w:val="clear" w:pos="4680"/>
                                   <w:tab w:val="clear" w:pos="9360"/>
@@ -31272,18 +33193,8 @@
                                   <w:caps/>
                                   <w:color w:val="FFFFFF" w:themeColor="background1"/>
                                 </w:rPr>
-                                <w:t>BÁO CÁO CUỐI KỲ – se109.j</w:t>
+                                <w:t>BÁO CÁO CUỐI KỲ – se109.j22.pmcl</w:t>
                               </w:r>
-                              <w:proofErr w:type="gramStart"/>
-                              <w:r>
-                                <w:rPr>
-                                  <w:b/>
-                                  <w:caps/>
-                                  <w:color w:val="FFFFFF" w:themeColor="background1"/>
-                                </w:rPr>
-                                <w:t>22.pmcl</w:t>
-                              </w:r>
-                              <w:proofErr w:type="gramEnd"/>
                             </w:p>
                           </w:sdtContent>
                         </w:sdt>
@@ -31309,7 +33220,7 @@
         </mc:Choice>
         <mc:Fallback>
           <w:pict>
-            <v:rect w14:anchorId="4D257C6C" id="Rectangle 26" o:spid="_x0000_s1027" style="position:absolute;margin-left:0;margin-top:49.8pt;width:468pt;height:22.4pt;z-index:-251651072;visibility:visible;mso-wrap-style:square;mso-width-percent:1000;mso-height-percent:27;mso-wrap-distance-left:9.35pt;mso-wrap-distance-top:0;mso-wrap-distance-right:9.35pt;mso-wrap-distance-bottom:0;mso-position-horizontal:absolute;mso-position-horizontal-relative:margin;mso-position-vertical:absolute;mso-position-vertical-relative:page;mso-width-percent:1000;mso-height-percent:27;mso-width-relative:margin;mso-height-relative:page;v-text-anchor:middle" o:gfxdata="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" o:allowoverlap="f" fillcolor="#5b9bd5 [3204]" stroked="f" strokeweight="1pt">
+            <v:rect w14:anchorId="4D257C6C" id="Rectangle 26" o:spid="_x0000_s1027" style="position:absolute;margin-left:0;margin-top:49.8pt;width:468pt;height:22.4pt;z-index:-251651072;visibility:visible;mso-wrap-style:square;mso-width-percent:1000;mso-height-percent:27;mso-wrap-distance-left:9.35pt;mso-wrap-distance-top:0;mso-wrap-distance-right:9.35pt;mso-wrap-distance-bottom:0;mso-position-horizontal:absolute;mso-position-horizontal-relative:margin;mso-position-vertical:absolute;mso-position-vertical-relative:page;mso-width-percent:1000;mso-height-percent:27;mso-width-relative:margin;mso-height-relative:page;v-text-anchor:middle" o:gfxdata="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" o:allowoverlap="f" fillcolor="#5b9bd5 [3204]" stroked="f" strokeweight="1pt">
               <v:textbox style="mso-fit-shape-to-text:t">
                 <w:txbxContent>
                   <w:sdt>
@@ -31329,7 +33240,7 @@
                     <w:sdtContent>
                       <w:p>
                         <w:pPr>
-                          <w:pStyle w:val="Header"/>
+                          <w:pStyle w:val="utrang"/>
                           <w:tabs>
                             <w:tab w:val="clear" w:pos="4680"/>
                             <w:tab w:val="clear" w:pos="9360"/>
@@ -31347,18 +33258,8 @@
                             <w:caps/>
                             <w:color w:val="FFFFFF" w:themeColor="background1"/>
                           </w:rPr>
-                          <w:t>BÁO CÁO CUỐI KỲ – se109.j</w:t>
+                          <w:t>BÁO CÁO CUỐI KỲ – se109.j22.pmcl</w:t>
                         </w:r>
-                        <w:proofErr w:type="gramStart"/>
-                        <w:r>
-                          <w:rPr>
-                            <w:b/>
-                            <w:caps/>
-                            <w:color w:val="FFFFFF" w:themeColor="background1"/>
-                          </w:rPr>
-                          <w:t>22.pmcl</w:t>
-                        </w:r>
-                        <w:proofErr w:type="gramEnd"/>
                       </w:p>
                     </w:sdtContent>
                   </w:sdt>
@@ -31378,7 +33279,7 @@
 <w:hdr xmlns:wpc="http://schemas.microsoft.com/office/word/2010/wordprocessingCanvas" xmlns:cx="http://schemas.microsoft.com/office/drawing/2014/chartex" xmlns:cx1="http://schemas.microsoft.com/office/drawing/2015/9/8/chartex" xmlns:cx2="http://schemas.microsoft.com/office/drawing/2015/10/21/chartex" xmlns:cx3="http://schemas.microsoft.com/office/drawing/2016/5/9/chartex" xmlns:cx4="http://schemas.microsoft.com/office/drawing/2016/5/10/chartex" xmlns:cx5="http://schemas.microsoft.com/office/drawing/2016/5/11/chartex" xmlns:cx6="http://schemas.microsoft.com/office/drawing/2016/5/12/chartex" xmlns:cx7="http://schemas.microsoft.com/office/drawing/2016/5/13/chartex" xmlns:cx8="http://schemas.microsoft.com/office/drawing/2016/5/14/chartex" xmlns:mc="http://schemas.openxmlformats.org/markup-compatibility/2006" xmlns:aink="http://schemas.microsoft.com/office/drawing/2016/ink" xmlns:am3d="http://schemas.microsoft.com/office/drawing/2017/model3d" xmlns:o="urn:schemas-microsoft-com:office:office" xmlns:r="http://schemas.openxmlformats.org/officeDocument/2006/relationships" xmlns:m="http://schemas.openxmlformats.org/officeDocument/2006/math" xmlns:v="urn:schemas-microsoft-com:vml" xmlns:wp14="http://schemas.microsoft.com/office/word/2010/wordprocessingDrawing" xmlns:wp="http://schemas.openxmlformats.org/drawingml/2006/wordprocessingDrawing" xmlns:w10="urn:schemas-microsoft-com:office:word" xmlns:w="http://schemas.openxmlformats.org/wordprocessingml/2006/main" xmlns:w14="http://schemas.microsoft.com/office/word/2010/wordml" xmlns:w15="http://schemas.microsoft.com/office/word/2012/wordml" xmlns:w16cid="http://schemas.microsoft.com/office/word/2016/wordml/cid" xmlns:w16se="http://schemas.microsoft.com/office/word/2015/wordml/symex" xmlns:wpg="http://schemas.microsoft.com/office/word/2010/wordprocessingGroup" xmlns:wpi="http://schemas.microsoft.com/office/word/2010/wordprocessingInk" xmlns:wne="http://schemas.microsoft.com/office/word/2006/wordml" xmlns:wps="http://schemas.microsoft.com/office/word/2010/wordprocessingShape" mc:Ignorable="w14 w15 w16se w16cid wp14">
   <w:p>
     <w:pPr>
-      <w:pStyle w:val="Header"/>
+      <w:pStyle w:val="utrang"/>
     </w:pPr>
     <w:r>
       <w:rPr>
@@ -31454,7 +33355,7 @@
                           <w:sdtContent>
                             <w:p>
                               <w:pPr>
-                                <w:pStyle w:val="Header"/>
+                                <w:pStyle w:val="utrang"/>
                                 <w:tabs>
                                   <w:tab w:val="clear" w:pos="4680"/>
                                   <w:tab w:val="clear" w:pos="9360"/>
@@ -31483,7 +33384,6 @@
                                 </w:rPr>
                                 <w:t xml:space="preserve"> – se109.j</w:t>
                               </w:r>
-                              <w:proofErr w:type="gramStart"/>
                               <w:r>
                                 <w:rPr>
                                   <w:b/>
@@ -31493,7 +33393,6 @@
                                 </w:rPr>
                                 <w:t>22.pmcl</w:t>
                               </w:r>
-                              <w:proofErr w:type="gramEnd"/>
                             </w:p>
                           </w:sdtContent>
                         </w:sdt>
@@ -31519,7 +33418,7 @@
         </mc:Choice>
         <mc:Fallback>
           <w:pict>
-            <v:rect w14:anchorId="086D7A40" id="Rectangle 28" o:spid="_x0000_s1028" style="position:absolute;margin-left:0;margin-top:49.8pt;width:468.5pt;height:21.3pt;z-index:-251653120;visibility:visible;mso-wrap-style:square;mso-width-percent:1000;mso-height-percent:27;mso-wrap-distance-left:9.35pt;mso-wrap-distance-top:0;mso-wrap-distance-right:9.35pt;mso-wrap-distance-bottom:0;mso-position-horizontal:absolute;mso-position-horizontal-relative:margin;mso-position-vertical:absolute;mso-position-vertical-relative:page;mso-width-percent:1000;mso-height-percent:27;mso-width-relative:margin;mso-height-relative:page;v-text-anchor:middle" o:gfxdata="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" o:allowoverlap="f" fillcolor="#5b9bd5 [3204]" stroked="f" strokeweight="1pt">
+            <v:rect w14:anchorId="086D7A40" id="Rectangle 28" o:spid="_x0000_s1028" style="position:absolute;margin-left:0;margin-top:49.8pt;width:468.5pt;height:21.3pt;z-index:-251653120;visibility:visible;mso-wrap-style:square;mso-width-percent:1000;mso-height-percent:27;mso-wrap-distance-left:9.35pt;mso-wrap-distance-top:0;mso-wrap-distance-right:9.35pt;mso-wrap-distance-bottom:0;mso-position-horizontal:absolute;mso-position-horizontal-relative:margin;mso-position-vertical:absolute;mso-position-vertical-relative:page;mso-width-percent:1000;mso-height-percent:27;mso-width-relative:margin;mso-height-relative:page;v-text-anchor:middle" o:gfxdata="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" o:allowoverlap="f" fillcolor="#5b9bd5 [3204]" stroked="f" strokeweight="1pt">
               <v:textbox style="mso-fit-shape-to-text:t">
                 <w:txbxContent>
                   <w:sdt>
@@ -31539,7 +33438,7 @@
                     <w:sdtContent>
                       <w:p>
                         <w:pPr>
-                          <w:pStyle w:val="Header"/>
+                          <w:pStyle w:val="utrang"/>
                           <w:tabs>
                             <w:tab w:val="clear" w:pos="4680"/>
                             <w:tab w:val="clear" w:pos="9360"/>
@@ -31568,7 +33467,6 @@
                           </w:rPr>
                           <w:t xml:space="preserve"> – se109.j</w:t>
                         </w:r>
-                        <w:proofErr w:type="gramStart"/>
                         <w:r>
                           <w:rPr>
                             <w:b/>
@@ -31578,7 +33476,6 @@
                           </w:rPr>
                           <w:t>22.pmcl</w:t>
                         </w:r>
-                        <w:proofErr w:type="gramEnd"/>
                       </w:p>
                     </w:sdtContent>
                   </w:sdt>
@@ -33494,7 +35391,7 @@
     <w:lvl w:ilvl="0" w:tplc="72A227E2">
       <w:start w:val="1"/>
       <w:numFmt w:val="decimal"/>
-      <w:pStyle w:val="Heading5"/>
+      <w:pStyle w:val="u5"/>
       <w:lvlText w:val="1.%1"/>
       <w:lvlJc w:val="left"/>
       <w:pPr>
@@ -34455,7 +36352,7 @@
     <w:lvl w:ilvl="0" w:tplc="027C94AA">
       <w:start w:val="1"/>
       <w:numFmt w:val="lowerLetter"/>
-      <w:pStyle w:val="Heading4"/>
+      <w:pStyle w:val="u4"/>
       <w:lvlText w:val="%1)"/>
       <w:lvlJc w:val="left"/>
       <w:pPr>
@@ -35410,7 +37307,7 @@
       </w:pPr>
     </w:pPrDefault>
   </w:docDefaults>
-  <w:latentStyles w:defLockedState="0" w:defUIPriority="99" w:defSemiHidden="0" w:defUnhideWhenUsed="0" w:defQFormat="0" w:count="376">
+  <w:latentStyles w:defLockedState="0" w:defUIPriority="99" w:defSemiHidden="0" w:defUnhideWhenUsed="0" w:defQFormat="0" w:count="375">
     <w:lsdException w:name="Normal" w:uiPriority="0" w:qFormat="1"/>
     <w:lsdException w:name="heading 1" w:uiPriority="9" w:qFormat="1"/>
     <w:lsdException w:name="heading 2" w:semiHidden="1" w:uiPriority="9" w:unhideWhenUsed="1" w:qFormat="1"/>
@@ -35786,18 +37683,17 @@
     <w:lsdException w:name="Smart Hyperlink" w:semiHidden="1" w:unhideWhenUsed="1"/>
     <w:lsdException w:name="Hashtag" w:semiHidden="1" w:unhideWhenUsed="1"/>
     <w:lsdException w:name="Unresolved Mention" w:semiHidden="1" w:unhideWhenUsed="1"/>
-    <w:lsdException w:name="Smart Link" w:semiHidden="1" w:unhideWhenUsed="1"/>
   </w:latentStyles>
-  <w:style w:type="paragraph" w:default="1" w:styleId="Normal">
+  <w:style w:type="paragraph" w:default="1" w:styleId="Binhthng">
     <w:name w:val="Normal"/>
     <w:qFormat/>
     <w:rsid w:val="00A14A6C"/>
   </w:style>
-  <w:style w:type="paragraph" w:styleId="Heading1">
+  <w:style w:type="paragraph" w:styleId="u1">
     <w:name w:val="heading 1"/>
-    <w:basedOn w:val="Normal"/>
-    <w:next w:val="Normal"/>
-    <w:link w:val="Heading1Char"/>
+    <w:basedOn w:val="Binhthng"/>
+    <w:next w:val="Binhthng"/>
+    <w:link w:val="u1Char"/>
     <w:uiPriority w:val="9"/>
     <w:qFormat/>
     <w:rsid w:val="00485BCB"/>
@@ -35814,11 +37710,11 @@
       <w:szCs w:val="32"/>
     </w:rPr>
   </w:style>
-  <w:style w:type="paragraph" w:styleId="Heading2">
+  <w:style w:type="paragraph" w:styleId="u2">
     <w:name w:val="heading 2"/>
-    <w:basedOn w:val="Normal"/>
-    <w:next w:val="Normal"/>
-    <w:link w:val="Heading2Char"/>
+    <w:basedOn w:val="Binhthng"/>
+    <w:next w:val="Binhthng"/>
+    <w:link w:val="u2Char"/>
     <w:uiPriority w:val="9"/>
     <w:unhideWhenUsed/>
     <w:qFormat/>
@@ -35837,11 +37733,11 @@
       <w:szCs w:val="26"/>
     </w:rPr>
   </w:style>
-  <w:style w:type="paragraph" w:styleId="Heading3">
+  <w:style w:type="paragraph" w:styleId="u3">
     <w:name w:val="heading 3"/>
-    <w:basedOn w:val="Normal"/>
-    <w:next w:val="Normal"/>
-    <w:link w:val="Heading3Char"/>
+    <w:basedOn w:val="Binhthng"/>
+    <w:next w:val="Binhthng"/>
+    <w:link w:val="u3Char"/>
     <w:uiPriority w:val="9"/>
     <w:unhideWhenUsed/>
     <w:qFormat/>
@@ -35862,11 +37758,11 @@
       <w:szCs w:val="24"/>
     </w:rPr>
   </w:style>
-  <w:style w:type="paragraph" w:styleId="Heading4">
+  <w:style w:type="paragraph" w:styleId="u4">
     <w:name w:val="heading 4"/>
-    <w:basedOn w:val="Normal"/>
-    <w:next w:val="Normal"/>
-    <w:link w:val="Heading4Char"/>
+    <w:basedOn w:val="Binhthng"/>
+    <w:next w:val="Binhthng"/>
+    <w:link w:val="u4Char"/>
     <w:uiPriority w:val="9"/>
     <w:unhideWhenUsed/>
     <w:qFormat/>
@@ -35888,11 +37784,11 @@
       <w:sz w:val="26"/>
     </w:rPr>
   </w:style>
-  <w:style w:type="paragraph" w:styleId="Heading5">
+  <w:style w:type="paragraph" w:styleId="u5">
     <w:name w:val="heading 5"/>
-    <w:basedOn w:val="Normal"/>
-    <w:next w:val="Normal"/>
-    <w:link w:val="Heading5Char"/>
+    <w:basedOn w:val="Binhthng"/>
+    <w:next w:val="Binhthng"/>
+    <w:link w:val="u5Char"/>
     <w:uiPriority w:val="9"/>
     <w:unhideWhenUsed/>
     <w:qFormat/>
@@ -35911,13 +37807,13 @@
       <w:color w:val="2E74B5" w:themeColor="accent1" w:themeShade="BF"/>
     </w:rPr>
   </w:style>
-  <w:style w:type="character" w:default="1" w:styleId="DefaultParagraphFont">
+  <w:style w:type="character" w:default="1" w:styleId="Phngmcinhcuaoanvn">
     <w:name w:val="Default Paragraph Font"/>
     <w:uiPriority w:val="1"/>
     <w:semiHidden/>
     <w:unhideWhenUsed/>
   </w:style>
-  <w:style w:type="table" w:default="1" w:styleId="TableNormal">
+  <w:style w:type="table" w:default="1" w:styleId="BangThngthng">
     <w:name w:val="Normal Table"/>
     <w:uiPriority w:val="99"/>
     <w:semiHidden/>
@@ -35932,16 +37828,16 @@
       </w:tblCellMar>
     </w:tblPr>
   </w:style>
-  <w:style w:type="numbering" w:default="1" w:styleId="NoList">
+  <w:style w:type="numbering" w:default="1" w:styleId="Khngco">
     <w:name w:val="No List"/>
     <w:uiPriority w:val="99"/>
     <w:semiHidden/>
     <w:unhideWhenUsed/>
   </w:style>
-  <w:style w:type="character" w:customStyle="1" w:styleId="Heading1Char">
-    <w:name w:val="Heading 1 Char"/>
-    <w:basedOn w:val="DefaultParagraphFont"/>
-    <w:link w:val="Heading1"/>
+  <w:style w:type="character" w:customStyle="1" w:styleId="u1Char">
+    <w:name w:val="Đầu đề 1 Char"/>
+    <w:basedOn w:val="Phngmcinhcuaoanvn"/>
+    <w:link w:val="u1"/>
     <w:uiPriority w:val="9"/>
     <w:rsid w:val="00485BCB"/>
     <w:rPr>
@@ -35951,10 +37847,10 @@
       <w:szCs w:val="32"/>
     </w:rPr>
   </w:style>
-  <w:style w:type="character" w:customStyle="1" w:styleId="Heading2Char">
-    <w:name w:val="Heading 2 Char"/>
-    <w:basedOn w:val="DefaultParagraphFont"/>
-    <w:link w:val="Heading2"/>
+  <w:style w:type="character" w:customStyle="1" w:styleId="u2Char">
+    <w:name w:val="Đầu đề 2 Char"/>
+    <w:basedOn w:val="Phngmcinhcuaoanvn"/>
+    <w:link w:val="u2"/>
     <w:uiPriority w:val="9"/>
     <w:rsid w:val="00CE6527"/>
     <w:rPr>
@@ -35964,10 +37860,10 @@
       <w:szCs w:val="26"/>
     </w:rPr>
   </w:style>
-  <w:style w:type="character" w:customStyle="1" w:styleId="Heading3Char">
-    <w:name w:val="Heading 3 Char"/>
-    <w:basedOn w:val="DefaultParagraphFont"/>
-    <w:link w:val="Heading3"/>
+  <w:style w:type="character" w:customStyle="1" w:styleId="u3Char">
+    <w:name w:val="Đầu đề 3 Char"/>
+    <w:basedOn w:val="Phngmcinhcuaoanvn"/>
+    <w:link w:val="u3"/>
     <w:uiPriority w:val="9"/>
     <w:rsid w:val="00CE6527"/>
     <w:rPr>
@@ -35979,10 +37875,10 @@
       <w:szCs w:val="24"/>
     </w:rPr>
   </w:style>
-  <w:style w:type="character" w:customStyle="1" w:styleId="Heading4Char">
-    <w:name w:val="Heading 4 Char"/>
-    <w:basedOn w:val="DefaultParagraphFont"/>
-    <w:link w:val="Heading4"/>
+  <w:style w:type="character" w:customStyle="1" w:styleId="u4Char">
+    <w:name w:val="Đầu đề 4 Char"/>
+    <w:basedOn w:val="Phngmcinhcuaoanvn"/>
+    <w:link w:val="u4"/>
     <w:uiPriority w:val="9"/>
     <w:rsid w:val="00CE6527"/>
     <w:rPr>
@@ -35993,10 +37889,10 @@
       <w:sz w:val="26"/>
     </w:rPr>
   </w:style>
-  <w:style w:type="character" w:customStyle="1" w:styleId="Heading5Char">
-    <w:name w:val="Heading 5 Char"/>
-    <w:basedOn w:val="DefaultParagraphFont"/>
-    <w:link w:val="Heading5"/>
+  <w:style w:type="character" w:customStyle="1" w:styleId="u5Char">
+    <w:name w:val="Đầu đề 5 Char"/>
+    <w:basedOn w:val="Phngmcinhcuaoanvn"/>
+    <w:link w:val="u5"/>
     <w:uiPriority w:val="9"/>
     <w:rsid w:val="004F2D57"/>
     <w:rPr>
@@ -36004,10 +37900,10 @@
       <w:color w:val="2E74B5" w:themeColor="accent1" w:themeShade="BF"/>
     </w:rPr>
   </w:style>
-  <w:style w:type="paragraph" w:styleId="TOCHeading">
+  <w:style w:type="paragraph" w:styleId="uMucluc">
     <w:name w:val="TOC Heading"/>
-    <w:basedOn w:val="Heading1"/>
-    <w:next w:val="Normal"/>
+    <w:basedOn w:val="u1"/>
+    <w:next w:val="Binhthng"/>
     <w:uiPriority w:val="39"/>
     <w:unhideWhenUsed/>
     <w:qFormat/>
@@ -36016,10 +37912,10 @@
       <w:outlineLvl w:val="9"/>
     </w:pPr>
   </w:style>
-  <w:style w:type="paragraph" w:styleId="TOC1">
+  <w:style w:type="paragraph" w:styleId="Mucluc1">
     <w:name w:val="toc 1"/>
-    <w:basedOn w:val="Normal"/>
-    <w:next w:val="Normal"/>
+    <w:basedOn w:val="Binhthng"/>
+    <w:next w:val="Binhthng"/>
     <w:autoRedefine/>
     <w:uiPriority w:val="39"/>
     <w:unhideWhenUsed/>
@@ -36037,10 +37933,10 @@
       <w:sz w:val="26"/>
     </w:rPr>
   </w:style>
-  <w:style w:type="paragraph" w:styleId="TOC2">
+  <w:style w:type="paragraph" w:styleId="Mucluc2">
     <w:name w:val="toc 2"/>
-    <w:basedOn w:val="Normal"/>
-    <w:next w:val="Normal"/>
+    <w:basedOn w:val="Binhthng"/>
+    <w:next w:val="Binhthng"/>
     <w:autoRedefine/>
     <w:uiPriority w:val="39"/>
     <w:unhideWhenUsed/>
@@ -36059,10 +37955,10 @@
       <w:sz w:val="26"/>
     </w:rPr>
   </w:style>
-  <w:style w:type="paragraph" w:styleId="TOC3">
+  <w:style w:type="paragraph" w:styleId="Mucluc3">
     <w:name w:val="toc 3"/>
-    <w:basedOn w:val="Normal"/>
-    <w:next w:val="Normal"/>
+    <w:basedOn w:val="Binhthng"/>
+    <w:next w:val="Binhthng"/>
     <w:autoRedefine/>
     <w:uiPriority w:val="39"/>
     <w:unhideWhenUsed/>
@@ -36083,9 +37979,9 @@
       <w:sz w:val="26"/>
     </w:rPr>
   </w:style>
-  <w:style w:type="character" w:styleId="Hyperlink">
+  <w:style w:type="character" w:styleId="Siuktni">
     <w:name w:val="Hyperlink"/>
-    <w:basedOn w:val="DefaultParagraphFont"/>
+    <w:basedOn w:val="Phngmcinhcuaoanvn"/>
     <w:uiPriority w:val="99"/>
     <w:unhideWhenUsed/>
     <w:rsid w:val="00485BCB"/>
@@ -36094,9 +37990,9 @@
       <w:u w:val="single"/>
     </w:rPr>
   </w:style>
-  <w:style w:type="paragraph" w:styleId="ListParagraph">
+  <w:style w:type="paragraph" w:styleId="oancuaDanhsach">
     <w:name w:val="List Paragraph"/>
-    <w:basedOn w:val="Normal"/>
+    <w:basedOn w:val="Binhthng"/>
     <w:uiPriority w:val="34"/>
     <w:qFormat/>
     <w:rsid w:val="00F23FFA"/>
@@ -36105,9 +38001,9 @@
       <w:contextualSpacing/>
     </w:pPr>
   </w:style>
-  <w:style w:type="table" w:styleId="MediumShading1-Accent1">
+  <w:style w:type="table" w:styleId="TnnVa1-Nhnmanh1">
     <w:name w:val="Medium Shading 1 Accent 1"/>
-    <w:basedOn w:val="TableNormal"/>
+    <w:basedOn w:val="BangThngthng"/>
     <w:uiPriority w:val="63"/>
     <w:rsid w:val="00AA65F0"/>
     <w:pPr>
@@ -36207,9 +38103,9 @@
       </w:tcPr>
     </w:tblStylePr>
   </w:style>
-  <w:style w:type="table" w:styleId="TableGrid">
+  <w:style w:type="table" w:styleId="LiBang">
     <w:name w:val="Table Grid"/>
-    <w:basedOn w:val="TableNormal"/>
+    <w:basedOn w:val="BangThngthng"/>
     <w:uiPriority w:val="39"/>
     <w:rsid w:val="00B125C5"/>
     <w:pPr>
@@ -36226,9 +38122,9 @@
       </w:tblBorders>
     </w:tblPr>
   </w:style>
-  <w:style w:type="table" w:styleId="GridTable4-Accent5">
+  <w:style w:type="table" w:styleId="BangLi4-Nhnmanh5">
     <w:name w:val="Grid Table 4 Accent 5"/>
-    <w:basedOn w:val="TableNormal"/>
+    <w:basedOn w:val="BangThngthng"/>
     <w:uiPriority w:val="49"/>
     <w:rsid w:val="00B125C5"/>
     <w:pPr>
@@ -36302,10 +38198,10 @@
       </w:tcPr>
     </w:tblStylePr>
   </w:style>
-  <w:style w:type="paragraph" w:styleId="Header">
+  <w:style w:type="paragraph" w:styleId="utrang">
     <w:name w:val="header"/>
-    <w:basedOn w:val="Normal"/>
-    <w:link w:val="HeaderChar"/>
+    <w:basedOn w:val="Binhthng"/>
+    <w:link w:val="utrangChar"/>
     <w:uiPriority w:val="99"/>
     <w:unhideWhenUsed/>
     <w:rsid w:val="004F2D57"/>
@@ -36317,17 +38213,17 @@
       <w:spacing w:after="0" w:line="240" w:lineRule="auto"/>
     </w:pPr>
   </w:style>
-  <w:style w:type="character" w:customStyle="1" w:styleId="HeaderChar">
-    <w:name w:val="Header Char"/>
-    <w:basedOn w:val="DefaultParagraphFont"/>
-    <w:link w:val="Header"/>
+  <w:style w:type="character" w:customStyle="1" w:styleId="utrangChar">
+    <w:name w:val="Đầu trang Char"/>
+    <w:basedOn w:val="Phngmcinhcuaoanvn"/>
+    <w:link w:val="utrang"/>
     <w:uiPriority w:val="99"/>
     <w:rsid w:val="004F2D57"/>
   </w:style>
-  <w:style w:type="paragraph" w:styleId="Footer">
+  <w:style w:type="paragraph" w:styleId="Chntrang">
     <w:name w:val="footer"/>
-    <w:basedOn w:val="Normal"/>
-    <w:link w:val="FooterChar"/>
+    <w:basedOn w:val="Binhthng"/>
+    <w:link w:val="ChntrangChar"/>
     <w:uiPriority w:val="99"/>
     <w:unhideWhenUsed/>
     <w:qFormat/>
@@ -36340,14 +38236,14 @@
       <w:spacing w:after="0" w:line="240" w:lineRule="auto"/>
     </w:pPr>
   </w:style>
-  <w:style w:type="character" w:customStyle="1" w:styleId="FooterChar">
-    <w:name w:val="Footer Char"/>
-    <w:basedOn w:val="DefaultParagraphFont"/>
-    <w:link w:val="Footer"/>
+  <w:style w:type="character" w:customStyle="1" w:styleId="ChntrangChar">
+    <w:name w:val="Chân trang Char"/>
+    <w:basedOn w:val="Phngmcinhcuaoanvn"/>
+    <w:link w:val="Chntrang"/>
     <w:uiPriority w:val="99"/>
     <w:rsid w:val="004F2D57"/>
   </w:style>
-  <w:style w:type="paragraph" w:styleId="NoSpacing">
+  <w:style w:type="paragraph" w:styleId="KhngDncch">
     <w:name w:val="No Spacing"/>
     <w:uiPriority w:val="1"/>
     <w:qFormat/>
@@ -36361,11 +38257,11 @@
       <w:sz w:val="26"/>
     </w:rPr>
   </w:style>
-  <w:style w:type="paragraph" w:styleId="Title">
+  <w:style w:type="paragraph" w:styleId="Tiu">
     <w:name w:val="Title"/>
-    <w:basedOn w:val="Normal"/>
-    <w:next w:val="Normal"/>
-    <w:link w:val="TitleChar"/>
+    <w:basedOn w:val="Binhthng"/>
+    <w:next w:val="Binhthng"/>
+    <w:link w:val="TiuChar"/>
     <w:autoRedefine/>
     <w:uiPriority w:val="10"/>
     <w:qFormat/>
@@ -36383,10 +38279,10 @@
       <w:szCs w:val="56"/>
     </w:rPr>
   </w:style>
-  <w:style w:type="character" w:customStyle="1" w:styleId="TitleChar">
-    <w:name w:val="Title Char"/>
-    <w:basedOn w:val="DefaultParagraphFont"/>
-    <w:link w:val="Title"/>
+  <w:style w:type="character" w:customStyle="1" w:styleId="TiuChar">
+    <w:name w:val="Tiêu đề Char"/>
+    <w:basedOn w:val="Phngmcinhcuaoanvn"/>
+    <w:link w:val="Tiu"/>
     <w:uiPriority w:val="10"/>
     <w:rsid w:val="004F2D57"/>
     <w:rPr>
@@ -36400,7 +38296,7 @@
   </w:style>
   <w:style w:type="paragraph" w:customStyle="1" w:styleId="LeftTable">
     <w:name w:val="LeftTable"/>
-    <w:basedOn w:val="Normal"/>
+    <w:basedOn w:val="Binhthng"/>
     <w:rsid w:val="004F2D57"/>
     <w:pPr>
       <w:spacing w:before="60" w:after="60" w:line="240" w:lineRule="auto"/>
@@ -36444,7 +38340,7 @@
   </w:style>
   <w:style w:type="paragraph" w:customStyle="1" w:styleId="Rule">
     <w:name w:val="Rule"/>
-    <w:basedOn w:val="Normal"/>
+    <w:basedOn w:val="Binhthng"/>
     <w:rsid w:val="004F2D57"/>
     <w:pPr>
       <w:pBdr>
@@ -36464,10 +38360,10 @@
       <w:szCs w:val="20"/>
     </w:rPr>
   </w:style>
-  <w:style w:type="paragraph" w:styleId="TOC4">
+  <w:style w:type="paragraph" w:styleId="Mucluc4">
     <w:name w:val="toc 4"/>
-    <w:basedOn w:val="Normal"/>
-    <w:next w:val="Normal"/>
+    <w:basedOn w:val="Binhthng"/>
+    <w:next w:val="Binhthng"/>
     <w:autoRedefine/>
     <w:uiPriority w:val="39"/>
     <w:unhideWhenUsed/>
@@ -36479,7 +38375,7 @@
   </w:style>
   <w:style w:type="paragraph" w:customStyle="1" w:styleId="para">
     <w:name w:val="para"/>
-    <w:basedOn w:val="Normal"/>
+    <w:basedOn w:val="Binhthng"/>
     <w:rsid w:val="005E59FA"/>
     <w:pPr>
       <w:spacing w:before="100" w:beforeAutospacing="1" w:after="100" w:afterAutospacing="1" w:line="240" w:lineRule="auto"/>
@@ -36493,12 +38389,12 @@
   </w:style>
   <w:style w:type="character" w:customStyle="1" w:styleId="apple-converted-space">
     <w:name w:val="apple-converted-space"/>
-    <w:basedOn w:val="DefaultParagraphFont"/>
+    <w:basedOn w:val="Phngmcinhcuaoanvn"/>
     <w:rsid w:val="005E59FA"/>
   </w:style>
-  <w:style w:type="character" w:styleId="Emphasis">
+  <w:style w:type="character" w:styleId="Nhnmanh">
     <w:name w:val="Emphasis"/>
-    <w:basedOn w:val="DefaultParagraphFont"/>
+    <w:basedOn w:val="Phngmcinhcuaoanvn"/>
     <w:uiPriority w:val="20"/>
     <w:qFormat/>
     <w:rsid w:val="005E59FA"/>
@@ -36507,10 +38403,10 @@
       <w:iCs/>
     </w:rPr>
   </w:style>
-  <w:style w:type="paragraph" w:styleId="BodyText">
+  <w:style w:type="paragraph" w:styleId="ThnVnban">
     <w:name w:val="Body Text"/>
-    <w:basedOn w:val="Normal"/>
-    <w:link w:val="BodyTextChar"/>
+    <w:basedOn w:val="Binhthng"/>
+    <w:link w:val="ThnVnbanChar"/>
     <w:uiPriority w:val="1"/>
     <w:semiHidden/>
     <w:unhideWhenUsed/>
@@ -36526,10 +38422,10 @@
       <w:szCs w:val="24"/>
     </w:rPr>
   </w:style>
-  <w:style w:type="character" w:customStyle="1" w:styleId="BodyTextChar">
-    <w:name w:val="Body Text Char"/>
-    <w:basedOn w:val="DefaultParagraphFont"/>
-    <w:link w:val="BodyText"/>
+  <w:style w:type="character" w:customStyle="1" w:styleId="ThnVnbanChar">
+    <w:name w:val="Thân Văn bản Char"/>
+    <w:basedOn w:val="Phngmcinhcuaoanvn"/>
+    <w:link w:val="ThnVnban"/>
     <w:uiPriority w:val="1"/>
     <w:semiHidden/>
     <w:rsid w:val="00334F40"/>
@@ -36541,7 +38437,7 @@
   </w:style>
   <w:style w:type="character" w:customStyle="1" w:styleId="normaltextsmall1">
     <w:name w:val="normaltextsmall1"/>
-    <w:basedOn w:val="DefaultParagraphFont"/>
+    <w:basedOn w:val="Phngmcinhcuaoanvn"/>
     <w:rsid w:val="00E42897"/>
     <w:rPr>
       <w:rFonts w:ascii="Verdana" w:hAnsi="Verdana" w:hint="default"/>
@@ -36552,7 +38448,7 @@
   </w:style>
   <w:style w:type="paragraph" w:customStyle="1" w:styleId="Style1">
     <w:name w:val="Style1"/>
-    <w:basedOn w:val="Normal"/>
+    <w:basedOn w:val="Binhthng"/>
     <w:rsid w:val="0009619B"/>
     <w:pPr>
       <w:widowControl w:val="0"/>
@@ -36569,9 +38465,9 @@
       <w:szCs w:val="20"/>
     </w:rPr>
   </w:style>
-  <w:style w:type="character" w:styleId="Strong">
+  <w:style w:type="character" w:styleId="Manh">
     <w:name w:val="Strong"/>
-    <w:basedOn w:val="DefaultParagraphFont"/>
+    <w:basedOn w:val="Phngmcinhcuaoanvn"/>
     <w:uiPriority w:val="22"/>
     <w:qFormat/>
     <w:rsid w:val="00146F57"/>
@@ -36580,9 +38476,9 @@
       <w:bCs/>
     </w:rPr>
   </w:style>
-  <w:style w:type="table" w:styleId="GridTable1Light-Accent1">
+  <w:style w:type="table" w:styleId="BangLi1Nhat-Nhnmanh1">
     <w:name w:val="Grid Table 1 Light Accent 1"/>
-    <w:basedOn w:val="TableNormal"/>
+    <w:basedOn w:val="BangThngthng"/>
     <w:uiPriority w:val="46"/>
     <w:rsid w:val="00C059E3"/>
     <w:pPr>
@@ -36637,9 +38533,9 @@
       </w:rPr>
     </w:tblStylePr>
   </w:style>
-  <w:style w:type="paragraph" w:styleId="NormalWeb">
+  <w:style w:type="paragraph" w:styleId="ThngthngWeb">
     <w:name w:val="Normal (Web)"/>
-    <w:basedOn w:val="Normal"/>
+    <w:basedOn w:val="Binhthng"/>
     <w:uiPriority w:val="99"/>
     <w:semiHidden/>
     <w:unhideWhenUsed/>
@@ -36653,10 +38549,10 @@
       <w:szCs w:val="24"/>
     </w:rPr>
   </w:style>
-  <w:style w:type="paragraph" w:styleId="BalloonText">
+  <w:style w:type="paragraph" w:styleId="Bongchuthich">
     <w:name w:val="Balloon Text"/>
-    <w:basedOn w:val="Normal"/>
-    <w:link w:val="BalloonTextChar"/>
+    <w:basedOn w:val="Binhthng"/>
+    <w:link w:val="BongchuthichChar"/>
     <w:uiPriority w:val="99"/>
     <w:semiHidden/>
     <w:unhideWhenUsed/>
@@ -36670,10 +38566,10 @@
       <w:szCs w:val="18"/>
     </w:rPr>
   </w:style>
-  <w:style w:type="character" w:customStyle="1" w:styleId="BalloonTextChar">
-    <w:name w:val="Balloon Text Char"/>
-    <w:basedOn w:val="DefaultParagraphFont"/>
-    <w:link w:val="BalloonText"/>
+  <w:style w:type="character" w:customStyle="1" w:styleId="BongchuthichChar">
+    <w:name w:val="Bóng chú thích Char"/>
+    <w:basedOn w:val="Phngmcinhcuaoanvn"/>
+    <w:link w:val="Bongchuthich"/>
     <w:uiPriority w:val="99"/>
     <w:semiHidden/>
     <w:rsid w:val="005C1619"/>
@@ -36719,10 +38615,10 @@
       <w:szCs w:val="20"/>
     </w:rPr>
   </w:style>
-  <w:style w:type="character" w:customStyle="1" w:styleId="EndnoteTextChar">
-    <w:name w:val="Endnote Text Char"/>
-    <w:basedOn w:val="DefaultParagraphFont"/>
-    <w:link w:val="EndnoteText"/>
+  <w:style w:type="character" w:customStyle="1" w:styleId="VnbanChuthichcuiChar">
+    <w:name w:val="Văn bản Chú thích cuối Char"/>
+    <w:basedOn w:val="Phngmcinhcuaoanvn"/>
+    <w:link w:val="VnbanChuthichcui"/>
     <w:uiPriority w:val="99"/>
     <w:semiHidden/>
     <w:rsid w:val="00AC4AD4"/>
@@ -36732,10 +38628,10 @@
       <w:szCs w:val="20"/>
     </w:rPr>
   </w:style>
-  <w:style w:type="paragraph" w:styleId="EndnoteText">
+  <w:style w:type="paragraph" w:styleId="VnbanChuthichcui">
     <w:name w:val="endnote text"/>
-    <w:basedOn w:val="Normal"/>
-    <w:link w:val="EndnoteTextChar"/>
+    <w:basedOn w:val="Binhthng"/>
+    <w:link w:val="VnbanChuthichcuiChar"/>
     <w:uiPriority w:val="99"/>
     <w:semiHidden/>
     <w:unhideWhenUsed/>
@@ -36750,10 +38646,10 @@
       <w:szCs w:val="20"/>
     </w:rPr>
   </w:style>
-  <w:style w:type="paragraph" w:styleId="TOC5">
+  <w:style w:type="paragraph" w:styleId="Mucluc5">
     <w:name w:val="toc 5"/>
-    <w:basedOn w:val="Normal"/>
-    <w:next w:val="Normal"/>
+    <w:basedOn w:val="Binhthng"/>
+    <w:next w:val="Binhthng"/>
     <w:autoRedefine/>
     <w:uiPriority w:val="39"/>
     <w:unhideWhenUsed/>
@@ -36768,10 +38664,10 @@
       <w:sz w:val="26"/>
     </w:rPr>
   </w:style>
-  <w:style w:type="paragraph" w:styleId="TOC6">
+  <w:style w:type="paragraph" w:styleId="Mucluc6">
     <w:name w:val="toc 6"/>
-    <w:basedOn w:val="Normal"/>
-    <w:next w:val="Normal"/>
+    <w:basedOn w:val="Binhthng"/>
+    <w:next w:val="Binhthng"/>
     <w:autoRedefine/>
     <w:uiPriority w:val="39"/>
     <w:unhideWhenUsed/>
@@ -36786,10 +38682,10 @@
       <w:sz w:val="26"/>
     </w:rPr>
   </w:style>
-  <w:style w:type="paragraph" w:styleId="TOC7">
+  <w:style w:type="paragraph" w:styleId="Mucluc7">
     <w:name w:val="toc 7"/>
-    <w:basedOn w:val="Normal"/>
-    <w:next w:val="Normal"/>
+    <w:basedOn w:val="Binhthng"/>
+    <w:next w:val="Binhthng"/>
     <w:autoRedefine/>
     <w:uiPriority w:val="39"/>
     <w:unhideWhenUsed/>
@@ -36804,10 +38700,10 @@
       <w:sz w:val="26"/>
     </w:rPr>
   </w:style>
-  <w:style w:type="paragraph" w:styleId="TOC8">
+  <w:style w:type="paragraph" w:styleId="Mucluc8">
     <w:name w:val="toc 8"/>
-    <w:basedOn w:val="Normal"/>
-    <w:next w:val="Normal"/>
+    <w:basedOn w:val="Binhthng"/>
+    <w:next w:val="Binhthng"/>
     <w:autoRedefine/>
     <w:uiPriority w:val="39"/>
     <w:unhideWhenUsed/>
@@ -36822,10 +38718,10 @@
       <w:sz w:val="26"/>
     </w:rPr>
   </w:style>
-  <w:style w:type="paragraph" w:styleId="TOC9">
+  <w:style w:type="paragraph" w:styleId="Mucluc9">
     <w:name w:val="toc 9"/>
-    <w:basedOn w:val="Normal"/>
-    <w:next w:val="Normal"/>
+    <w:basedOn w:val="Binhthng"/>
+    <w:next w:val="Binhthng"/>
     <w:autoRedefine/>
     <w:uiPriority w:val="39"/>
     <w:unhideWhenUsed/>
@@ -36840,10 +38736,10 @@
       <w:sz w:val="26"/>
     </w:rPr>
   </w:style>
-  <w:style w:type="paragraph" w:styleId="HTMLPreformatted">
+  <w:style w:type="paragraph" w:styleId="HTMLinhdangtrc">
     <w:name w:val="HTML Preformatted"/>
-    <w:basedOn w:val="Normal"/>
-    <w:link w:val="HTMLPreformattedChar"/>
+    <w:basedOn w:val="Binhthng"/>
+    <w:link w:val="HTMLinhdangtrcChar"/>
     <w:uiPriority w:val="99"/>
     <w:unhideWhenUsed/>
     <w:rsid w:val="00AC4AD4"/>
@@ -36875,10 +38771,10 @@
       <w:szCs w:val="20"/>
     </w:rPr>
   </w:style>
-  <w:style w:type="character" w:customStyle="1" w:styleId="HTMLPreformattedChar">
-    <w:name w:val="HTML Preformatted Char"/>
-    <w:basedOn w:val="DefaultParagraphFont"/>
-    <w:link w:val="HTMLPreformatted"/>
+  <w:style w:type="character" w:customStyle="1" w:styleId="HTMLinhdangtrcChar">
+    <w:name w:val="HTML Định dạng trước Char"/>
+    <w:basedOn w:val="Phngmcinhcuaoanvn"/>
+    <w:link w:val="HTMLinhdangtrc"/>
     <w:uiPriority w:val="99"/>
     <w:rsid w:val="00AC4AD4"/>
     <w:rPr>
@@ -36887,10 +38783,10 @@
       <w:szCs w:val="20"/>
     </w:rPr>
   </w:style>
-  <w:style w:type="character" w:customStyle="1" w:styleId="CommentTextChar">
-    <w:name w:val="Comment Text Char"/>
-    <w:basedOn w:val="DefaultParagraphFont"/>
-    <w:link w:val="CommentText"/>
+  <w:style w:type="character" w:customStyle="1" w:styleId="VnbanChuthichChar">
+    <w:name w:val="Văn bản Chú thích Char"/>
+    <w:basedOn w:val="Phngmcinhcuaoanvn"/>
+    <w:link w:val="VnbanChuthich"/>
     <w:uiPriority w:val="99"/>
     <w:semiHidden/>
     <w:rsid w:val="00AC4AD4"/>
@@ -36900,10 +38796,10 @@
       <w:szCs w:val="20"/>
     </w:rPr>
   </w:style>
-  <w:style w:type="paragraph" w:styleId="CommentText">
+  <w:style w:type="paragraph" w:styleId="VnbanChuthich">
     <w:name w:val="annotation text"/>
-    <w:basedOn w:val="Normal"/>
-    <w:link w:val="CommentTextChar"/>
+    <w:basedOn w:val="Binhthng"/>
+    <w:link w:val="VnbanChuthichChar"/>
     <w:uiPriority w:val="99"/>
     <w:semiHidden/>
     <w:unhideWhenUsed/>
@@ -36918,10 +38814,10 @@
       <w:szCs w:val="20"/>
     </w:rPr>
   </w:style>
-  <w:style w:type="character" w:customStyle="1" w:styleId="CommentSubjectChar">
-    <w:name w:val="Comment Subject Char"/>
-    <w:basedOn w:val="CommentTextChar"/>
-    <w:link w:val="CommentSubject"/>
+  <w:style w:type="character" w:customStyle="1" w:styleId="ChuChuthichChar">
+    <w:name w:val="Chủ đề Chú thích Char"/>
+    <w:basedOn w:val="VnbanChuthichChar"/>
+    <w:link w:val="ChuChuthich"/>
     <w:uiPriority w:val="99"/>
     <w:semiHidden/>
     <w:rsid w:val="00AC4AD4"/>
@@ -36933,11 +38829,11 @@
       <w:szCs w:val="20"/>
     </w:rPr>
   </w:style>
-  <w:style w:type="paragraph" w:styleId="CommentSubject">
+  <w:style w:type="paragraph" w:styleId="ChuChuthich">
     <w:name w:val="annotation subject"/>
-    <w:basedOn w:val="CommentText"/>
-    <w:next w:val="CommentText"/>
-    <w:link w:val="CommentSubjectChar"/>
+    <w:basedOn w:val="VnbanChuthich"/>
+    <w:next w:val="VnbanChuthich"/>
+    <w:link w:val="ChuChuthichChar"/>
     <w:uiPriority w:val="99"/>
     <w:semiHidden/>
     <w:unhideWhenUsed/>
@@ -37216,7 +39112,7 @@
 </file>
 
 <file path=customXml/itemProps1.xml><?xml version="1.0" encoding="utf-8"?>
-<ds:datastoreItem xmlns:ds="http://schemas.openxmlformats.org/officeDocument/2006/customXml" ds:itemID="{39E93526-19CF-F146-B90D-F2DE5676A5F8}">
+<ds:datastoreItem xmlns:ds="http://schemas.openxmlformats.org/officeDocument/2006/customXml" ds:itemID="{0D8ED842-828D-4ED5-8F66-F2FA87CE1063}">
   <ds:schemaRefs>
     <ds:schemaRef ds:uri="http://schemas.openxmlformats.org/officeDocument/2006/bibliography"/>
   </ds:schemaRefs>
